--- a/Raport.docx
+++ b/Raport.docx
@@ -280,7 +280,6 @@
           <w:rFonts w:cs="Arial"/>
           <w:sz w:val="28"/>
           <w:szCs w:val="28"/>
-          <w:lang w:val="en-US"/>
         </w:rPr>
       </w:pPr>
       <w:r>
@@ -288,7 +287,6 @@
           <w:rFonts w:cs="Arial"/>
           <w:sz w:val="28"/>
           <w:szCs w:val="28"/>
-          <w:lang w:val="en-US"/>
         </w:rPr>
         <w:t>Ivan Vecerina</w:t>
       </w:r>
@@ -300,7 +298,6 @@
           <w:rFonts w:cs="Arial"/>
           <w:sz w:val="28"/>
           <w:szCs w:val="28"/>
-          <w:lang w:val="en-US"/>
         </w:rPr>
       </w:pPr>
       <w:r>
@@ -308,10 +305,19 @@
           <w:rFonts w:cs="Arial"/>
           <w:sz w:val="28"/>
           <w:szCs w:val="28"/>
-          <w:lang w:val="en-US"/>
-        </w:rPr>
-        <w:t>Thibault Seem</w:t>
-      </w:r>
+        </w:rPr>
+        <w:t xml:space="preserve">Thibault </w:t>
+      </w:r>
+      <w:proofErr w:type="spellStart"/>
+      <w:r>
+        <w:rPr>
+          <w:rFonts w:cs="Arial"/>
+          <w:sz w:val="28"/>
+          <w:szCs w:val="28"/>
+        </w:rPr>
+        <w:t>Seem</w:t>
+      </w:r>
+      <w:proofErr w:type="spellEnd"/>
     </w:p>
     <w:p>
       <w:pPr>
@@ -320,7 +326,6 @@
           <w:rFonts w:cs="Arial"/>
           <w:sz w:val="28"/>
           <w:szCs w:val="28"/>
-          <w:lang w:val="en-US"/>
         </w:rPr>
       </w:pPr>
     </w:p>
@@ -331,7 +336,6 @@
           <w:rFonts w:cs="Arial"/>
           <w:sz w:val="28"/>
           <w:szCs w:val="28"/>
-          <w:lang w:val="en-US"/>
         </w:rPr>
       </w:pPr>
     </w:p>
@@ -343,7 +347,6 @@
           <w:b/>
           <w:sz w:val="28"/>
           <w:szCs w:val="28"/>
-          <w:lang w:val="en-US"/>
         </w:rPr>
       </w:pPr>
       <w:r>
@@ -352,44 +355,55 @@
           <w:b/>
           <w:sz w:val="28"/>
           <w:szCs w:val="28"/>
-          <w:lang w:val="en-US"/>
-        </w:rPr>
-        <w:t xml:space="preserve">A </w:t>
-      </w:r>
-      <w:proofErr w:type="spellStart"/>
-      <w:r>
-        <w:rPr>
-          <w:rFonts w:cs="Arial"/>
-          <w:b/>
+        </w:rPr>
+        <w:t>A l’attention de :</w:t>
+      </w:r>
+    </w:p>
+    <w:p>
+      <w:pPr>
+        <w:jc w:val="center"/>
+        <w:rPr>
+          <w:rFonts w:cs="Arial"/>
           <w:sz w:val="28"/>
           <w:szCs w:val="28"/>
-          <w:lang w:val="en-US"/>
-        </w:rPr>
-        <w:t>l’attention</w:t>
-      </w:r>
-      <w:proofErr w:type="spellEnd"/>
-      <w:r>
-        <w:rPr>
-          <w:rFonts w:cs="Arial"/>
-          <w:b/>
+        </w:rPr>
+      </w:pPr>
+    </w:p>
+    <w:p>
+      <w:pPr>
+        <w:jc w:val="center"/>
+        <w:rPr>
+          <w:rFonts w:cs="Arial"/>
           <w:sz w:val="28"/>
           <w:szCs w:val="28"/>
-          <w:lang w:val="en-US"/>
-        </w:rPr>
-        <w:t xml:space="preserve"> </w:t>
-      </w:r>
-      <w:proofErr w:type="gramStart"/>
-      <w:r>
-        <w:rPr>
-          <w:rFonts w:cs="Arial"/>
-          <w:b/>
+        </w:rPr>
+      </w:pPr>
+      <w:r>
+        <w:rPr>
+          <w:rFonts w:cs="Arial"/>
           <w:sz w:val="28"/>
           <w:szCs w:val="28"/>
-          <w:lang w:val="en-US"/>
-        </w:rPr>
-        <w:t>de :</w:t>
-      </w:r>
-      <w:proofErr w:type="gramEnd"/>
+        </w:rPr>
+        <w:t>M.</w:t>
+      </w:r>
+      <w:r>
+        <w:rPr>
+          <w:rFonts w:cs="Arial"/>
+          <w:sz w:val="28"/>
+          <w:szCs w:val="28"/>
+        </w:rPr>
+        <w:t xml:space="preserve"> </w:t>
+      </w:r>
+      <w:proofErr w:type="spellStart"/>
+      <w:r>
+        <w:rPr>
+          <w:rFonts w:cs="Arial"/>
+          <w:sz w:val="28"/>
+          <w:szCs w:val="28"/>
+        </w:rPr>
+        <w:t>Donini</w:t>
+      </w:r>
+      <w:proofErr w:type="spellEnd"/>
     </w:p>
     <w:p>
       <w:pPr>
@@ -398,93 +412,41 @@
           <w:rFonts w:cs="Arial"/>
           <w:sz w:val="28"/>
           <w:szCs w:val="28"/>
-          <w:lang w:val="en-US"/>
-        </w:rPr>
-      </w:pPr>
+        </w:rPr>
+      </w:pPr>
+      <w:r>
+        <w:rPr>
+          <w:rFonts w:cs="Arial"/>
+          <w:sz w:val="28"/>
+          <w:szCs w:val="28"/>
+        </w:rPr>
+        <w:t>M.</w:t>
+      </w:r>
+      <w:r>
+        <w:rPr>
+          <w:rFonts w:cs="Arial"/>
+          <w:sz w:val="28"/>
+          <w:szCs w:val="28"/>
+        </w:rPr>
+        <w:t xml:space="preserve"> </w:t>
+      </w:r>
+      <w:proofErr w:type="spellStart"/>
+      <w:r>
+        <w:rPr>
+          <w:rFonts w:cs="Arial"/>
+          <w:sz w:val="28"/>
+          <w:szCs w:val="28"/>
+        </w:rPr>
+        <w:t>Decorvet</w:t>
+      </w:r>
+      <w:proofErr w:type="spellEnd"/>
     </w:p>
     <w:p>
       <w:pPr>
-        <w:jc w:val="center"/>
         <w:rPr>
           <w:rFonts w:cs="Arial"/>
           <w:sz w:val="28"/>
           <w:szCs w:val="28"/>
-          <w:lang w:val="de-CH"/>
-        </w:rPr>
-      </w:pPr>
-      <w:r>
-        <w:rPr>
-          <w:rFonts w:cs="Arial"/>
-          <w:sz w:val="28"/>
-          <w:szCs w:val="28"/>
-          <w:lang w:val="de-CH"/>
-        </w:rPr>
-        <w:t>M.</w:t>
-      </w:r>
-      <w:r>
-        <w:rPr>
-          <w:rFonts w:cs="Arial"/>
-          <w:sz w:val="28"/>
-          <w:szCs w:val="28"/>
-          <w:lang w:val="de-CH"/>
-        </w:rPr>
-        <w:t xml:space="preserve"> </w:t>
-      </w:r>
-      <w:r>
-        <w:rPr>
-          <w:rFonts w:cs="Arial"/>
-          <w:sz w:val="28"/>
-          <w:szCs w:val="28"/>
-          <w:lang w:val="de-CH"/>
-        </w:rPr>
-        <w:t>Donini</w:t>
-      </w:r>
-    </w:p>
-    <w:p>
-      <w:pPr>
-        <w:jc w:val="center"/>
-        <w:rPr>
-          <w:rFonts w:cs="Arial"/>
-          <w:sz w:val="28"/>
-          <w:szCs w:val="28"/>
-          <w:lang w:val="de-CH"/>
-        </w:rPr>
-      </w:pPr>
-      <w:r>
-        <w:rPr>
-          <w:rFonts w:cs="Arial"/>
-          <w:sz w:val="28"/>
-          <w:szCs w:val="28"/>
-          <w:lang w:val="de-CH"/>
-        </w:rPr>
-        <w:t>M.</w:t>
-      </w:r>
-      <w:r>
-        <w:rPr>
-          <w:rFonts w:cs="Arial"/>
-          <w:sz w:val="28"/>
-          <w:szCs w:val="28"/>
-          <w:lang w:val="de-CH"/>
-        </w:rPr>
-        <w:t xml:space="preserve"> </w:t>
-      </w:r>
-      <w:r>
-        <w:rPr>
-          <w:rFonts w:cs="Arial"/>
-          <w:sz w:val="28"/>
-          <w:szCs w:val="28"/>
-          <w:lang w:val="de-CH"/>
-        </w:rPr>
-        <w:t>Decorvet</w:t>
-      </w:r>
-    </w:p>
-    <w:p>
-      <w:pPr>
-        <w:rPr>
-          <w:rFonts w:cs="Arial"/>
-          <w:sz w:val="28"/>
-          <w:szCs w:val="28"/>
-          <w:lang w:val="de-CH"/>
         </w:rPr>
       </w:pPr>
     </w:p>
@@ -649,7 +611,7 @@
           <w:color w:val="auto"/>
           <w:sz w:val="24"/>
           <w:szCs w:val="24"/>
-          <w:lang w:val="fr-FR" w:eastAsia="fr-FR"/>
+          <w:lang w:eastAsia="fr-FR"/>
         </w:rPr>
         <w:id w:val="963929136"/>
         <w:docPartObj>
@@ -660,15 +622,14 @@
       <w:sdtEndPr>
         <w:rPr>
           <w:rFonts w:ascii="Arial" w:hAnsi="Arial"/>
-          <w:sz w:val="20"/>
           <w:szCs w:val="20"/>
-          <w:lang w:val="fr-CH" w:eastAsia="fr-CH"/>
+          <w:lang w:eastAsia="fr-CH"/>
         </w:rPr>
       </w:sdtEndPr>
       <w:sdtContent>
         <w:p>
           <w:pPr>
-            <w:pStyle w:val="En-ttedetabledesmatires"/>
+            <w:pStyle w:val="TOCHeading"/>
             <w:rPr>
               <w:rFonts w:ascii="Arial" w:hAnsi="Arial" w:cs="Arial"/>
             </w:rPr>
@@ -676,14 +637,13 @@
           <w:r>
             <w:rPr>
               <w:rFonts w:ascii="Arial" w:hAnsi="Arial" w:cs="Arial"/>
-              <w:lang w:val="fr-FR"/>
             </w:rPr>
             <w:t>Table des matières</w:t>
           </w:r>
         </w:p>
         <w:p>
           <w:pPr>
-            <w:pStyle w:val="TM1"/>
+            <w:pStyle w:val="TOC1"/>
             <w:tabs>
               <w:tab w:val="right" w:leader="dot" w:pos="9605"/>
             </w:tabs>
@@ -715,7 +675,7 @@
           <w:hyperlink w:anchor="_Toc88050205" w:history="1">
             <w:r>
               <w:rPr>
-                <w:rStyle w:val="Lienhypertexte"/>
+                <w:rStyle w:val="Hyperlink"/>
                 <w:noProof/>
               </w:rPr>
               <w:t>1 Introduction</w:t>
@@ -772,7 +732,7 @@
         </w:p>
         <w:p>
           <w:pPr>
-            <w:pStyle w:val="TM1"/>
+            <w:pStyle w:val="TOC1"/>
             <w:tabs>
               <w:tab w:val="right" w:leader="dot" w:pos="9605"/>
             </w:tabs>
@@ -786,7 +746,7 @@
           <w:hyperlink w:anchor="_Toc88050206" w:history="1">
             <w:r>
               <w:rPr>
-                <w:rStyle w:val="Lienhypertexte"/>
+                <w:rStyle w:val="Hyperlink"/>
                 <w:noProof/>
               </w:rPr>
               <w:t>2 Diagramme de classe</w:t>
@@ -843,7 +803,7 @@
         </w:p>
         <w:p>
           <w:pPr>
-            <w:pStyle w:val="TM1"/>
+            <w:pStyle w:val="TOC1"/>
             <w:tabs>
               <w:tab w:val="right" w:leader="dot" w:pos="9605"/>
             </w:tabs>
@@ -857,7 +817,7 @@
           <w:hyperlink w:anchor="_Toc88050207" w:history="1">
             <w:r>
               <w:rPr>
-                <w:rStyle w:val="Lienhypertexte"/>
+                <w:rStyle w:val="Hyperlink"/>
                 <w:noProof/>
               </w:rPr>
               <w:t>3 Choix de modélisation</w:t>
@@ -914,7 +874,7 @@
         </w:p>
         <w:p>
           <w:pPr>
-            <w:pStyle w:val="TM1"/>
+            <w:pStyle w:val="TOC1"/>
             <w:tabs>
               <w:tab w:val="right" w:leader="dot" w:pos="9605"/>
             </w:tabs>
@@ -928,7 +888,7 @@
           <w:hyperlink w:anchor="_Toc88050208" w:history="1">
             <w:r>
               <w:rPr>
-                <w:rStyle w:val="Lienhypertexte"/>
+                <w:rStyle w:val="Hyperlink"/>
                 <w:noProof/>
               </w:rPr>
               <w:t>4 Tests</w:t>
@@ -1014,7 +974,7 @@
     </w:p>
     <w:p>
       <w:pPr>
-        <w:pStyle w:val="Titre1"/>
+        <w:pStyle w:val="Heading1"/>
       </w:pPr>
       <w:bookmarkStart w:id="0" w:name="_Toc88050205"/>
       <w:r>
@@ -1032,7 +992,7 @@
     </w:p>
     <w:p>
       <w:pPr>
-        <w:pStyle w:val="Titre1"/>
+        <w:pStyle w:val="Heading1"/>
       </w:pPr>
       <w:bookmarkStart w:id="1" w:name="_Toc88050206"/>
       <w:r>
@@ -1043,7 +1003,7 @@
     <w:p/>
     <w:p>
       <w:pPr>
-        <w:pStyle w:val="Titre1"/>
+        <w:pStyle w:val="Heading1"/>
       </w:pPr>
       <w:bookmarkStart w:id="2" w:name="_Toc88050207"/>
       <w:r>
@@ -1053,16 +1013,342 @@
     </w:p>
     <w:p>
       <w:pPr>
-        <w:keepLines w:val="0"/>
-        <w:jc w:val="left"/>
-        <w:rPr>
-          <w:rFonts w:cs="Arial"/>
-        </w:rPr>
-      </w:pPr>
+        <w:pStyle w:val="Heading2"/>
+      </w:pPr>
+      <w:r>
+        <w:t>Description des classes</w:t>
+      </w:r>
+    </w:p>
+    <w:p/>
+    <w:p>
+      <w:pPr>
+        <w:pStyle w:val="Heading2"/>
+      </w:pPr>
+      <w:r>
+        <w:t>Description algorithme</w:t>
+      </w:r>
+    </w:p>
+    <w:p/>
+    <w:p>
+      <w:pPr>
+        <w:pStyle w:val="Heading1"/>
+      </w:pPr>
+      <w:r>
+        <w:t>Réponse à la question</w:t>
+      </w:r>
     </w:p>
     <w:p>
       <w:pPr>
-        <w:pStyle w:val="Titre1"/>
+        <w:jc w:val="left"/>
+        <w:rPr>
+          <w:rFonts w:cs="Arial"/>
+        </w:rPr>
+      </w:pPr>
+      <w:r>
+        <w:t xml:space="preserve">Nous avons </w:t>
+      </w:r>
+      <w:r>
+        <w:rPr>
+          <w:rFonts w:cs="Arial"/>
+        </w:rPr>
+        <w:t>64</w:t>
+      </w:r>
+      <w:r>
+        <w:rPr>
+          <w:rFonts w:cs="Arial"/>
+        </w:rPr>
+        <w:t xml:space="preserve"> disques</w:t>
+      </w:r>
+      <w:r>
+        <w:rPr>
+          <w:rFonts w:cs="Arial"/>
+        </w:rPr>
+        <w:t>.</w:t>
+      </w:r>
+    </w:p>
+    <w:p>
+      <w:pPr>
+        <w:jc w:val="left"/>
+        <w:rPr>
+          <w:rFonts w:cs="Arial"/>
+        </w:rPr>
+      </w:pPr>
+      <w:r>
+        <w:rPr>
+          <w:rFonts w:cs="Arial"/>
+        </w:rPr>
+        <w:t xml:space="preserve">Le nombre de coups minimal pour résoudre le problème des Tours de Hanoi et </w:t>
+      </w:r>
+      <w:proofErr w:type="gramStart"/>
+      <w:r>
+        <w:rPr>
+          <w:rFonts w:cs="Arial"/>
+        </w:rPr>
+        <w:t>de:</w:t>
+      </w:r>
+      <w:proofErr w:type="gramEnd"/>
+    </w:p>
+    <w:p>
+      <w:pPr>
+        <w:jc w:val="left"/>
+        <w:rPr>
+          <w:rFonts w:cs="Arial"/>
+        </w:rPr>
+      </w:pPr>
+      <w:r>
+        <w:rPr>
+          <w:rFonts w:cs="Arial"/>
+        </w:rPr>
+        <w:tab/>
+      </w:r>
+      <w:r>
+        <w:rPr>
+          <w:rFonts w:cs="Arial"/>
+          <w:b/>
+          <w:bCs/>
+        </w:rPr>
+        <w:t>2</w:t>
+      </w:r>
+      <w:r>
+        <w:rPr>
+          <w:rFonts w:cs="Arial"/>
+          <w:b/>
+          <w:bCs/>
+          <w:vertAlign w:val="superscript"/>
+        </w:rPr>
+        <w:t>n</w:t>
+      </w:r>
+      <w:r>
+        <w:rPr>
+          <w:rFonts w:cs="Arial"/>
+          <w:b/>
+          <w:bCs/>
+        </w:rPr>
+        <w:t xml:space="preserve"> – </w:t>
+      </w:r>
+      <w:r>
+        <w:rPr>
+          <w:rFonts w:cs="Arial"/>
+          <w:b/>
+          <w:bCs/>
+        </w:rPr>
+        <w:t>1</w:t>
+      </w:r>
+      <w:r>
+        <w:rPr>
+          <w:rFonts w:cs="Arial"/>
+        </w:rPr>
+        <w:t xml:space="preserve"> ;</w:t>
+      </w:r>
+      <w:r>
+        <w:rPr>
+          <w:rFonts w:cs="Arial"/>
+        </w:rPr>
+        <w:t xml:space="preserve"> </w:t>
+      </w:r>
+      <w:r>
+        <w:rPr>
+          <w:rFonts w:cs="Arial"/>
+          <w:i/>
+          <w:iCs/>
+        </w:rPr>
+        <w:t>n étant le nombre de disques</w:t>
+      </w:r>
+      <w:r>
+        <w:rPr>
+          <w:rFonts w:cs="Arial"/>
+        </w:rPr>
+        <w:t>.</w:t>
+      </w:r>
+    </w:p>
+    <w:p>
+      <w:pPr>
+        <w:jc w:val="left"/>
+        <w:rPr>
+          <w:rFonts w:cs="Arial"/>
+        </w:rPr>
+      </w:pPr>
+    </w:p>
+    <w:p>
+      <w:pPr>
+        <w:jc w:val="left"/>
+        <w:rPr>
+          <w:rFonts w:cs="Arial"/>
+        </w:rPr>
+      </w:pPr>
+      <w:r>
+        <w:rPr>
+          <w:rFonts w:cs="Arial"/>
+        </w:rPr>
+        <w:t xml:space="preserve">Pour </w:t>
+      </w:r>
+      <w:r>
+        <w:rPr>
+          <w:rFonts w:cs="Arial"/>
+        </w:rPr>
+        <w:t>6</w:t>
+      </w:r>
+      <w:r>
+        <w:rPr>
+          <w:rFonts w:cs="Arial"/>
+        </w:rPr>
+        <w:t xml:space="preserve">4 disques nous obtenons donc </w:t>
+      </w:r>
+      <w:r>
+        <w:rPr>
+          <w:rFonts w:cs="Arial"/>
+          <w:b/>
+          <w:bCs/>
+        </w:rPr>
+        <w:t>18’446’744’073’709’551’615</w:t>
+      </w:r>
+      <w:r>
+        <w:rPr>
+          <w:rFonts w:cs="Arial"/>
+        </w:rPr>
+        <w:t xml:space="preserve"> mouvements.</w:t>
+      </w:r>
+    </w:p>
+    <w:p>
+      <w:pPr>
+        <w:jc w:val="left"/>
+        <w:rPr>
+          <w:rFonts w:cs="Arial"/>
+        </w:rPr>
+      </w:pPr>
+      <w:r>
+        <w:rPr>
+          <w:rFonts w:cs="Arial"/>
+        </w:rPr>
+        <w:t>Les moines effectuant un mouvement par seconde, il leur faudra le même nombre en secondes.</w:t>
+      </w:r>
+    </w:p>
+    <w:p>
+      <w:pPr>
+        <w:jc w:val="left"/>
+      </w:pPr>
+    </w:p>
+    <w:p>
+      <w:pPr>
+        <w:jc w:val="left"/>
+      </w:pPr>
+      <w:r>
+        <w:t>Transformons ses secondes en années en divisant par (3600 * 24 * 365.25).</w:t>
+      </w:r>
+    </w:p>
+    <w:p>
+      <w:pPr>
+        <w:jc w:val="left"/>
+        <w:rPr>
+          <w:b/>
+          <w:bCs/>
+        </w:rPr>
+      </w:pPr>
+      <w:r>
+        <w:t xml:space="preserve">Nous obtenons </w:t>
+      </w:r>
+      <w:r>
+        <w:t>à</w:t>
+      </w:r>
+      <w:r>
+        <w:t xml:space="preserve"> </w:t>
+      </w:r>
+      <w:r>
+        <w:t>peu</w:t>
+      </w:r>
+      <w:r>
+        <w:t xml:space="preserve"> près </w:t>
+      </w:r>
+      <w:r>
+        <w:rPr>
+          <w:b/>
+          <w:bCs/>
+        </w:rPr>
+        <w:t xml:space="preserve">584.54 </w:t>
+      </w:r>
+      <w:r>
+        <w:rPr>
+          <w:b/>
+          <w:bCs/>
+        </w:rPr>
+        <w:t>milliards</w:t>
+      </w:r>
+      <w:r>
+        <w:rPr>
+          <w:b/>
+          <w:bCs/>
+        </w:rPr>
+        <w:t xml:space="preserve"> d’années</w:t>
+      </w:r>
+      <w:r>
+        <w:rPr>
+          <w:b/>
+          <w:bCs/>
+        </w:rPr>
+        <w:t>.</w:t>
+      </w:r>
+    </w:p>
+    <w:p>
+      <w:pPr>
+        <w:jc w:val="left"/>
+      </w:pPr>
+    </w:p>
+    <w:p>
+      <w:pPr>
+        <w:jc w:val="left"/>
+      </w:pPr>
+      <w:r>
+        <w:t>A ceci nous pouvons donc soustraire l’âge actuel de l’univers (13.8 milliards d’années).</w:t>
+      </w:r>
+    </w:p>
+    <w:p>
+      <w:pPr>
+        <w:jc w:val="left"/>
+      </w:pPr>
+      <w:r>
+        <w:t xml:space="preserve">Selon la légende hindoue, l’univers disparaitra dans </w:t>
+      </w:r>
+      <w:r>
+        <w:rPr>
+          <w:b/>
+          <w:bCs/>
+          <w:u w:val="single"/>
+        </w:rPr>
+        <w:t>570.74</w:t>
+      </w:r>
+      <w:r>
+        <w:rPr>
+          <w:u w:val="single"/>
+        </w:rPr>
+        <w:t xml:space="preserve"> </w:t>
+      </w:r>
+      <w:r>
+        <w:rPr>
+          <w:b/>
+          <w:bCs/>
+          <w:u w:val="single"/>
+        </w:rPr>
+        <w:t>milliards</w:t>
+      </w:r>
+      <w:r>
+        <w:rPr>
+          <w:b/>
+          <w:bCs/>
+          <w:u w:val="single"/>
+        </w:rPr>
+        <w:t xml:space="preserve"> d’années</w:t>
+      </w:r>
+      <w:r>
+        <w:rPr>
+          <w:b/>
+          <w:bCs/>
+        </w:rPr>
+        <w:t>.</w:t>
+      </w:r>
+    </w:p>
+    <w:p>
+      <w:pPr>
+        <w:pStyle w:val="Heading1"/>
       </w:pPr>
       <w:bookmarkStart w:id="3" w:name="_Toc88050208"/>
       <w:r>
@@ -1070,7 +1356,62 @@
       </w:r>
       <w:bookmarkEnd w:id="3"/>
     </w:p>
-    <w:p/>
+    <w:p>
+      <w:pPr>
+        <w:jc w:val="left"/>
+      </w:pPr>
+    </w:p>
+    <w:p>
+      <w:pPr>
+        <w:pStyle w:val="Heading1"/>
+      </w:pPr>
+      <w:r>
+        <w:t>Sources</w:t>
+      </w:r>
+    </w:p>
+    <w:p>
+      <w:pPr>
+        <w:pStyle w:val="ListParagraph"/>
+        <w:numPr>
+          <w:ilvl w:val="0"/>
+          <w:numId w:val="47"/>
+        </w:numPr>
+        <w:jc w:val="left"/>
+      </w:pPr>
+      <w:r>
+        <w:t xml:space="preserve">Pour </w:t>
+      </w:r>
+      <w:proofErr w:type="gramStart"/>
+      <w:r>
+        <w:t>la stack</w:t>
+      </w:r>
+      <w:proofErr w:type="gramEnd"/>
+      <w:r>
+        <w:t>, ses éléments et l’itérateur génériques, nous nous sommes inspires de l’im</w:t>
+      </w:r>
+      <w:r>
+        <w:t>plémentation proposée par :</w:t>
+      </w:r>
+      <w:r>
+        <w:t xml:space="preserve"> </w:t>
+      </w:r>
+      <w:r>
+        <w:br/>
+      </w:r>
+      <w:hyperlink r:id="rId10" w:history="1">
+        <w:r>
+          <w:rPr>
+            <w:rStyle w:val="Hyperlink"/>
+          </w:rPr>
+          <w:t>https://levelup.gitconnected.com/selfmade-stack-class-in-java-d401dc7d68f0</w:t>
+        </w:r>
+      </w:hyperlink>
+    </w:p>
+    <w:p>
+      <w:pPr>
+        <w:jc w:val="left"/>
+      </w:pPr>
+    </w:p>
     <w:sectPr>
       <w:endnotePr>
         <w:numFmt w:val="decimal"/>
@@ -1107,7 +1448,7 @@
 <w:ftr xmlns:wpc="http://schemas.microsoft.com/office/word/2010/wordprocessingCanvas" xmlns:cx="http://schemas.microsoft.com/office/drawing/2014/chartex" xmlns:cx1="http://schemas.microsoft.com/office/drawing/2015/9/8/chartex" xmlns:cx2="http://schemas.microsoft.com/office/drawing/2015/10/21/chartex" xmlns:cx3="http://schemas.microsoft.com/office/drawing/2016/5/9/chartex" xmlns:cx4="http://schemas.microsoft.com/office/drawing/2016/5/10/chartex" xmlns:cx5="http://schemas.microsoft.com/office/drawing/2016/5/11/chartex" xmlns:cx6="http://schemas.microsoft.com/office/drawing/2016/5/12/chartex" xmlns:cx7="http://schemas.microsoft.com/office/drawing/2016/5/13/chartex" xmlns:cx8="http://schemas.microsoft.com/office/drawing/2016/5/14/chartex" xmlns:mc="http://schemas.openxmlformats.org/markup-compatibility/2006" xmlns:aink="http://schemas.microsoft.com/office/drawing/2016/ink" xmlns:am3d="http://schemas.microsoft.com/office/drawing/2017/model3d" xmlns:o="urn:schemas-microsoft-com:office:office" xmlns:r="http://schemas.openxmlformats.org/officeDocument/2006/relationships" xmlns:m="http://schemas.openxmlformats.org/officeDocument/2006/math" xmlns:v="urn:schemas-microsoft-com:vml" xmlns:wp14="http://schemas.microsoft.com/office/word/2010/wordprocessingDrawing" xmlns:wp="http://schemas.openxmlformats.org/drawingml/2006/wordprocessingDrawing" xmlns:w10="urn:schemas-microsoft-com:office:word" xmlns:w="http://schemas.openxmlformats.org/wordprocessingml/2006/main" xmlns:w14="http://schemas.microsoft.com/office/word/2010/wordml" xmlns:w15="http://schemas.microsoft.com/office/word/2012/wordml" xmlns:w16cex="http://schemas.microsoft.com/office/word/2018/wordml/cex" xmlns:w16cid="http://schemas.microsoft.com/office/word/2016/wordml/cid" xmlns:w16="http://schemas.microsoft.com/office/word/2018/wordml" xmlns:w16sdtdh="http://schemas.microsoft.com/office/word/2020/wordml/sdtdatahash" xmlns:w16se="http://schemas.microsoft.com/office/word/2015/wordml/symex" xmlns:wpg="http://schemas.microsoft.com/office/word/2010/wordprocessingGroup" xmlns:wpi="http://schemas.microsoft.com/office/word/2010/wordprocessingInk" xmlns:wne="http://schemas.microsoft.com/office/word/2006/wordml" xmlns:wps="http://schemas.microsoft.com/office/word/2010/wordprocessingShape" mc:Ignorable="w14 w15 w16se w16cid w16 w16cex w16sdtdh wp14">
   <w:tbl>
     <w:tblPr>
-      <w:tblStyle w:val="Grilledutableau"/>
+      <w:tblStyle w:val="TableGrid"/>
       <w:tblW w:w="0" w:type="auto"/>
       <w:tblBorders>
         <w:top w:val="none" w:sz="0" w:space="0" w:color="auto"/>
@@ -1119,8 +1460,8 @@
       <w:tblLook w:val="01E0" w:firstRow="1" w:lastRow="1" w:firstColumn="1" w:lastColumn="1" w:noHBand="0" w:noVBand="0"/>
     </w:tblPr>
     <w:tblGrid>
-      <w:gridCol w:w="4442"/>
-      <w:gridCol w:w="5173"/>
+      <w:gridCol w:w="4443"/>
+      <w:gridCol w:w="5172"/>
     </w:tblGrid>
     <w:tr>
       <w:tc>
@@ -1210,7 +1551,7 @@
           </w:r>
           <w:r>
             <w:rPr>
-              <w:rStyle w:val="Numrodepage"/>
+              <w:rStyle w:val="PageNumber"/>
               <w:rFonts w:ascii="Helvetica" w:hAnsi="Helvetica"/>
               <w:spacing w:val="-3"/>
             </w:rPr>
@@ -1218,7 +1559,7 @@
           </w:r>
           <w:r>
             <w:rPr>
-              <w:rStyle w:val="Numrodepage"/>
+              <w:rStyle w:val="PageNumber"/>
               <w:rFonts w:ascii="Helvetica" w:hAnsi="Helvetica"/>
               <w:spacing w:val="-3"/>
             </w:rPr>
@@ -1226,7 +1567,7 @@
           </w:r>
           <w:r>
             <w:rPr>
-              <w:rStyle w:val="Numrodepage"/>
+              <w:rStyle w:val="PageNumber"/>
               <w:rFonts w:ascii="Helvetica" w:hAnsi="Helvetica"/>
               <w:spacing w:val="-3"/>
             </w:rPr>
@@ -1234,7 +1575,7 @@
           </w:r>
           <w:r>
             <w:rPr>
-              <w:rStyle w:val="Numrodepage"/>
+              <w:rStyle w:val="PageNumber"/>
               <w:rFonts w:ascii="Helvetica" w:hAnsi="Helvetica"/>
               <w:noProof/>
               <w:spacing w:val="-3"/>
@@ -1243,7 +1584,7 @@
           </w:r>
           <w:r>
             <w:rPr>
-              <w:rStyle w:val="Numrodepage"/>
+              <w:rStyle w:val="PageNumber"/>
               <w:rFonts w:ascii="Helvetica" w:hAnsi="Helvetica"/>
               <w:spacing w:val="-3"/>
             </w:rPr>
@@ -1255,7 +1596,7 @@
   </w:tbl>
   <w:p>
     <w:pPr>
-      <w:pStyle w:val="Pieddepage"/>
+      <w:pStyle w:val="Footer"/>
       <w:rPr>
         <w:sz w:val="4"/>
         <w:szCs w:val="4"/>
@@ -1288,7 +1629,7 @@
 <w:hdr xmlns:wpc="http://schemas.microsoft.com/office/word/2010/wordprocessingCanvas" xmlns:cx="http://schemas.microsoft.com/office/drawing/2014/chartex" xmlns:cx1="http://schemas.microsoft.com/office/drawing/2015/9/8/chartex" xmlns:cx2="http://schemas.microsoft.com/office/drawing/2015/10/21/chartex" xmlns:cx3="http://schemas.microsoft.com/office/drawing/2016/5/9/chartex" xmlns:cx4="http://schemas.microsoft.com/office/drawing/2016/5/10/chartex" xmlns:cx5="http://schemas.microsoft.com/office/drawing/2016/5/11/chartex" xmlns:cx6="http://schemas.microsoft.com/office/drawing/2016/5/12/chartex" xmlns:cx7="http://schemas.microsoft.com/office/drawing/2016/5/13/chartex" xmlns:cx8="http://schemas.microsoft.com/office/drawing/2016/5/14/chartex" xmlns:mc="http://schemas.openxmlformats.org/markup-compatibility/2006" xmlns:aink="http://schemas.microsoft.com/office/drawing/2016/ink" xmlns:am3d="http://schemas.microsoft.com/office/drawing/2017/model3d" xmlns:o="urn:schemas-microsoft-com:office:office" xmlns:r="http://schemas.openxmlformats.org/officeDocument/2006/relationships" xmlns:m="http://schemas.openxmlformats.org/officeDocument/2006/math" xmlns:v="urn:schemas-microsoft-com:vml" xmlns:wp14="http://schemas.microsoft.com/office/word/2010/wordprocessingDrawing" xmlns:wp="http://schemas.openxmlformats.org/drawingml/2006/wordprocessingDrawing" xmlns:w10="urn:schemas-microsoft-com:office:word" xmlns:w="http://schemas.openxmlformats.org/wordprocessingml/2006/main" xmlns:w14="http://schemas.microsoft.com/office/word/2010/wordml" xmlns:w15="http://schemas.microsoft.com/office/word/2012/wordml" xmlns:w16cex="http://schemas.microsoft.com/office/word/2018/wordml/cex" xmlns:w16cid="http://schemas.microsoft.com/office/word/2016/wordml/cid" xmlns:w16="http://schemas.microsoft.com/office/word/2018/wordml" xmlns:w16sdtdh="http://schemas.microsoft.com/office/word/2020/wordml/sdtdatahash" xmlns:w16se="http://schemas.microsoft.com/office/word/2015/wordml/symex" xmlns:wpg="http://schemas.microsoft.com/office/word/2010/wordprocessingGroup" xmlns:wpi="http://schemas.microsoft.com/office/word/2010/wordprocessingInk" xmlns:wne="http://schemas.microsoft.com/office/word/2006/wordml" xmlns:wps="http://schemas.microsoft.com/office/word/2010/wordprocessingShape" mc:Ignorable="w14 w15 w16se w16cid w16 w16cex w16sdtdh wp14">
   <w:tbl>
     <w:tblPr>
-      <w:tblStyle w:val="Grilledutableau"/>
+      <w:tblStyle w:val="TableGrid"/>
       <w:tblW w:w="0" w:type="auto"/>
       <w:tblBorders>
         <w:top w:val="none" w:sz="0" w:space="0" w:color="auto"/>
@@ -3550,6 +3891,119 @@
     </w:lvl>
   </w:abstractNum>
   <w:abstractNum w:abstractNumId="19" w15:restartNumberingAfterBreak="0">
+    <w:nsid w:val="3EB03239"/>
+    <w:multiLevelType w:val="hybridMultilevel"/>
+    <w:tmpl w:val="CD001A18"/>
+    <w:lvl w:ilvl="0" w:tplc="20000001">
+      <w:start w:val="1"/>
+      <w:numFmt w:val="bullet"/>
+      <w:lvlText w:val=""/>
+      <w:lvlJc w:val="left"/>
+      <w:pPr>
+        <w:ind w:left="720" w:hanging="360"/>
+      </w:pPr>
+      <w:rPr>
+        <w:rFonts w:ascii="Symbol" w:hAnsi="Symbol" w:hint="default"/>
+      </w:rPr>
+    </w:lvl>
+    <w:lvl w:ilvl="1" w:tplc="20000003" w:tentative="1">
+      <w:start w:val="1"/>
+      <w:numFmt w:val="bullet"/>
+      <w:lvlText w:val="o"/>
+      <w:lvlJc w:val="left"/>
+      <w:pPr>
+        <w:ind w:left="1440" w:hanging="360"/>
+      </w:pPr>
+      <w:rPr>
+        <w:rFonts w:ascii="Courier New" w:hAnsi="Courier New" w:cs="Courier New" w:hint="default"/>
+      </w:rPr>
+    </w:lvl>
+    <w:lvl w:ilvl="2" w:tplc="20000005" w:tentative="1">
+      <w:start w:val="1"/>
+      <w:numFmt w:val="bullet"/>
+      <w:lvlText w:val=""/>
+      <w:lvlJc w:val="left"/>
+      <w:pPr>
+        <w:ind w:left="2160" w:hanging="360"/>
+      </w:pPr>
+      <w:rPr>
+        <w:rFonts w:ascii="Wingdings" w:hAnsi="Wingdings" w:hint="default"/>
+      </w:rPr>
+    </w:lvl>
+    <w:lvl w:ilvl="3" w:tplc="20000001" w:tentative="1">
+      <w:start w:val="1"/>
+      <w:numFmt w:val="bullet"/>
+      <w:lvlText w:val=""/>
+      <w:lvlJc w:val="left"/>
+      <w:pPr>
+        <w:ind w:left="2880" w:hanging="360"/>
+      </w:pPr>
+      <w:rPr>
+        <w:rFonts w:ascii="Symbol" w:hAnsi="Symbol" w:hint="default"/>
+      </w:rPr>
+    </w:lvl>
+    <w:lvl w:ilvl="4" w:tplc="20000003" w:tentative="1">
+      <w:start w:val="1"/>
+      <w:numFmt w:val="bullet"/>
+      <w:lvlText w:val="o"/>
+      <w:lvlJc w:val="left"/>
+      <w:pPr>
+        <w:ind w:left="3600" w:hanging="360"/>
+      </w:pPr>
+      <w:rPr>
+        <w:rFonts w:ascii="Courier New" w:hAnsi="Courier New" w:cs="Courier New" w:hint="default"/>
+      </w:rPr>
+    </w:lvl>
+    <w:lvl w:ilvl="5" w:tplc="20000005" w:tentative="1">
+      <w:start w:val="1"/>
+      <w:numFmt w:val="bullet"/>
+      <w:lvlText w:val=""/>
+      <w:lvlJc w:val="left"/>
+      <w:pPr>
+        <w:ind w:left="4320" w:hanging="360"/>
+      </w:pPr>
+      <w:rPr>
+        <w:rFonts w:ascii="Wingdings" w:hAnsi="Wingdings" w:hint="default"/>
+      </w:rPr>
+    </w:lvl>
+    <w:lvl w:ilvl="6" w:tplc="20000001" w:tentative="1">
+      <w:start w:val="1"/>
+      <w:numFmt w:val="bullet"/>
+      <w:lvlText w:val=""/>
+      <w:lvlJc w:val="left"/>
+      <w:pPr>
+        <w:ind w:left="5040" w:hanging="360"/>
+      </w:pPr>
+      <w:rPr>
+        <w:rFonts w:ascii="Symbol" w:hAnsi="Symbol" w:hint="default"/>
+      </w:rPr>
+    </w:lvl>
+    <w:lvl w:ilvl="7" w:tplc="20000003" w:tentative="1">
+      <w:start w:val="1"/>
+      <w:numFmt w:val="bullet"/>
+      <w:lvlText w:val="o"/>
+      <w:lvlJc w:val="left"/>
+      <w:pPr>
+        <w:ind w:left="5760" w:hanging="360"/>
+      </w:pPr>
+      <w:rPr>
+        <w:rFonts w:ascii="Courier New" w:hAnsi="Courier New" w:cs="Courier New" w:hint="default"/>
+      </w:rPr>
+    </w:lvl>
+    <w:lvl w:ilvl="8" w:tplc="20000005" w:tentative="1">
+      <w:start w:val="1"/>
+      <w:numFmt w:val="bullet"/>
+      <w:lvlText w:val=""/>
+      <w:lvlJc w:val="left"/>
+      <w:pPr>
+        <w:ind w:left="6480" w:hanging="360"/>
+      </w:pPr>
+      <w:rPr>
+        <w:rFonts w:ascii="Wingdings" w:hAnsi="Wingdings" w:hint="default"/>
+      </w:rPr>
+    </w:lvl>
+  </w:abstractNum>
+  <w:abstractNum w:abstractNumId="20" w15:restartNumberingAfterBreak="0">
     <w:nsid w:val="3EFE4A37"/>
     <w:multiLevelType w:val="multilevel"/>
     <w:tmpl w:val="B1CC58A6"/>
@@ -3660,14 +4114,14 @@
       </w:pPr>
     </w:lvl>
   </w:abstractNum>
-  <w:abstractNum w:abstractNumId="20" w15:restartNumberingAfterBreak="0">
+  <w:abstractNum w:abstractNumId="21" w15:restartNumberingAfterBreak="0">
     <w:nsid w:val="3FC82AFD"/>
     <w:multiLevelType w:val="multilevel"/>
     <w:tmpl w:val="A432A0C8"/>
     <w:lvl w:ilvl="0">
       <w:start w:val="1"/>
       <w:numFmt w:val="decimal"/>
-      <w:pStyle w:val="Titre1"/>
+      <w:pStyle w:val="Heading1"/>
       <w:suff w:val="space"/>
       <w:lvlText w:val="%1"/>
       <w:lvlJc w:val="left"/>
@@ -3681,7 +4135,7 @@
     <w:lvl w:ilvl="1">
       <w:start w:val="1"/>
       <w:numFmt w:val="decimal"/>
-      <w:pStyle w:val="Titre2"/>
+      <w:pStyle w:val="Heading2"/>
       <w:suff w:val="space"/>
       <w:lvlText w:val="%1.%2"/>
       <w:lvlJc w:val="left"/>
@@ -3695,7 +4149,7 @@
     <w:lvl w:ilvl="2">
       <w:start w:val="1"/>
       <w:numFmt w:val="decimal"/>
-      <w:pStyle w:val="Titre3"/>
+      <w:pStyle w:val="Heading3"/>
       <w:suff w:val="space"/>
       <w:lvlText w:val="%1.%2.%3"/>
       <w:lvlJc w:val="left"/>
@@ -3709,7 +4163,7 @@
     <w:lvl w:ilvl="3">
       <w:start w:val="1"/>
       <w:numFmt w:val="decimal"/>
-      <w:pStyle w:val="Titre4"/>
+      <w:pStyle w:val="Heading4"/>
       <w:suff w:val="space"/>
       <w:lvlText w:val="%1.%2.%3.%4"/>
       <w:lvlJc w:val="left"/>
@@ -3723,7 +4177,7 @@
     <w:lvl w:ilvl="4">
       <w:start w:val="1"/>
       <w:numFmt w:val="decimal"/>
-      <w:pStyle w:val="Titre5"/>
+      <w:pStyle w:val="Heading5"/>
       <w:suff w:val="space"/>
       <w:lvlText w:val="%1.%2.%3.%4.%5"/>
       <w:lvlJc w:val="left"/>
@@ -3737,7 +4191,7 @@
     <w:lvl w:ilvl="5">
       <w:start w:val="1"/>
       <w:numFmt w:val="decimal"/>
-      <w:pStyle w:val="Titre6"/>
+      <w:pStyle w:val="Heading6"/>
       <w:suff w:val="space"/>
       <w:lvlText w:val="%1.%2.%3.%4.%5.%6"/>
       <w:lvlJc w:val="left"/>
@@ -3794,7 +4248,7 @@
       </w:rPr>
     </w:lvl>
   </w:abstractNum>
-  <w:abstractNum w:abstractNumId="21" w15:restartNumberingAfterBreak="0">
+  <w:abstractNum w:abstractNumId="22" w15:restartNumberingAfterBreak="0">
     <w:nsid w:val="40AC431A"/>
     <w:multiLevelType w:val="multilevel"/>
     <w:tmpl w:val="6C1A9158"/>
@@ -3906,7 +4360,7 @@
       </w:pPr>
     </w:lvl>
   </w:abstractNum>
-  <w:abstractNum w:abstractNumId="22" w15:restartNumberingAfterBreak="0">
+  <w:abstractNum w:abstractNumId="23" w15:restartNumberingAfterBreak="0">
     <w:nsid w:val="42991AD0"/>
     <w:multiLevelType w:val="multilevel"/>
     <w:tmpl w:val="81668BA6"/>
@@ -4040,7 +4494,7 @@
       </w:rPr>
     </w:lvl>
   </w:abstractNum>
-  <w:abstractNum w:abstractNumId="23" w15:restartNumberingAfterBreak="0">
+  <w:abstractNum w:abstractNumId="24" w15:restartNumberingAfterBreak="0">
     <w:nsid w:val="43194B55"/>
     <w:multiLevelType w:val="singleLevel"/>
     <w:tmpl w:val="040C000F"/>
@@ -4057,7 +4511,7 @@
       </w:pPr>
     </w:lvl>
   </w:abstractNum>
-  <w:abstractNum w:abstractNumId="24" w15:restartNumberingAfterBreak="0">
+  <w:abstractNum w:abstractNumId="25" w15:restartNumberingAfterBreak="0">
     <w:nsid w:val="453E0DF7"/>
     <w:multiLevelType w:val="multilevel"/>
     <w:tmpl w:val="3A4CFCD8"/>
@@ -4160,7 +4614,7 @@
       </w:pPr>
     </w:lvl>
   </w:abstractNum>
-  <w:abstractNum w:abstractNumId="25" w15:restartNumberingAfterBreak="0">
+  <w:abstractNum w:abstractNumId="26" w15:restartNumberingAfterBreak="0">
     <w:nsid w:val="46DD5ADA"/>
     <w:multiLevelType w:val="singleLevel"/>
     <w:tmpl w:val="040C000F"/>
@@ -4177,7 +4631,7 @@
       </w:pPr>
     </w:lvl>
   </w:abstractNum>
-  <w:abstractNum w:abstractNumId="26" w15:restartNumberingAfterBreak="0">
+  <w:abstractNum w:abstractNumId="27" w15:restartNumberingAfterBreak="0">
     <w:nsid w:val="48453293"/>
     <w:multiLevelType w:val="multilevel"/>
     <w:tmpl w:val="55ACFB8C"/>
@@ -4290,7 +4744,7 @@
       </w:pPr>
     </w:lvl>
   </w:abstractNum>
-  <w:abstractNum w:abstractNumId="27" w15:restartNumberingAfterBreak="0">
+  <w:abstractNum w:abstractNumId="28" w15:restartNumberingAfterBreak="0">
     <w:nsid w:val="48DE22C7"/>
     <w:multiLevelType w:val="multilevel"/>
     <w:tmpl w:val="FF121B7A"/>
@@ -4426,7 +4880,7 @@
       </w:rPr>
     </w:lvl>
   </w:abstractNum>
-  <w:abstractNum w:abstractNumId="28" w15:restartNumberingAfterBreak="0">
+  <w:abstractNum w:abstractNumId="29" w15:restartNumberingAfterBreak="0">
     <w:nsid w:val="4B5A7871"/>
     <w:multiLevelType w:val="multilevel"/>
     <w:tmpl w:val="9D1A7694"/>
@@ -4566,7 +5020,7 @@
       </w:rPr>
     </w:lvl>
   </w:abstractNum>
-  <w:abstractNum w:abstractNumId="29" w15:restartNumberingAfterBreak="0">
+  <w:abstractNum w:abstractNumId="30" w15:restartNumberingAfterBreak="0">
     <w:nsid w:val="4E850532"/>
     <w:multiLevelType w:val="singleLevel"/>
     <w:tmpl w:val="040C000F"/>
@@ -4583,7 +5037,7 @@
       </w:pPr>
     </w:lvl>
   </w:abstractNum>
-  <w:abstractNum w:abstractNumId="30" w15:restartNumberingAfterBreak="0">
+  <w:abstractNum w:abstractNumId="31" w15:restartNumberingAfterBreak="0">
     <w:nsid w:val="514F7F5A"/>
     <w:multiLevelType w:val="multilevel"/>
     <w:tmpl w:val="2858FF60"/>
@@ -4711,7 +5165,7 @@
       </w:rPr>
     </w:lvl>
   </w:abstractNum>
-  <w:abstractNum w:abstractNumId="31" w15:restartNumberingAfterBreak="0">
+  <w:abstractNum w:abstractNumId="32" w15:restartNumberingAfterBreak="0">
     <w:nsid w:val="55490BA4"/>
     <w:multiLevelType w:val="singleLevel"/>
     <w:tmpl w:val="935CAC42"/>
@@ -4733,7 +5187,7 @@
       </w:rPr>
     </w:lvl>
   </w:abstractNum>
-  <w:abstractNum w:abstractNumId="32" w15:restartNumberingAfterBreak="0">
+  <w:abstractNum w:abstractNumId="33" w15:restartNumberingAfterBreak="0">
     <w:nsid w:val="55AD1A9D"/>
     <w:multiLevelType w:val="multilevel"/>
     <w:tmpl w:val="FF121B7A"/>
@@ -4869,7 +5323,7 @@
       </w:rPr>
     </w:lvl>
   </w:abstractNum>
-  <w:abstractNum w:abstractNumId="33" w15:restartNumberingAfterBreak="0">
+  <w:abstractNum w:abstractNumId="34" w15:restartNumberingAfterBreak="0">
     <w:nsid w:val="58C845C6"/>
     <w:multiLevelType w:val="hybridMultilevel"/>
     <w:tmpl w:val="7B28131A"/>
@@ -4982,7 +5436,7 @@
       </w:rPr>
     </w:lvl>
   </w:abstractNum>
-  <w:abstractNum w:abstractNumId="34" w15:restartNumberingAfterBreak="0">
+  <w:abstractNum w:abstractNumId="35" w15:restartNumberingAfterBreak="0">
     <w:nsid w:val="592F1AA8"/>
     <w:multiLevelType w:val="multilevel"/>
     <w:tmpl w:val="BFDA7E3C"/>
@@ -5112,7 +5566,7 @@
       </w:rPr>
     </w:lvl>
   </w:abstractNum>
-  <w:abstractNum w:abstractNumId="35" w15:restartNumberingAfterBreak="0">
+  <w:abstractNum w:abstractNumId="36" w15:restartNumberingAfterBreak="0">
     <w:nsid w:val="5EEB3518"/>
     <w:multiLevelType w:val="multilevel"/>
     <w:tmpl w:val="391A09E4"/>
@@ -5248,7 +5702,7 @@
       </w:rPr>
     </w:lvl>
   </w:abstractNum>
-  <w:abstractNum w:abstractNumId="36" w15:restartNumberingAfterBreak="0">
+  <w:abstractNum w:abstractNumId="37" w15:restartNumberingAfterBreak="0">
     <w:nsid w:val="683C1EDF"/>
     <w:multiLevelType w:val="hybridMultilevel"/>
     <w:tmpl w:val="F42CD23A"/>
@@ -5361,7 +5815,120 @@
       </w:rPr>
     </w:lvl>
   </w:abstractNum>
-  <w:abstractNum w:abstractNumId="37" w15:restartNumberingAfterBreak="0">
+  <w:abstractNum w:abstractNumId="38" w15:restartNumberingAfterBreak="0">
+    <w:nsid w:val="6A406B41"/>
+    <w:multiLevelType w:val="hybridMultilevel"/>
+    <w:tmpl w:val="E6723C72"/>
+    <w:lvl w:ilvl="0" w:tplc="AEEAD018">
+      <w:start w:val="24"/>
+      <w:numFmt w:val="bullet"/>
+      <w:lvlText w:val="-"/>
+      <w:lvlJc w:val="left"/>
+      <w:pPr>
+        <w:ind w:left="720" w:hanging="360"/>
+      </w:pPr>
+      <w:rPr>
+        <w:rFonts w:ascii="Arial" w:eastAsia="Times New Roman" w:hAnsi="Arial" w:cs="Arial" w:hint="default"/>
+      </w:rPr>
+    </w:lvl>
+    <w:lvl w:ilvl="1" w:tplc="20000003" w:tentative="1">
+      <w:start w:val="1"/>
+      <w:numFmt w:val="bullet"/>
+      <w:lvlText w:val="o"/>
+      <w:lvlJc w:val="left"/>
+      <w:pPr>
+        <w:ind w:left="1440" w:hanging="360"/>
+      </w:pPr>
+      <w:rPr>
+        <w:rFonts w:ascii="Courier New" w:hAnsi="Courier New" w:cs="Courier New" w:hint="default"/>
+      </w:rPr>
+    </w:lvl>
+    <w:lvl w:ilvl="2" w:tplc="20000005" w:tentative="1">
+      <w:start w:val="1"/>
+      <w:numFmt w:val="bullet"/>
+      <w:lvlText w:val=""/>
+      <w:lvlJc w:val="left"/>
+      <w:pPr>
+        <w:ind w:left="2160" w:hanging="360"/>
+      </w:pPr>
+      <w:rPr>
+        <w:rFonts w:ascii="Wingdings" w:hAnsi="Wingdings" w:hint="default"/>
+      </w:rPr>
+    </w:lvl>
+    <w:lvl w:ilvl="3" w:tplc="20000001" w:tentative="1">
+      <w:start w:val="1"/>
+      <w:numFmt w:val="bullet"/>
+      <w:lvlText w:val=""/>
+      <w:lvlJc w:val="left"/>
+      <w:pPr>
+        <w:ind w:left="2880" w:hanging="360"/>
+      </w:pPr>
+      <w:rPr>
+        <w:rFonts w:ascii="Symbol" w:hAnsi="Symbol" w:hint="default"/>
+      </w:rPr>
+    </w:lvl>
+    <w:lvl w:ilvl="4" w:tplc="20000003" w:tentative="1">
+      <w:start w:val="1"/>
+      <w:numFmt w:val="bullet"/>
+      <w:lvlText w:val="o"/>
+      <w:lvlJc w:val="left"/>
+      <w:pPr>
+        <w:ind w:left="3600" w:hanging="360"/>
+      </w:pPr>
+      <w:rPr>
+        <w:rFonts w:ascii="Courier New" w:hAnsi="Courier New" w:cs="Courier New" w:hint="default"/>
+      </w:rPr>
+    </w:lvl>
+    <w:lvl w:ilvl="5" w:tplc="20000005" w:tentative="1">
+      <w:start w:val="1"/>
+      <w:numFmt w:val="bullet"/>
+      <w:lvlText w:val=""/>
+      <w:lvlJc w:val="left"/>
+      <w:pPr>
+        <w:ind w:left="4320" w:hanging="360"/>
+      </w:pPr>
+      <w:rPr>
+        <w:rFonts w:ascii="Wingdings" w:hAnsi="Wingdings" w:hint="default"/>
+      </w:rPr>
+    </w:lvl>
+    <w:lvl w:ilvl="6" w:tplc="20000001" w:tentative="1">
+      <w:start w:val="1"/>
+      <w:numFmt w:val="bullet"/>
+      <w:lvlText w:val=""/>
+      <w:lvlJc w:val="left"/>
+      <w:pPr>
+        <w:ind w:left="5040" w:hanging="360"/>
+      </w:pPr>
+      <w:rPr>
+        <w:rFonts w:ascii="Symbol" w:hAnsi="Symbol" w:hint="default"/>
+      </w:rPr>
+    </w:lvl>
+    <w:lvl w:ilvl="7" w:tplc="20000003" w:tentative="1">
+      <w:start w:val="1"/>
+      <w:numFmt w:val="bullet"/>
+      <w:lvlText w:val="o"/>
+      <w:lvlJc w:val="left"/>
+      <w:pPr>
+        <w:ind w:left="5760" w:hanging="360"/>
+      </w:pPr>
+      <w:rPr>
+        <w:rFonts w:ascii="Courier New" w:hAnsi="Courier New" w:cs="Courier New" w:hint="default"/>
+      </w:rPr>
+    </w:lvl>
+    <w:lvl w:ilvl="8" w:tplc="20000005" w:tentative="1">
+      <w:start w:val="1"/>
+      <w:numFmt w:val="bullet"/>
+      <w:lvlText w:val=""/>
+      <w:lvlJc w:val="left"/>
+      <w:pPr>
+        <w:ind w:left="6480" w:hanging="360"/>
+      </w:pPr>
+      <w:rPr>
+        <w:rFonts w:ascii="Wingdings" w:hAnsi="Wingdings" w:hint="default"/>
+      </w:rPr>
+    </w:lvl>
+  </w:abstractNum>
+  <w:abstractNum w:abstractNumId="39" w15:restartNumberingAfterBreak="0">
     <w:nsid w:val="6CE31FEF"/>
     <w:multiLevelType w:val="multilevel"/>
     <w:tmpl w:val="9B3266D0"/>
@@ -5501,7 +6068,7 @@
       </w:rPr>
     </w:lvl>
   </w:abstractNum>
-  <w:abstractNum w:abstractNumId="38" w15:restartNumberingAfterBreak="0">
+  <w:abstractNum w:abstractNumId="40" w15:restartNumberingAfterBreak="0">
     <w:nsid w:val="6E644D2B"/>
     <w:multiLevelType w:val="singleLevel"/>
     <w:tmpl w:val="7D48C326"/>
@@ -5523,7 +6090,7 @@
       </w:rPr>
     </w:lvl>
   </w:abstractNum>
-  <w:abstractNum w:abstractNumId="39" w15:restartNumberingAfterBreak="0">
+  <w:abstractNum w:abstractNumId="41" w15:restartNumberingAfterBreak="0">
     <w:nsid w:val="761133B8"/>
     <w:multiLevelType w:val="multilevel"/>
     <w:tmpl w:val="705AA114"/>
@@ -5636,7 +6203,7 @@
       </w:pPr>
     </w:lvl>
   </w:abstractNum>
-  <w:abstractNum w:abstractNumId="40" w15:restartNumberingAfterBreak="0">
+  <w:abstractNum w:abstractNumId="42" w15:restartNumberingAfterBreak="0">
     <w:nsid w:val="765570AC"/>
     <w:multiLevelType w:val="multilevel"/>
     <w:tmpl w:val="325C611A"/>
@@ -5745,7 +6312,7 @@
       </w:pPr>
     </w:lvl>
   </w:abstractNum>
-  <w:abstractNum w:abstractNumId="41" w15:restartNumberingAfterBreak="0">
+  <w:abstractNum w:abstractNumId="43" w15:restartNumberingAfterBreak="0">
     <w:nsid w:val="78540ECB"/>
     <w:multiLevelType w:val="multilevel"/>
     <w:tmpl w:val="2858FF60"/>
@@ -5873,7 +6440,7 @@
       </w:rPr>
     </w:lvl>
   </w:abstractNum>
-  <w:abstractNum w:abstractNumId="42" w15:restartNumberingAfterBreak="0">
+  <w:abstractNum w:abstractNumId="44" w15:restartNumberingAfterBreak="0">
     <w:nsid w:val="795B75F2"/>
     <w:multiLevelType w:val="multilevel"/>
     <w:tmpl w:val="2858FF60"/>
@@ -6001,7 +6568,7 @@
       </w:rPr>
     </w:lvl>
   </w:abstractNum>
-  <w:abstractNum w:abstractNumId="43" w15:restartNumberingAfterBreak="0">
+  <w:abstractNum w:abstractNumId="45" w15:restartNumberingAfterBreak="0">
     <w:nsid w:val="7A653E82"/>
     <w:multiLevelType w:val="hybridMultilevel"/>
     <w:tmpl w:val="750E0A9C"/>
@@ -6114,7 +6681,7 @@
       </w:rPr>
     </w:lvl>
   </w:abstractNum>
-  <w:abstractNum w:abstractNumId="44" w15:restartNumberingAfterBreak="0">
+  <w:abstractNum w:abstractNumId="46" w15:restartNumberingAfterBreak="0">
     <w:nsid w:val="7E386DA3"/>
     <w:multiLevelType w:val="singleLevel"/>
     <w:tmpl w:val="040C000F"/>
@@ -6131,7 +6698,7 @@
       </w:pPr>
     </w:lvl>
   </w:abstractNum>
-  <w:abstractNum w:abstractNumId="45" w15:restartNumberingAfterBreak="0">
+  <w:abstractNum w:abstractNumId="47" w15:restartNumberingAfterBreak="0">
     <w:nsid w:val="7F4A11CF"/>
     <w:multiLevelType w:val="hybridMultilevel"/>
     <w:tmpl w:val="EBBC3478"/>
@@ -6245,52 +6812,52 @@
     </w:lvl>
   </w:abstractNum>
   <w:num w:numId="1">
-    <w:abstractNumId w:val="31"/>
+    <w:abstractNumId w:val="32"/>
   </w:num>
   <w:num w:numId="2">
-    <w:abstractNumId w:val="38"/>
+    <w:abstractNumId w:val="40"/>
   </w:num>
   <w:num w:numId="3">
     <w:abstractNumId w:val="3"/>
   </w:num>
   <w:num w:numId="4">
-    <w:abstractNumId w:val="37"/>
+    <w:abstractNumId w:val="39"/>
   </w:num>
   <w:num w:numId="5">
-    <w:abstractNumId w:val="28"/>
+    <w:abstractNumId w:val="29"/>
   </w:num>
   <w:num w:numId="6">
-    <w:abstractNumId w:val="23"/>
+    <w:abstractNumId w:val="24"/>
   </w:num>
   <w:num w:numId="7">
-    <w:abstractNumId w:val="29"/>
+    <w:abstractNumId w:val="30"/>
   </w:num>
   <w:num w:numId="8">
-    <w:abstractNumId w:val="44"/>
+    <w:abstractNumId w:val="46"/>
   </w:num>
   <w:num w:numId="9">
-    <w:abstractNumId w:val="25"/>
+    <w:abstractNumId w:val="26"/>
   </w:num>
   <w:num w:numId="10">
     <w:abstractNumId w:val="10"/>
   </w:num>
   <w:num w:numId="11">
-    <w:abstractNumId w:val="32"/>
+    <w:abstractNumId w:val="33"/>
   </w:num>
   <w:num w:numId="12">
-    <w:abstractNumId w:val="40"/>
+    <w:abstractNumId w:val="42"/>
   </w:num>
   <w:num w:numId="13">
-    <w:abstractNumId w:val="26"/>
+    <w:abstractNumId w:val="27"/>
   </w:num>
   <w:num w:numId="14">
-    <w:abstractNumId w:val="19"/>
+    <w:abstractNumId w:val="20"/>
   </w:num>
   <w:num w:numId="15">
-    <w:abstractNumId w:val="39"/>
+    <w:abstractNumId w:val="41"/>
   </w:num>
   <w:num w:numId="16">
-    <w:abstractNumId w:val="21"/>
+    <w:abstractNumId w:val="22"/>
   </w:num>
   <w:num w:numId="17">
     <w:abstractNumId w:val="16"/>
@@ -6305,10 +6872,10 @@
     <w:abstractNumId w:val="18"/>
   </w:num>
   <w:num w:numId="21">
-    <w:abstractNumId w:val="24"/>
+    <w:abstractNumId w:val="25"/>
   </w:num>
   <w:num w:numId="22">
-    <w:abstractNumId w:val="30"/>
+    <w:abstractNumId w:val="31"/>
   </w:num>
   <w:num w:numId="23">
     <w:abstractNumId w:val="17"/>
@@ -6323,10 +6890,10 @@
     <w:abstractNumId w:val="9"/>
   </w:num>
   <w:num w:numId="27">
-    <w:abstractNumId w:val="27"/>
+    <w:abstractNumId w:val="28"/>
   </w:num>
   <w:num w:numId="28">
-    <w:abstractNumId w:val="41"/>
+    <w:abstractNumId w:val="43"/>
   </w:num>
   <w:num w:numId="29">
     <w:abstractNumId w:val="7"/>
@@ -6338,10 +6905,10 @@
     <w:abstractNumId w:val="0"/>
   </w:num>
   <w:num w:numId="32">
-    <w:abstractNumId w:val="42"/>
+    <w:abstractNumId w:val="44"/>
   </w:num>
   <w:num w:numId="33">
-    <w:abstractNumId w:val="35"/>
+    <w:abstractNumId w:val="36"/>
   </w:num>
   <w:num w:numId="34">
     <w:abstractNumId w:val="1"/>
@@ -6350,37 +6917,43 @@
     <w:abstractNumId w:val="12"/>
   </w:num>
   <w:num w:numId="36">
-    <w:abstractNumId w:val="22"/>
+    <w:abstractNumId w:val="23"/>
   </w:num>
   <w:num w:numId="37">
     <w:abstractNumId w:val="8"/>
   </w:num>
   <w:num w:numId="38">
-    <w:abstractNumId w:val="34"/>
+    <w:abstractNumId w:val="35"/>
   </w:num>
   <w:num w:numId="39">
-    <w:abstractNumId w:val="20"/>
+    <w:abstractNumId w:val="21"/>
   </w:num>
   <w:num w:numId="40">
     <w:abstractNumId w:val="6"/>
   </w:num>
   <w:num w:numId="41">
-    <w:abstractNumId w:val="45"/>
+    <w:abstractNumId w:val="47"/>
   </w:num>
   <w:num w:numId="42">
-    <w:abstractNumId w:val="36"/>
+    <w:abstractNumId w:val="37"/>
   </w:num>
   <w:num w:numId="43">
     <w:abstractNumId w:val="2"/>
   </w:num>
   <w:num w:numId="44">
-    <w:abstractNumId w:val="43"/>
+    <w:abstractNumId w:val="45"/>
   </w:num>
   <w:num w:numId="45">
     <w:abstractNumId w:val="4"/>
   </w:num>
   <w:num w:numId="46">
-    <w:abstractNumId w:val="33"/>
+    <w:abstractNumId w:val="34"/>
+  </w:num>
+  <w:num w:numId="47">
+    <w:abstractNumId w:val="19"/>
+  </w:num>
+  <w:num w:numId="48">
+    <w:abstractNumId w:val="38"/>
   </w:num>
 </w:numbering>
 </file>
@@ -6777,18 +7350,19 @@
   <w:style w:type="paragraph" w:default="1" w:styleId="Normal">
     <w:name w:val="Normal"/>
     <w:qFormat/>
-    <w:rsid w:val="0044444E"/>
+    <w:rsid w:val="006F64A0"/>
     <w:pPr>
       <w:keepLines/>
       <w:jc w:val="both"/>
     </w:pPr>
     <w:rPr>
       <w:rFonts w:ascii="Arial" w:hAnsi="Arial"/>
+      <w:sz w:val="24"/>
     </w:rPr>
   </w:style>
-  <w:style w:type="paragraph" w:styleId="Titre1">
+  <w:style w:type="paragraph" w:styleId="Heading1">
     <w:name w:val="heading 1"/>
-    <w:basedOn w:val="Titre"/>
+    <w:basedOn w:val="Title"/>
     <w:next w:val="Normal"/>
     <w:qFormat/>
     <w:rsid w:val="00C81A77"/>
@@ -6805,7 +7379,7 @@
       <w:szCs w:val="48"/>
     </w:rPr>
   </w:style>
-  <w:style w:type="paragraph" w:styleId="Titre2">
+  <w:style w:type="paragraph" w:styleId="Heading2">
     <w:name w:val="heading 2"/>
     <w:basedOn w:val="Normal"/>
     <w:next w:val="Normal"/>
@@ -6827,7 +7401,7 @@
       <w:szCs w:val="36"/>
     </w:rPr>
   </w:style>
-  <w:style w:type="paragraph" w:styleId="Titre3">
+  <w:style w:type="paragraph" w:styleId="Heading3">
     <w:name w:val="heading 3"/>
     <w:basedOn w:val="Normal"/>
     <w:next w:val="Normal"/>
@@ -6848,7 +7422,7 @@
       <w:szCs w:val="32"/>
     </w:rPr>
   </w:style>
-  <w:style w:type="paragraph" w:styleId="Titre4">
+  <w:style w:type="paragraph" w:styleId="Heading4">
     <w:name w:val="heading 4"/>
     <w:basedOn w:val="Normal"/>
     <w:next w:val="Normal"/>
@@ -6869,7 +7443,7 @@
       <w:szCs w:val="28"/>
     </w:rPr>
   </w:style>
-  <w:style w:type="paragraph" w:styleId="Titre5">
+  <w:style w:type="paragraph" w:styleId="Heading5">
     <w:name w:val="heading 5"/>
     <w:basedOn w:val="Normal"/>
     <w:next w:val="Normal"/>
@@ -6889,7 +7463,7 @@
       <w:szCs w:val="22"/>
     </w:rPr>
   </w:style>
-  <w:style w:type="paragraph" w:styleId="Titre6">
+  <w:style w:type="paragraph" w:styleId="Heading6">
     <w:name w:val="heading 6"/>
     <w:basedOn w:val="Normal"/>
     <w:next w:val="Normal"/>
@@ -6909,7 +7483,7 @@
       <w:szCs w:val="22"/>
     </w:rPr>
   </w:style>
-  <w:style w:type="paragraph" w:styleId="Titre7">
+  <w:style w:type="paragraph" w:styleId="Heading7">
     <w:name w:val="heading 7"/>
     <w:basedOn w:val="Normal"/>
     <w:next w:val="Normal"/>
@@ -6922,7 +7496,7 @@
       <w:rFonts w:cs="Arial"/>
     </w:rPr>
   </w:style>
-  <w:style w:type="paragraph" w:styleId="Titre8">
+  <w:style w:type="paragraph" w:styleId="Heading8">
     <w:name w:val="heading 8"/>
     <w:basedOn w:val="Normal"/>
     <w:next w:val="Normal"/>
@@ -6937,7 +7511,7 @@
       <w:iCs/>
     </w:rPr>
   </w:style>
-  <w:style w:type="paragraph" w:styleId="Titre9">
+  <w:style w:type="paragraph" w:styleId="Heading9">
     <w:name w:val="heading 9"/>
     <w:basedOn w:val="Normal"/>
     <w:next w:val="Normal"/>
@@ -6952,13 +7526,13 @@
       <w:rFonts w:ascii="Arial Narrow" w:hAnsi="Arial Narrow"/>
     </w:rPr>
   </w:style>
-  <w:style w:type="character" w:default="1" w:styleId="Policepardfaut">
+  <w:style w:type="character" w:default="1" w:styleId="DefaultParagraphFont">
     <w:name w:val="Default Paragraph Font"/>
     <w:uiPriority w:val="1"/>
     <w:semiHidden/>
     <w:unhideWhenUsed/>
   </w:style>
-  <w:style w:type="table" w:default="1" w:styleId="TableauNormal">
+  <w:style w:type="table" w:default="1" w:styleId="TableNormal">
     <w:name w:val="Normal Table"/>
     <w:uiPriority w:val="99"/>
     <w:semiHidden/>
@@ -6973,18 +7547,18 @@
       </w:tblCellMar>
     </w:tblPr>
   </w:style>
-  <w:style w:type="numbering" w:default="1" w:styleId="Aucuneliste">
+  <w:style w:type="numbering" w:default="1" w:styleId="NoList">
     <w:name w:val="No List"/>
     <w:uiPriority w:val="99"/>
     <w:semiHidden/>
     <w:unhideWhenUsed/>
   </w:style>
-  <w:style w:type="character" w:styleId="Appelnotedebasdep">
+  <w:style w:type="character" w:styleId="FootnoteReference">
     <w:name w:val="footnote reference"/>
-    <w:basedOn w:val="Policepardfaut"/>
+    <w:basedOn w:val="DefaultParagraphFont"/>
     <w:semiHidden/>
   </w:style>
-  <w:style w:type="paragraph" w:styleId="En-tte">
+  <w:style w:type="paragraph" w:styleId="Header">
     <w:name w:val="header"/>
     <w:basedOn w:val="Normal"/>
     <w:pPr>
@@ -6994,7 +7568,7 @@
       </w:tabs>
     </w:pPr>
   </w:style>
-  <w:style w:type="paragraph" w:styleId="Pieddepage">
+  <w:style w:type="paragraph" w:styleId="Footer">
     <w:name w:val="footer"/>
     <w:basedOn w:val="Normal"/>
     <w:pPr>
@@ -7004,14 +7578,14 @@
       </w:tabs>
     </w:pPr>
   </w:style>
-  <w:style w:type="paragraph" w:styleId="TM1">
+  <w:style w:type="paragraph" w:styleId="TOC1">
     <w:name w:val="toc 1"/>
     <w:basedOn w:val="Normal"/>
     <w:next w:val="Normal"/>
     <w:autoRedefine/>
     <w:uiPriority w:val="39"/>
   </w:style>
-  <w:style w:type="paragraph" w:styleId="TM2">
+  <w:style w:type="paragraph" w:styleId="TOC2">
     <w:name w:val="toc 2"/>
     <w:basedOn w:val="Normal"/>
     <w:next w:val="Normal"/>
@@ -7021,7 +7595,7 @@
       <w:ind w:left="200"/>
     </w:pPr>
   </w:style>
-  <w:style w:type="paragraph" w:styleId="TM3">
+  <w:style w:type="paragraph" w:styleId="TOC3">
     <w:name w:val="toc 3"/>
     <w:basedOn w:val="Normal"/>
     <w:next w:val="Normal"/>
@@ -7031,7 +7605,7 @@
       <w:ind w:left="400"/>
     </w:pPr>
   </w:style>
-  <w:style w:type="paragraph" w:styleId="TM4">
+  <w:style w:type="paragraph" w:styleId="TOC4">
     <w:name w:val="toc 4"/>
     <w:basedOn w:val="Normal"/>
     <w:next w:val="Normal"/>
@@ -7041,7 +7615,7 @@
       <w:ind w:left="600"/>
     </w:pPr>
   </w:style>
-  <w:style w:type="paragraph" w:styleId="TM5">
+  <w:style w:type="paragraph" w:styleId="TOC5">
     <w:name w:val="toc 5"/>
     <w:basedOn w:val="Normal"/>
     <w:next w:val="Normal"/>
@@ -7051,7 +7625,7 @@
       <w:ind w:left="800"/>
     </w:pPr>
   </w:style>
-  <w:style w:type="paragraph" w:styleId="TM6">
+  <w:style w:type="paragraph" w:styleId="TOC6">
     <w:name w:val="toc 6"/>
     <w:basedOn w:val="Normal"/>
     <w:next w:val="Normal"/>
@@ -7061,7 +7635,7 @@
       <w:ind w:left="1000"/>
     </w:pPr>
   </w:style>
-  <w:style w:type="paragraph" w:styleId="TM7">
+  <w:style w:type="paragraph" w:styleId="TOC7">
     <w:name w:val="toc 7"/>
     <w:basedOn w:val="Normal"/>
     <w:next w:val="Normal"/>
@@ -7071,7 +7645,7 @@
       <w:ind w:left="1200"/>
     </w:pPr>
   </w:style>
-  <w:style w:type="paragraph" w:styleId="TM8">
+  <w:style w:type="paragraph" w:styleId="TOC8">
     <w:name w:val="toc 8"/>
     <w:basedOn w:val="Normal"/>
     <w:next w:val="Normal"/>
@@ -7081,7 +7655,7 @@
       <w:ind w:left="1400"/>
     </w:pPr>
   </w:style>
-  <w:style w:type="paragraph" w:styleId="TM9">
+  <w:style w:type="paragraph" w:styleId="TOC9">
     <w:name w:val="toc 9"/>
     <w:basedOn w:val="Normal"/>
     <w:next w:val="Normal"/>
@@ -7181,16 +7755,16 @@
       <w:ind w:left="2160" w:hanging="240"/>
     </w:pPr>
   </w:style>
-  <w:style w:type="paragraph" w:styleId="Titreindex">
+  <w:style w:type="paragraph" w:styleId="IndexHeading">
     <w:name w:val="index heading"/>
     <w:basedOn w:val="Normal"/>
     <w:next w:val="Index1"/>
     <w:semiHidden/>
   </w:style>
-  <w:style w:type="paragraph" w:styleId="Titre">
+  <w:style w:type="paragraph" w:styleId="Title">
     <w:name w:val="Title"/>
     <w:basedOn w:val="Normal"/>
-    <w:link w:val="TitreCar"/>
+    <w:link w:val="TitleChar"/>
     <w:qFormat/>
     <w:rsid w:val="00C81A77"/>
     <w:pPr>
@@ -7204,9 +7778,9 @@
       <w:szCs w:val="96"/>
     </w:rPr>
   </w:style>
-  <w:style w:type="table" w:styleId="Grilledutableau">
+  <w:style w:type="table" w:styleId="TableGrid">
     <w:name w:val="Table Grid"/>
-    <w:basedOn w:val="TableauNormal"/>
+    <w:basedOn w:val="TableNormal"/>
     <w:uiPriority w:val="39"/>
     <w:rsid w:val="00A608B5"/>
     <w:pPr>
@@ -7224,12 +7798,12 @@
       </w:tblBorders>
     </w:tblPr>
   </w:style>
-  <w:style w:type="character" w:styleId="Numrodepage">
+  <w:style w:type="character" w:styleId="PageNumber">
     <w:name w:val="page number"/>
-    <w:basedOn w:val="Policepardfaut"/>
+    <w:basedOn w:val="DefaultParagraphFont"/>
     <w:rsid w:val="00B56DE3"/>
   </w:style>
-  <w:style w:type="paragraph" w:styleId="Paragraphedeliste">
+  <w:style w:type="paragraph" w:styleId="ListParagraph">
     <w:name w:val="List Paragraph"/>
     <w:basedOn w:val="Normal"/>
     <w:uiPriority w:val="1"/>
@@ -7240,10 +7814,10 @@
       <w:contextualSpacing/>
     </w:pPr>
   </w:style>
-  <w:style w:type="paragraph" w:styleId="Textedebulles">
+  <w:style w:type="paragraph" w:styleId="BalloonText">
     <w:name w:val="Balloon Text"/>
     <w:basedOn w:val="Normal"/>
-    <w:link w:val="TextedebullesCar"/>
+    <w:link w:val="BalloonTextChar"/>
     <w:uiPriority w:val="99"/>
     <w:semiHidden/>
     <w:unhideWhenUsed/>
@@ -7254,10 +7828,10 @@
       <w:szCs w:val="16"/>
     </w:rPr>
   </w:style>
-  <w:style w:type="character" w:customStyle="1" w:styleId="TextedebullesCar">
-    <w:name w:val="Texte de bulles Car"/>
-    <w:basedOn w:val="Policepardfaut"/>
-    <w:link w:val="Textedebulles"/>
+  <w:style w:type="character" w:customStyle="1" w:styleId="BalloonTextChar">
+    <w:name w:val="Balloon Text Char"/>
+    <w:basedOn w:val="DefaultParagraphFont"/>
+    <w:link w:val="BalloonText"/>
     <w:uiPriority w:val="99"/>
     <w:semiHidden/>
     <w:rsid w:val="00C62D06"/>
@@ -7268,9 +7842,9 @@
       <w:lang w:val="fr-FR" w:eastAsia="fr-FR"/>
     </w:rPr>
   </w:style>
-  <w:style w:type="character" w:styleId="Textedelespacerserv">
+  <w:style w:type="character" w:styleId="PlaceholderText">
     <w:name w:val="Placeholder Text"/>
-    <w:basedOn w:val="Policepardfaut"/>
+    <w:basedOn w:val="DefaultParagraphFont"/>
     <w:uiPriority w:val="99"/>
     <w:semiHidden/>
     <w:rsid w:val="0037026E"/>
@@ -7294,9 +7868,9 @@
       <w:rFonts w:eastAsiaTheme="minorEastAsia"/>
     </w:rPr>
   </w:style>
-  <w:style w:type="paragraph" w:styleId="En-ttedetabledesmatires">
+  <w:style w:type="paragraph" w:styleId="TOCHeading">
     <w:name w:val="TOC Heading"/>
-    <w:basedOn w:val="Titre1"/>
+    <w:basedOn w:val="Heading1"/>
     <w:next w:val="Normal"/>
     <w:uiPriority w:val="39"/>
     <w:unhideWhenUsed/>
@@ -7319,9 +7893,9 @@
       <w:szCs w:val="28"/>
     </w:rPr>
   </w:style>
-  <w:style w:type="character" w:styleId="Lienhypertexte">
+  <w:style w:type="character" w:styleId="Hyperlink">
     <w:name w:val="Hyperlink"/>
-    <w:basedOn w:val="Policepardfaut"/>
+    <w:basedOn w:val="DefaultParagraphFont"/>
     <w:uiPriority w:val="99"/>
     <w:unhideWhenUsed/>
     <w:rsid w:val="0004199F"/>
@@ -7330,10 +7904,10 @@
       <w:u w:val="single"/>
     </w:rPr>
   </w:style>
-  <w:style w:type="character" w:customStyle="1" w:styleId="TitreCar">
-    <w:name w:val="Titre Car"/>
-    <w:basedOn w:val="Policepardfaut"/>
-    <w:link w:val="Titre"/>
+  <w:style w:type="character" w:customStyle="1" w:styleId="TitleChar">
+    <w:name w:val="Title Char"/>
+    <w:basedOn w:val="DefaultParagraphFont"/>
+    <w:link w:val="Title"/>
     <w:rsid w:val="007232F6"/>
     <w:rPr>
       <w:rFonts w:ascii="Arial" w:hAnsi="Arial" w:cs="Arial"/>
@@ -7344,7 +7918,7 @@
   </w:style>
   <w:style w:type="character" w:customStyle="1" w:styleId="fontstyle01">
     <w:name w:val="fontstyle01"/>
-    <w:basedOn w:val="Policepardfaut"/>
+    <w:basedOn w:val="DefaultParagraphFont"/>
     <w:rsid w:val="007232F6"/>
     <w:rPr>
       <w:rFonts w:ascii="SFRM1095" w:hAnsi="SFRM1095" w:hint="default"/>
@@ -7359,7 +7933,7 @@
   </w:style>
   <w:style w:type="character" w:customStyle="1" w:styleId="fontstyle21">
     <w:name w:val="fontstyle21"/>
-    <w:basedOn w:val="Policepardfaut"/>
+    <w:basedOn w:val="DefaultParagraphFont"/>
     <w:rsid w:val="007232F6"/>
     <w:rPr>
       <w:rFonts w:ascii="SFTT1095" w:hAnsi="SFTT1095" w:hint="default"/>
@@ -7374,7 +7948,7 @@
   </w:style>
   <w:style w:type="character" w:customStyle="1" w:styleId="fontstyle31">
     <w:name w:val="fontstyle31"/>
-    <w:basedOn w:val="Policepardfaut"/>
+    <w:basedOn w:val="DefaultParagraphFont"/>
     <w:rsid w:val="007232F6"/>
     <w:rPr>
       <w:rFonts w:ascii="SFBX1095" w:hAnsi="SFBX1095" w:hint="default"/>
@@ -7387,9 +7961,9 @@
       <w:szCs w:val="22"/>
     </w:rPr>
   </w:style>
-  <w:style w:type="table" w:styleId="TableauGrille5Fonc-Accentuation1">
+  <w:style w:type="table" w:styleId="GridTable5Dark-Accent1">
     <w:name w:val="Grid Table 5 Dark Accent 1"/>
-    <w:basedOn w:val="TableauNormal"/>
+    <w:basedOn w:val="TableNormal"/>
     <w:uiPriority w:val="50"/>
     <w:rsid w:val="004943EE"/>
     <w:tblPr>
@@ -7489,6 +8063,18 @@
         <w:shd w:val="clear" w:color="auto" w:fill="B8CCE4" w:themeFill="accent1" w:themeFillTint="66"/>
       </w:tcPr>
     </w:tblStylePr>
+  </w:style>
+  <w:style w:type="character" w:styleId="UnresolvedMention">
+    <w:name w:val="Unresolved Mention"/>
+    <w:basedOn w:val="DefaultParagraphFont"/>
+    <w:uiPriority w:val="99"/>
+    <w:semiHidden/>
+    <w:unhideWhenUsed/>
+    <w:rsid w:val="00DD2B4E"/>
+    <w:rPr>
+      <w:color w:val="605E5C"/>
+      <w:shd w:val="clear" w:color="auto" w:fill="E1DFDD"/>
+    </w:rPr>
   </w:style>
 </w:styles>
 </file>

--- a/Raport.docx
+++ b/Raport.docx
@@ -652,6 +652,7 @@
               <w:noProof/>
               <w:sz w:val="22"/>
               <w:szCs w:val="22"/>
+              <w:lang w:val="en-CH" w:eastAsia="ja-JP"/>
             </w:rPr>
           </w:pPr>
           <w:r>
@@ -672,7 +673,7 @@
             </w:rPr>
             <w:fldChar w:fldCharType="separate"/>
           </w:r>
-          <w:hyperlink w:anchor="_Toc88050205" w:history="1">
+          <w:hyperlink w:anchor="_Toc89272763" w:history="1">
             <w:r>
               <w:rPr>
                 <w:rStyle w:val="Hyperlink"/>
@@ -699,7 +700,7 @@
                 <w:noProof/>
                 <w:webHidden/>
               </w:rPr>
-              <w:instrText xml:space="preserve"> PAGEREF _Toc88050205 \h </w:instrText>
+              <w:instrText xml:space="preserve"> PAGEREF _Toc89272763 \h </w:instrText>
             </w:r>
             <w:r>
               <w:rPr>
@@ -741,9 +742,10 @@
               <w:noProof/>
               <w:sz w:val="22"/>
               <w:szCs w:val="22"/>
+              <w:lang w:val="en-CH" w:eastAsia="ja-JP"/>
             </w:rPr>
           </w:pPr>
-          <w:hyperlink w:anchor="_Toc88050206" w:history="1">
+          <w:hyperlink w:anchor="_Toc89272764" w:history="1">
             <w:r>
               <w:rPr>
                 <w:rStyle w:val="Hyperlink"/>
@@ -770,7 +772,7 @@
                 <w:noProof/>
                 <w:webHidden/>
               </w:rPr>
-              <w:instrText xml:space="preserve"> PAGEREF _Toc88050206 \h </w:instrText>
+              <w:instrText xml:space="preserve"> PAGEREF _Toc89272764 \h </w:instrText>
             </w:r>
             <w:r>
               <w:rPr>
@@ -812,9 +814,10 @@
               <w:noProof/>
               <w:sz w:val="22"/>
               <w:szCs w:val="22"/>
+              <w:lang w:val="en-CH" w:eastAsia="ja-JP"/>
             </w:rPr>
           </w:pPr>
-          <w:hyperlink w:anchor="_Toc88050207" w:history="1">
+          <w:hyperlink w:anchor="_Toc89272765" w:history="1">
             <w:r>
               <w:rPr>
                 <w:rStyle w:val="Hyperlink"/>
@@ -841,7 +844,151 @@
                 <w:noProof/>
                 <w:webHidden/>
               </w:rPr>
-              <w:instrText xml:space="preserve"> PAGEREF _Toc88050207 \h </w:instrText>
+              <w:instrText xml:space="preserve"> PAGEREF _Toc89272765 \h </w:instrText>
+            </w:r>
+            <w:r>
+              <w:rPr>
+                <w:noProof/>
+                <w:webHidden/>
+              </w:rPr>
+            </w:r>
+            <w:r>
+              <w:rPr>
+                <w:noProof/>
+                <w:webHidden/>
+              </w:rPr>
+              <w:fldChar w:fldCharType="separate"/>
+            </w:r>
+            <w:r>
+              <w:rPr>
+                <w:noProof/>
+                <w:webHidden/>
+              </w:rPr>
+              <w:t>3</w:t>
+            </w:r>
+            <w:r>
+              <w:rPr>
+                <w:noProof/>
+                <w:webHidden/>
+              </w:rPr>
+              <w:fldChar w:fldCharType="end"/>
+            </w:r>
+          </w:hyperlink>
+        </w:p>
+        <w:p>
+          <w:pPr>
+            <w:pStyle w:val="TOC2"/>
+            <w:tabs>
+              <w:tab w:val="right" w:leader="dot" w:pos="9605"/>
+            </w:tabs>
+            <w:rPr>
+              <w:rFonts w:asciiTheme="minorHAnsi" w:eastAsiaTheme="minorEastAsia" w:hAnsiTheme="minorHAnsi" w:cstheme="minorBidi"/>
+              <w:noProof/>
+              <w:sz w:val="22"/>
+              <w:szCs w:val="22"/>
+              <w:lang w:val="en-CH" w:eastAsia="ja-JP"/>
+            </w:rPr>
+          </w:pPr>
+          <w:hyperlink w:anchor="_Toc89272766" w:history="1">
+            <w:r>
+              <w:rPr>
+                <w:rStyle w:val="Hyperlink"/>
+                <w:noProof/>
+              </w:rPr>
+              <w:t>3.1 Description des classes</w:t>
+            </w:r>
+            <w:r>
+              <w:rPr>
+                <w:noProof/>
+                <w:webHidden/>
+              </w:rPr>
+              <w:tab/>
+            </w:r>
+            <w:r>
+              <w:rPr>
+                <w:noProof/>
+                <w:webHidden/>
+              </w:rPr>
+              <w:fldChar w:fldCharType="begin"/>
+            </w:r>
+            <w:r>
+              <w:rPr>
+                <w:noProof/>
+                <w:webHidden/>
+              </w:rPr>
+              <w:instrText xml:space="preserve"> PAGEREF _Toc89272766 \h </w:instrText>
+            </w:r>
+            <w:r>
+              <w:rPr>
+                <w:noProof/>
+                <w:webHidden/>
+              </w:rPr>
+            </w:r>
+            <w:r>
+              <w:rPr>
+                <w:noProof/>
+                <w:webHidden/>
+              </w:rPr>
+              <w:fldChar w:fldCharType="separate"/>
+            </w:r>
+            <w:r>
+              <w:rPr>
+                <w:noProof/>
+                <w:webHidden/>
+              </w:rPr>
+              <w:t>3</w:t>
+            </w:r>
+            <w:r>
+              <w:rPr>
+                <w:noProof/>
+                <w:webHidden/>
+              </w:rPr>
+              <w:fldChar w:fldCharType="end"/>
+            </w:r>
+          </w:hyperlink>
+        </w:p>
+        <w:p>
+          <w:pPr>
+            <w:pStyle w:val="TOC2"/>
+            <w:tabs>
+              <w:tab w:val="right" w:leader="dot" w:pos="9605"/>
+            </w:tabs>
+            <w:rPr>
+              <w:rFonts w:asciiTheme="minorHAnsi" w:eastAsiaTheme="minorEastAsia" w:hAnsiTheme="minorHAnsi" w:cstheme="minorBidi"/>
+              <w:noProof/>
+              <w:sz w:val="22"/>
+              <w:szCs w:val="22"/>
+              <w:lang w:val="en-CH" w:eastAsia="ja-JP"/>
+            </w:rPr>
+          </w:pPr>
+          <w:hyperlink w:anchor="_Toc89272767" w:history="1">
+            <w:r>
+              <w:rPr>
+                <w:rStyle w:val="Hyperlink"/>
+                <w:noProof/>
+              </w:rPr>
+              <w:t>3.2 Description algorithme</w:t>
+            </w:r>
+            <w:r>
+              <w:rPr>
+                <w:noProof/>
+                <w:webHidden/>
+              </w:rPr>
+              <w:tab/>
+            </w:r>
+            <w:r>
+              <w:rPr>
+                <w:noProof/>
+                <w:webHidden/>
+              </w:rPr>
+              <w:fldChar w:fldCharType="begin"/>
+            </w:r>
+            <w:r>
+              <w:rPr>
+                <w:noProof/>
+                <w:webHidden/>
+              </w:rPr>
+              <w:instrText xml:space="preserve"> PAGEREF _Toc89272767 \h </w:instrText>
             </w:r>
             <w:r>
               <w:rPr>
@@ -883,15 +1030,16 @@
               <w:noProof/>
               <w:sz w:val="22"/>
               <w:szCs w:val="22"/>
+              <w:lang w:val="en-CH" w:eastAsia="ja-JP"/>
             </w:rPr>
           </w:pPr>
-          <w:hyperlink w:anchor="_Toc88050208" w:history="1">
+          <w:hyperlink w:anchor="_Toc89272768" w:history="1">
             <w:r>
               <w:rPr>
                 <w:rStyle w:val="Hyperlink"/>
                 <w:noProof/>
               </w:rPr>
-              <w:t>4 Tests</w:t>
+              <w:t>4 Réponse à la question</w:t>
             </w:r>
             <w:r>
               <w:rPr>
@@ -912,7 +1060,151 @@
                 <w:noProof/>
                 <w:webHidden/>
               </w:rPr>
-              <w:instrText xml:space="preserve"> PAGEREF _Toc88050208 \h </w:instrText>
+              <w:instrText xml:space="preserve"> PAGEREF _Toc89272768 \h </w:instrText>
+            </w:r>
+            <w:r>
+              <w:rPr>
+                <w:noProof/>
+                <w:webHidden/>
+              </w:rPr>
+            </w:r>
+            <w:r>
+              <w:rPr>
+                <w:noProof/>
+                <w:webHidden/>
+              </w:rPr>
+              <w:fldChar w:fldCharType="separate"/>
+            </w:r>
+            <w:r>
+              <w:rPr>
+                <w:noProof/>
+                <w:webHidden/>
+              </w:rPr>
+              <w:t>3</w:t>
+            </w:r>
+            <w:r>
+              <w:rPr>
+                <w:noProof/>
+                <w:webHidden/>
+              </w:rPr>
+              <w:fldChar w:fldCharType="end"/>
+            </w:r>
+          </w:hyperlink>
+        </w:p>
+        <w:p>
+          <w:pPr>
+            <w:pStyle w:val="TOC1"/>
+            <w:tabs>
+              <w:tab w:val="right" w:leader="dot" w:pos="9605"/>
+            </w:tabs>
+            <w:rPr>
+              <w:rFonts w:asciiTheme="minorHAnsi" w:eastAsiaTheme="minorEastAsia" w:hAnsiTheme="minorHAnsi" w:cstheme="minorBidi"/>
+              <w:noProof/>
+              <w:sz w:val="22"/>
+              <w:szCs w:val="22"/>
+              <w:lang w:val="en-CH" w:eastAsia="ja-JP"/>
+            </w:rPr>
+          </w:pPr>
+          <w:hyperlink w:anchor="_Toc89272769" w:history="1">
+            <w:r>
+              <w:rPr>
+                <w:rStyle w:val="Hyperlink"/>
+                <w:noProof/>
+              </w:rPr>
+              <w:t>5 Tests</w:t>
+            </w:r>
+            <w:r>
+              <w:rPr>
+                <w:noProof/>
+                <w:webHidden/>
+              </w:rPr>
+              <w:tab/>
+            </w:r>
+            <w:r>
+              <w:rPr>
+                <w:noProof/>
+                <w:webHidden/>
+              </w:rPr>
+              <w:fldChar w:fldCharType="begin"/>
+            </w:r>
+            <w:r>
+              <w:rPr>
+                <w:noProof/>
+                <w:webHidden/>
+              </w:rPr>
+              <w:instrText xml:space="preserve"> PAGEREF _Toc89272769 \h </w:instrText>
+            </w:r>
+            <w:r>
+              <w:rPr>
+                <w:noProof/>
+                <w:webHidden/>
+              </w:rPr>
+            </w:r>
+            <w:r>
+              <w:rPr>
+                <w:noProof/>
+                <w:webHidden/>
+              </w:rPr>
+              <w:fldChar w:fldCharType="separate"/>
+            </w:r>
+            <w:r>
+              <w:rPr>
+                <w:noProof/>
+                <w:webHidden/>
+              </w:rPr>
+              <w:t>3</w:t>
+            </w:r>
+            <w:r>
+              <w:rPr>
+                <w:noProof/>
+                <w:webHidden/>
+              </w:rPr>
+              <w:fldChar w:fldCharType="end"/>
+            </w:r>
+          </w:hyperlink>
+        </w:p>
+        <w:p>
+          <w:pPr>
+            <w:pStyle w:val="TOC1"/>
+            <w:tabs>
+              <w:tab w:val="right" w:leader="dot" w:pos="9605"/>
+            </w:tabs>
+            <w:rPr>
+              <w:rFonts w:asciiTheme="minorHAnsi" w:eastAsiaTheme="minorEastAsia" w:hAnsiTheme="minorHAnsi" w:cstheme="minorBidi"/>
+              <w:noProof/>
+              <w:sz w:val="22"/>
+              <w:szCs w:val="22"/>
+              <w:lang w:val="en-CH" w:eastAsia="ja-JP"/>
+            </w:rPr>
+          </w:pPr>
+          <w:hyperlink w:anchor="_Toc89272770" w:history="1">
+            <w:r>
+              <w:rPr>
+                <w:rStyle w:val="Hyperlink"/>
+                <w:noProof/>
+              </w:rPr>
+              <w:t>6 Sources</w:t>
+            </w:r>
+            <w:r>
+              <w:rPr>
+                <w:noProof/>
+                <w:webHidden/>
+              </w:rPr>
+              <w:tab/>
+            </w:r>
+            <w:r>
+              <w:rPr>
+                <w:noProof/>
+                <w:webHidden/>
+              </w:rPr>
+              <w:fldChar w:fldCharType="begin"/>
+            </w:r>
+            <w:r>
+              <w:rPr>
+                <w:noProof/>
+                <w:webHidden/>
+              </w:rPr>
+              <w:instrText xml:space="preserve"> PAGEREF _Toc89272770 \h </w:instrText>
             </w:r>
             <w:r>
               <w:rPr>
@@ -976,7 +1268,7 @@
       <w:pPr>
         <w:pStyle w:val="Heading1"/>
       </w:pPr>
-      <w:bookmarkStart w:id="0" w:name="_Toc88050205"/>
+      <w:bookmarkStart w:id="0" w:name="_Toc89272763"/>
       <w:r>
         <w:lastRenderedPageBreak/>
         <w:t>Introduction</w:t>
@@ -994,7 +1286,7 @@
       <w:pPr>
         <w:pStyle w:val="Heading1"/>
       </w:pPr>
-      <w:bookmarkStart w:id="1" w:name="_Toc88050206"/>
+      <w:bookmarkStart w:id="1" w:name="_Toc89272764"/>
       <w:r>
         <w:t>Diagramme de classe</w:t>
       </w:r>
@@ -1005,7 +1297,7 @@
       <w:pPr>
         <w:pStyle w:val="Heading1"/>
       </w:pPr>
-      <w:bookmarkStart w:id="2" w:name="_Toc88050207"/>
+      <w:bookmarkStart w:id="2" w:name="_Toc89272765"/>
       <w:r>
         <w:t>Choix de modélisation</w:t>
       </w:r>
@@ -1015,27 +1307,33 @@
       <w:pPr>
         <w:pStyle w:val="Heading2"/>
       </w:pPr>
+      <w:bookmarkStart w:id="3" w:name="_Toc89272766"/>
       <w:r>
         <w:t>Description des classes</w:t>
       </w:r>
+      <w:bookmarkEnd w:id="3"/>
     </w:p>
     <w:p/>
     <w:p>
       <w:pPr>
         <w:pStyle w:val="Heading2"/>
       </w:pPr>
+      <w:bookmarkStart w:id="4" w:name="_Toc89272767"/>
       <w:r>
         <w:t>Description algorithme</w:t>
       </w:r>
+      <w:bookmarkEnd w:id="4"/>
     </w:p>
     <w:p/>
     <w:p>
       <w:pPr>
         <w:pStyle w:val="Heading1"/>
       </w:pPr>
+      <w:bookmarkStart w:id="5" w:name="_Toc89272768"/>
       <w:r>
         <w:t>Réponse à la question</w:t>
       </w:r>
+      <w:bookmarkEnd w:id="5"/>
     </w:p>
     <w:p>
       <w:pPr>
@@ -1149,10 +1447,34 @@
       <w:r>
         <w:rPr>
           <w:rFonts w:cs="Arial"/>
+          <w:lang w:val="en-CH"/>
+        </w:rPr>
+        <w:t>“</w:t>
+      </w:r>
+      <w:r>
+        <w:rPr>
+          <w:rFonts w:cs="Arial"/>
           <w:i/>
           <w:iCs/>
         </w:rPr>
-        <w:t>n étant le nombre de disques</w:t>
+        <w:t>n</w:t>
+      </w:r>
+      <w:r>
+        <w:rPr>
+          <w:rFonts w:cs="Arial"/>
+          <w:i/>
+          <w:iCs/>
+          <w:lang w:val="en-CH"/>
+        </w:rPr>
+        <w:t>”</w:t>
+      </w:r>
+      <w:r>
+        <w:rPr>
+          <w:rFonts w:cs="Arial"/>
+          <w:i/>
+          <w:iCs/>
+        </w:rPr>
+        <w:t xml:space="preserve"> étant le nombre de disques</w:t>
       </w:r>
       <w:r>
         <w:rPr>
@@ -1328,20 +1650,12 @@
           <w:bCs/>
           <w:u w:val="single"/>
         </w:rPr>
-        <w:t>milliards</w:t>
+        <w:t>milliards d’années</w:t>
       </w:r>
       <w:r>
         <w:rPr>
           <w:b/>
           <w:bCs/>
-          <w:u w:val="single"/>
-        </w:rPr>
-        <w:t xml:space="preserve"> d’années</w:t>
-      </w:r>
-      <w:r>
-        <w:rPr>
-          <w:b/>
-          <w:bCs/>
         </w:rPr>
         <w:t>.</w:t>
       </w:r>
@@ -1350,24 +1664,11 @@
       <w:pPr>
         <w:pStyle w:val="Heading1"/>
       </w:pPr>
-      <w:bookmarkStart w:id="3" w:name="_Toc88050208"/>
-      <w:r>
-        <w:t>Tests</w:t>
-      </w:r>
-      <w:bookmarkEnd w:id="3"/>
-    </w:p>
-    <w:p>
-      <w:pPr>
-        <w:jc w:val="left"/>
-      </w:pPr>
-    </w:p>
-    <w:p>
-      <w:pPr>
-        <w:pStyle w:val="Heading1"/>
-      </w:pPr>
+      <w:bookmarkStart w:id="6" w:name="_Toc89272770"/>
       <w:r>
         <w:t>Sources</w:t>
       </w:r>
+      <w:bookmarkEnd w:id="6"/>
     </w:p>
     <w:p>
       <w:pPr>

--- a/Raport.docx
+++ b/Raport.docx
@@ -306,18 +306,8 @@
           <w:sz w:val="28"/>
           <w:szCs w:val="28"/>
         </w:rPr>
-        <w:t xml:space="preserve">Thibault </w:t>
-      </w:r>
-      <w:proofErr w:type="spellStart"/>
-      <w:r>
-        <w:rPr>
-          <w:rFonts w:cs="Arial"/>
-          <w:sz w:val="28"/>
-          <w:szCs w:val="28"/>
-        </w:rPr>
-        <w:t>Seem</w:t>
-      </w:r>
-      <w:proofErr w:type="spellEnd"/>
+        <w:t>Thibault Seem</w:t>
+      </w:r>
     </w:p>
     <w:p>
       <w:pPr>
@@ -394,7 +384,6 @@
         </w:rPr>
         <w:t xml:space="preserve"> </w:t>
       </w:r>
-      <w:proofErr w:type="spellStart"/>
       <w:r>
         <w:rPr>
           <w:rFonts w:cs="Arial"/>
@@ -403,7 +392,6 @@
         </w:rPr>
         <w:t>Donini</w:t>
       </w:r>
-      <w:proofErr w:type="spellEnd"/>
     </w:p>
     <w:p>
       <w:pPr>
@@ -430,7 +418,6 @@
         </w:rPr>
         <w:t xml:space="preserve"> </w:t>
       </w:r>
-      <w:proofErr w:type="spellStart"/>
       <w:r>
         <w:rPr>
           <w:rFonts w:cs="Arial"/>
@@ -439,7 +426,6 @@
         </w:rPr>
         <w:t>Decorvet</w:t>
       </w:r>
-      <w:proofErr w:type="spellEnd"/>
     </w:p>
     <w:p>
       <w:pPr>
@@ -652,7 +638,7 @@
               <w:noProof/>
               <w:sz w:val="22"/>
               <w:szCs w:val="22"/>
-              <w:lang w:val="en-CH" w:eastAsia="ja-JP"/>
+              <w:lang w:eastAsia="ja-JP"/>
             </w:rPr>
           </w:pPr>
           <w:r>
@@ -742,7 +728,7 @@
               <w:noProof/>
               <w:sz w:val="22"/>
               <w:szCs w:val="22"/>
-              <w:lang w:val="en-CH" w:eastAsia="ja-JP"/>
+              <w:lang w:eastAsia="ja-JP"/>
             </w:rPr>
           </w:pPr>
           <w:hyperlink w:anchor="_Toc89272764" w:history="1">
@@ -814,7 +800,7 @@
               <w:noProof/>
               <w:sz w:val="22"/>
               <w:szCs w:val="22"/>
-              <w:lang w:val="en-CH" w:eastAsia="ja-JP"/>
+              <w:lang w:eastAsia="ja-JP"/>
             </w:rPr>
           </w:pPr>
           <w:hyperlink w:anchor="_Toc89272765" w:history="1">
@@ -886,7 +872,7 @@
               <w:noProof/>
               <w:sz w:val="22"/>
               <w:szCs w:val="22"/>
-              <w:lang w:val="en-CH" w:eastAsia="ja-JP"/>
+              <w:lang w:eastAsia="ja-JP"/>
             </w:rPr>
           </w:pPr>
           <w:hyperlink w:anchor="_Toc89272766" w:history="1">
@@ -958,7 +944,7 @@
               <w:noProof/>
               <w:sz w:val="22"/>
               <w:szCs w:val="22"/>
-              <w:lang w:val="en-CH" w:eastAsia="ja-JP"/>
+              <w:lang w:eastAsia="ja-JP"/>
             </w:rPr>
           </w:pPr>
           <w:hyperlink w:anchor="_Toc89272767" w:history="1">
@@ -1030,7 +1016,7 @@
               <w:noProof/>
               <w:sz w:val="22"/>
               <w:szCs w:val="22"/>
-              <w:lang w:val="en-CH" w:eastAsia="ja-JP"/>
+              <w:lang w:eastAsia="ja-JP"/>
             </w:rPr>
           </w:pPr>
           <w:hyperlink w:anchor="_Toc89272768" w:history="1">
@@ -1102,7 +1088,7 @@
               <w:noProof/>
               <w:sz w:val="22"/>
               <w:szCs w:val="22"/>
-              <w:lang w:val="en-CH" w:eastAsia="ja-JP"/>
+              <w:lang w:eastAsia="ja-JP"/>
             </w:rPr>
           </w:pPr>
           <w:hyperlink w:anchor="_Toc89272769" w:history="1">
@@ -1174,7 +1160,7 @@
               <w:noProof/>
               <w:sz w:val="22"/>
               <w:szCs w:val="22"/>
-              <w:lang w:val="en-CH" w:eastAsia="ja-JP"/>
+              <w:lang w:eastAsia="ja-JP"/>
             </w:rPr>
           </w:pPr>
           <w:hyperlink w:anchor="_Toc89272770" w:history="1">
@@ -1277,10 +1263,38 @@
     </w:p>
     <w:p>
       <w:pPr>
-        <w:rPr>
-          <w:rFonts w:cs="Arial"/>
-        </w:rPr>
-      </w:pPr>
+        <w:jc w:val="left"/>
+        <w:rPr>
+          <w:rFonts w:cs="Arial"/>
+          <w:lang w:val="en-CH"/>
+        </w:rPr>
+      </w:pPr>
+      <w:r>
+        <w:rPr>
+          <w:rFonts w:cs="Arial"/>
+        </w:rPr>
+        <w:t>Dans ce la</w:t>
+      </w:r>
+      <w:r>
+        <w:rPr>
+          <w:rFonts w:cs="Arial"/>
+        </w:rPr>
+        <w:t>bo</w:t>
+      </w:r>
+      <w:r>
+        <w:rPr>
+          <w:rFonts w:cs="Arial"/>
+          <w:lang w:val="en-CH"/>
+        </w:rPr>
+        <w:t>ratoire</w:t>
+      </w:r>
+      <w:r>
+        <w:rPr>
+          <w:rFonts w:cs="Arial"/>
+          <w:lang w:val="en-CH"/>
+        </w:rPr>
+        <w:t>, nous devons déveloper les classes nécéssaire à la representation du problème des tours de Hanoi ainsi que les fonctions requisent pour ça resolution. Les tours de Hanoi sont représentées par 3 stacks</w:t>
+      </w:r>
     </w:p>
     <w:p>
       <w:pPr>
@@ -1292,7 +1306,11 @@
       </w:r>
       <w:bookmarkEnd w:id="1"/>
     </w:p>
-    <w:p/>
+    <w:p>
+      <w:pPr>
+        <w:jc w:val="left"/>
+      </w:pPr>
+    </w:p>
     <w:p>
       <w:pPr>
         <w:pStyle w:val="Heading1"/>
@@ -1313,7 +1331,11 @@
       </w:r>
       <w:bookmarkEnd w:id="3"/>
     </w:p>
-    <w:p/>
+    <w:p>
+      <w:pPr>
+        <w:jc w:val="left"/>
+      </w:pPr>
+    </w:p>
     <w:p>
       <w:pPr>
         <w:pStyle w:val="Heading2"/>
@@ -1324,7 +1346,11 @@
       </w:r>
       <w:bookmarkEnd w:id="4"/>
     </w:p>
-    <w:p/>
+    <w:p>
+      <w:pPr>
+        <w:jc w:val="left"/>
+      </w:pPr>
+    </w:p>
     <w:p>
       <w:pPr>
         <w:pStyle w:val="Heading1"/>
@@ -1375,16 +1401,8 @@
         <w:rPr>
           <w:rFonts w:cs="Arial"/>
         </w:rPr>
-        <w:t xml:space="preserve">Le nombre de coups minimal pour résoudre le problème des Tours de Hanoi et </w:t>
-      </w:r>
-      <w:proofErr w:type="gramStart"/>
-      <w:r>
-        <w:rPr>
-          <w:rFonts w:cs="Arial"/>
-        </w:rPr>
-        <w:t>de:</w:t>
-      </w:r>
-      <w:proofErr w:type="gramEnd"/>
+        <w:t>Le nombre de coups minimal pour résoudre le problème des Tours de Hanoi et de:</w:t>
+      </w:r>
     </w:p>
     <w:p>
       <w:pPr>
@@ -1447,7 +1465,6 @@
       <w:r>
         <w:rPr>
           <w:rFonts w:cs="Arial"/>
-          <w:lang w:val="en-CH"/>
         </w:rPr>
         <w:t>“</w:t>
       </w:r>
@@ -1464,7 +1481,6 @@
           <w:rFonts w:cs="Arial"/>
           <w:i/>
           <w:iCs/>
-          <w:lang w:val="en-CH"/>
         </w:rPr>
         <w:t>”</w:t>
       </w:r>
@@ -1680,15 +1696,7 @@
         <w:jc w:val="left"/>
       </w:pPr>
       <w:r>
-        <w:t xml:space="preserve">Pour </w:t>
-      </w:r>
-      <w:proofErr w:type="gramStart"/>
-      <w:r>
-        <w:t>la stack</w:t>
-      </w:r>
-      <w:proofErr w:type="gramEnd"/>
-      <w:r>
-        <w:t>, ses éléments et l’itérateur génériques, nous nous sommes inspires de l’im</w:t>
+        <w:t>Pour la stack, ses éléments et l’itérateur génériques, nous nous sommes inspires de l’im</w:t>
       </w:r>
       <w:r>
         <w:t>plémentation proposée par :</w:t>

--- a/Raport.docx
+++ b/Raport.docx
@@ -306,8 +306,18 @@
           <w:sz w:val="28"/>
           <w:szCs w:val="28"/>
         </w:rPr>
-        <w:t>Thibault Seem</w:t>
-      </w:r>
+        <w:t xml:space="preserve">Thibault </w:t>
+      </w:r>
+      <w:proofErr w:type="spellStart"/>
+      <w:r>
+        <w:rPr>
+          <w:rFonts w:cs="Arial"/>
+          <w:sz w:val="28"/>
+          <w:szCs w:val="28"/>
+        </w:rPr>
+        <w:t>Seem</w:t>
+      </w:r>
+      <w:proofErr w:type="spellEnd"/>
     </w:p>
     <w:p>
       <w:pPr>
@@ -384,6 +394,7 @@
         </w:rPr>
         <w:t xml:space="preserve"> </w:t>
       </w:r>
+      <w:proofErr w:type="spellStart"/>
       <w:r>
         <w:rPr>
           <w:rFonts w:cs="Arial"/>
@@ -392,6 +403,7 @@
         </w:rPr>
         <w:t>Donini</w:t>
       </w:r>
+      <w:proofErr w:type="spellEnd"/>
     </w:p>
     <w:p>
       <w:pPr>
@@ -418,6 +430,7 @@
         </w:rPr>
         <w:t xml:space="preserve"> </w:t>
       </w:r>
+      <w:proofErr w:type="spellStart"/>
       <w:r>
         <w:rPr>
           <w:rFonts w:cs="Arial"/>
@@ -426,6 +439,7 @@
         </w:rPr>
         <w:t>Decorvet</w:t>
       </w:r>
+      <w:proofErr w:type="spellEnd"/>
     </w:p>
     <w:p>
       <w:pPr>
@@ -1266,7 +1280,6 @@
         <w:jc w:val="left"/>
         <w:rPr>
           <w:rFonts w:cs="Arial"/>
-          <w:lang w:val="en-CH"/>
         </w:rPr>
       </w:pPr>
       <w:r>
@@ -1279,21 +1292,241 @@
         <w:rPr>
           <w:rFonts w:cs="Arial"/>
         </w:rPr>
-        <w:t>bo</w:t>
-      </w:r>
-      <w:r>
-        <w:rPr>
-          <w:rFonts w:cs="Arial"/>
-          <w:lang w:val="en-CH"/>
-        </w:rPr>
-        <w:t>ratoire</w:t>
-      </w:r>
-      <w:r>
-        <w:rPr>
-          <w:rFonts w:cs="Arial"/>
-          <w:lang w:val="en-CH"/>
-        </w:rPr>
-        <w:t>, nous devons déveloper les classes nécéssaire à la representation du problème des tours de Hanoi ainsi que les fonctions requisent pour ça resolution. Les tours de Hanoi sont représentées par 3 stacks</w:t>
+        <w:t>boratoire</w:t>
+      </w:r>
+      <w:r>
+        <w:rPr>
+          <w:rFonts w:cs="Arial"/>
+        </w:rPr>
+        <w:t xml:space="preserve">, nous devons </w:t>
+      </w:r>
+      <w:r>
+        <w:rPr>
+          <w:rFonts w:cs="Arial"/>
+        </w:rPr>
+        <w:t>développer</w:t>
+      </w:r>
+      <w:r>
+        <w:rPr>
+          <w:rFonts w:cs="Arial"/>
+        </w:rPr>
+        <w:t xml:space="preserve"> les classes </w:t>
+      </w:r>
+      <w:r>
+        <w:rPr>
+          <w:rFonts w:cs="Arial"/>
+        </w:rPr>
+        <w:t>nécessaires</w:t>
+      </w:r>
+      <w:r>
+        <w:rPr>
+          <w:rFonts w:cs="Arial"/>
+        </w:rPr>
+        <w:t xml:space="preserve"> à la </w:t>
+      </w:r>
+      <w:r>
+        <w:rPr>
+          <w:rFonts w:cs="Arial"/>
+        </w:rPr>
+        <w:t>représentation</w:t>
+      </w:r>
+      <w:r>
+        <w:rPr>
+          <w:rFonts w:cs="Arial"/>
+        </w:rPr>
+        <w:t xml:space="preserve"> du problème des tours de Hanoi ainsi que les fonctions </w:t>
+      </w:r>
+      <w:r>
+        <w:rPr>
+          <w:rFonts w:cs="Arial"/>
+        </w:rPr>
+        <w:t>requises</w:t>
+      </w:r>
+      <w:r>
+        <w:rPr>
+          <w:rFonts w:cs="Arial"/>
+        </w:rPr>
+        <w:t xml:space="preserve"> pour </w:t>
+      </w:r>
+      <w:r>
+        <w:rPr>
+          <w:rFonts w:cs="Arial"/>
+        </w:rPr>
+        <w:t>s</w:t>
+      </w:r>
+      <w:r>
+        <w:rPr>
+          <w:rFonts w:cs="Arial"/>
+        </w:rPr>
+        <w:t xml:space="preserve">a </w:t>
+      </w:r>
+      <w:r>
+        <w:rPr>
+          <w:rFonts w:cs="Arial"/>
+        </w:rPr>
+        <w:t>résolution</w:t>
+      </w:r>
+      <w:r>
+        <w:rPr>
+          <w:rFonts w:cs="Arial"/>
+        </w:rPr>
+        <w:t xml:space="preserve">. Les tours de Hanoi sont représentées par 3 </w:t>
+      </w:r>
+      <w:r>
+        <w:rPr>
+          <w:rFonts w:cs="Arial"/>
+        </w:rPr>
+        <w:t>aiguilles, l’une d’entre elles à un certain nombre</w:t>
+      </w:r>
+      <w:r>
+        <w:rPr>
+          <w:rFonts w:cs="Arial"/>
+        </w:rPr>
+        <w:t xml:space="preserve"> </w:t>
+      </w:r>
+      <w:r>
+        <w:rPr>
+          <w:rFonts w:cs="Arial"/>
+        </w:rPr>
+        <w:t>de disques</w:t>
+      </w:r>
+      <w:r>
+        <w:rPr>
+          <w:rFonts w:cs="Arial"/>
+        </w:rPr>
+        <w:t xml:space="preserve"> </w:t>
+      </w:r>
+      <w:r>
+        <w:rPr>
+          <w:rFonts w:cs="Arial"/>
+        </w:rPr>
+        <w:t xml:space="preserve">croissant de haut en bas. Le but du problème et des </w:t>
+      </w:r>
+      <w:r>
+        <w:rPr>
+          <w:rFonts w:cs="Arial"/>
+        </w:rPr>
+        <w:t>transférer</w:t>
+      </w:r>
+      <w:r>
+        <w:rPr>
+          <w:rFonts w:cs="Arial"/>
+        </w:rPr>
+        <w:t xml:space="preserve"> </w:t>
+      </w:r>
+      <w:r>
+        <w:rPr>
+          <w:rFonts w:cs="Arial"/>
+        </w:rPr>
+        <w:t>tous</w:t>
+      </w:r>
+      <w:r>
+        <w:rPr>
+          <w:rFonts w:cs="Arial"/>
+        </w:rPr>
+        <w:t xml:space="preserve"> </w:t>
+      </w:r>
+      <w:r>
+        <w:rPr>
+          <w:rFonts w:cs="Arial"/>
+        </w:rPr>
+        <w:t>ces disques</w:t>
+      </w:r>
+      <w:r>
+        <w:rPr>
+          <w:rFonts w:cs="Arial"/>
+        </w:rPr>
+        <w:t xml:space="preserve"> de l’aiguille de </w:t>
+      </w:r>
+      <w:r>
+        <w:rPr>
+          <w:rFonts w:cs="Arial"/>
+        </w:rPr>
+        <w:t>départ</w:t>
+      </w:r>
+      <w:r>
+        <w:rPr>
+          <w:rFonts w:cs="Arial"/>
+        </w:rPr>
+        <w:t xml:space="preserve"> à une autre en respectant deux contraintes. La première et que l’on ne peut déplacer qu’un disque à la fois. La seconde</w:t>
+      </w:r>
+      <w:r>
+        <w:rPr>
+          <w:rFonts w:cs="Arial"/>
+        </w:rPr>
+        <w:t>,</w:t>
+      </w:r>
+      <w:r>
+        <w:rPr>
+          <w:rFonts w:cs="Arial"/>
+        </w:rPr>
+        <w:t xml:space="preserve"> un disque ne peut être déplacé que sur un disque plus grand que lui ou sur </w:t>
+      </w:r>
+      <w:r>
+        <w:rPr>
+          <w:rFonts w:cs="Arial"/>
+        </w:rPr>
+        <w:t>une aiguille vide</w:t>
+      </w:r>
+      <w:r>
+        <w:rPr>
+          <w:rFonts w:cs="Arial"/>
+        </w:rPr>
+        <w:t>.</w:t>
+      </w:r>
+      <w:r>
+        <w:rPr>
+          <w:rFonts w:cs="Arial"/>
+        </w:rPr>
+        <w:t xml:space="preserve"> Nous</w:t>
+      </w:r>
+      <w:r>
+        <w:rPr>
+          <w:rFonts w:cs="Arial"/>
+        </w:rPr>
+        <w:t xml:space="preserve"> avions quelques contraintes pour ce projet. Nous devons créer notre propre classe Stack afin de repr</w:t>
+      </w:r>
+      <w:r>
+        <w:rPr>
+          <w:rFonts w:cs="Arial"/>
+        </w:rPr>
+        <w:t>é</w:t>
+      </w:r>
+      <w:r>
+        <w:rPr>
+          <w:rFonts w:cs="Arial"/>
+        </w:rPr>
+        <w:t xml:space="preserve">senter </w:t>
+      </w:r>
+      <w:r>
+        <w:rPr>
+          <w:rFonts w:cs="Arial"/>
+        </w:rPr>
+        <w:t>les aiguilles</w:t>
+      </w:r>
+      <w:r>
+        <w:rPr>
+          <w:rFonts w:cs="Arial"/>
+        </w:rPr>
+        <w:t xml:space="preserve"> ainsi que notre propre itérateur pour parcourir ses </w:t>
+      </w:r>
+      <w:r>
+        <w:rPr>
+          <w:rFonts w:cs="Arial"/>
+        </w:rPr>
+        <w:t>éléments</w:t>
+      </w:r>
+      <w:r>
+        <w:rPr>
+          <w:rFonts w:cs="Arial"/>
+        </w:rPr>
+        <w:t>. Nous avons aussi quelques fonctions imposées afin de permettre l</w:t>
+      </w:r>
+      <w:r>
+        <w:rPr>
+          <w:rFonts w:cs="Arial"/>
+        </w:rPr>
+        <w:t>’outil graphique de fonctionner.</w:t>
       </w:r>
     </w:p>
     <w:p>
@@ -1333,8 +1566,188 @@
     </w:p>
     <w:p>
       <w:pPr>
-        <w:jc w:val="left"/>
-      </w:pPr>
+        <w:pStyle w:val="Heading3"/>
+      </w:pPr>
+      <w:proofErr w:type="spellStart"/>
+      <w:r>
+        <w:t>Element</w:t>
+      </w:r>
+      <w:proofErr w:type="spellEnd"/>
+    </w:p>
+    <w:p>
+      <w:r>
+        <w:t xml:space="preserve">La classe </w:t>
+      </w:r>
+      <w:proofErr w:type="spellStart"/>
+      <w:r>
+        <w:t>element</w:t>
+      </w:r>
+      <w:proofErr w:type="spellEnd"/>
+      <w:r>
+        <w:t xml:space="preserve"> représente les disques. Elle contient une valeur et une référence sur l’</w:t>
+      </w:r>
+      <w:r>
+        <w:t>élément</w:t>
+      </w:r>
+      <w:r>
+        <w:rPr>
+          <w:lang w:val="en-CH"/>
+        </w:rPr>
+        <w:t xml:space="preserve"> </w:t>
+      </w:r>
+      <w:r>
+        <w:t>(le disque) en dessous.</w:t>
+      </w:r>
+    </w:p>
+    <w:p>
+      <w:r>
+        <w:t>Elle n’a que des getters comme méthodes.</w:t>
+      </w:r>
+    </w:p>
+    <w:p>
+      <w:pPr>
+        <w:pStyle w:val="Heading3"/>
+      </w:pPr>
+      <w:r>
+        <w:t>Stack</w:t>
+      </w:r>
+    </w:p>
+    <w:p>
+      <w:r>
+        <w:t>La classe stack</w:t>
+      </w:r>
+      <w:r>
+        <w:t xml:space="preserve"> représente une aiguille. Elle</w:t>
+      </w:r>
+      <w:r>
+        <w:t xml:space="preserve"> </w:t>
+      </w:r>
+      <w:r>
+        <w:t xml:space="preserve">n’a que deux attributs, soit une hauteur et </w:t>
+      </w:r>
+      <w:r>
+        <w:t>une référence</w:t>
+      </w:r>
+      <w:r>
+        <w:t xml:space="preserve"> sur l’objet au sommet.</w:t>
+      </w:r>
+    </w:p>
+    <w:p>
+      <w:r>
+        <w:t xml:space="preserve">Comme une stack classique, elle proposent les méthodes push(), pop(), </w:t>
+      </w:r>
+      <w:proofErr w:type="spellStart"/>
+      <w:r>
+        <w:t>toArray</w:t>
+      </w:r>
+      <w:proofErr w:type="spellEnd"/>
+      <w:r>
+        <w:t xml:space="preserve">() et </w:t>
+      </w:r>
+      <w:proofErr w:type="spellStart"/>
+      <w:r>
+        <w:t>toString</w:t>
+      </w:r>
+      <w:proofErr w:type="spellEnd"/>
+      <w:r>
+        <w:t>() en plus des getters.</w:t>
+      </w:r>
+    </w:p>
+    <w:p>
+      <w:pPr>
+        <w:pStyle w:val="Heading3"/>
+      </w:pPr>
+      <w:proofErr w:type="spellStart"/>
+      <w:r>
+        <w:t>ElementIterator</w:t>
+      </w:r>
+      <w:proofErr w:type="spellEnd"/>
+    </w:p>
+    <w:p>
+      <w:proofErr w:type="spellStart"/>
+      <w:r>
+        <w:t>ElementIterator</w:t>
+      </w:r>
+      <w:proofErr w:type="spellEnd"/>
+      <w:r>
+        <w:t xml:space="preserve"> est </w:t>
+      </w:r>
+      <w:r>
+        <w:t>une classe fonctionnelle</w:t>
+      </w:r>
+      <w:r>
+        <w:t xml:space="preserve"> nou</w:t>
+      </w:r>
+      <w:r>
+        <w:t>s</w:t>
+      </w:r>
+      <w:r>
+        <w:t xml:space="preserve"> permettant de </w:t>
+      </w:r>
+      <w:r>
+        <w:t>parcourir</w:t>
+      </w:r>
+      <w:r>
+        <w:t xml:space="preserve"> les </w:t>
+      </w:r>
+      <w:r>
+        <w:t>éléments</w:t>
+      </w:r>
+      <w:r>
+        <w:t xml:space="preserve"> de la stacks en partant du sommet. Elle n’a pour attribut </w:t>
+      </w:r>
+      <w:r>
+        <w:t>qu’une</w:t>
+      </w:r>
+      <w:r>
+        <w:t xml:space="preserve"> référence sur un élément initialisé au sommet de la stack.</w:t>
+      </w:r>
+    </w:p>
+    <w:p>
+      <w:r>
+        <w:t xml:space="preserve">Elle propose les méthodes classiques, </w:t>
+      </w:r>
+      <w:proofErr w:type="spellStart"/>
+      <w:r>
+        <w:t>next</w:t>
+      </w:r>
+      <w:proofErr w:type="spellEnd"/>
+      <w:r>
+        <w:t xml:space="preserve">() et </w:t>
+      </w:r>
+      <w:proofErr w:type="spellStart"/>
+      <w:r>
+        <w:t>hasNext</w:t>
+      </w:r>
+      <w:proofErr w:type="spellEnd"/>
+      <w:r>
+        <w:t xml:space="preserve">(). En plus de ces deux méthodes, elle propose la méthode </w:t>
+      </w:r>
+      <w:proofErr w:type="spellStart"/>
+      <w:r>
+        <w:t>getElementValue</w:t>
+      </w:r>
+      <w:proofErr w:type="spellEnd"/>
+      <w:r>
+        <w:t>() qui retourne la valeur de l’</w:t>
+      </w:r>
+      <w:r>
+        <w:t>élément</w:t>
+      </w:r>
+      <w:r>
+        <w:t xml:space="preserve"> référencé.</w:t>
+      </w:r>
+      <w:r>
+        <w:t xml:space="preserve"> </w:t>
+      </w:r>
+    </w:p>
+    <w:p>
+      <w:pPr>
+        <w:pStyle w:val="Heading3"/>
+      </w:pPr>
+      <w:r>
+        <w:t>Hanoi</w:t>
+      </w:r>
     </w:p>
     <w:p>
       <w:pPr>
@@ -1357,6 +1770,7 @@
       </w:pPr>
       <w:bookmarkStart w:id="5" w:name="_Toc89272768"/>
       <w:r>
+        <w:lastRenderedPageBreak/>
         <w:t>Réponse à la question</w:t>
       </w:r>
       <w:bookmarkEnd w:id="5"/>

--- a/Raport.docx
+++ b/Raport.docx
@@ -306,18 +306,8 @@
           <w:sz w:val="28"/>
           <w:szCs w:val="28"/>
         </w:rPr>
-        <w:t xml:space="preserve">Thibault </w:t>
-      </w:r>
-      <w:proofErr w:type="spellStart"/>
-      <w:r>
-        <w:rPr>
-          <w:rFonts w:cs="Arial"/>
-          <w:sz w:val="28"/>
-          <w:szCs w:val="28"/>
-        </w:rPr>
-        <w:t>Seem</w:t>
-      </w:r>
-      <w:proofErr w:type="spellEnd"/>
+        <w:t>Thibault Seem</w:t>
+      </w:r>
     </w:p>
     <w:p>
       <w:pPr>
@@ -394,7 +384,6 @@
         </w:rPr>
         <w:t xml:space="preserve"> </w:t>
       </w:r>
-      <w:proofErr w:type="spellStart"/>
       <w:r>
         <w:rPr>
           <w:rFonts w:cs="Arial"/>
@@ -403,7 +392,6 @@
         </w:rPr>
         <w:t>Donini</w:t>
       </w:r>
-      <w:proofErr w:type="spellEnd"/>
     </w:p>
     <w:p>
       <w:pPr>
@@ -430,7 +418,6 @@
         </w:rPr>
         <w:t xml:space="preserve"> </w:t>
       </w:r>
-      <w:proofErr w:type="spellStart"/>
       <w:r>
         <w:rPr>
           <w:rFonts w:cs="Arial"/>
@@ -439,7 +426,6 @@
         </w:rPr>
         <w:t>Decorvet</w:t>
       </w:r>
-      <w:proofErr w:type="spellEnd"/>
     </w:p>
     <w:p>
       <w:pPr>
@@ -629,7 +615,7 @@
       <w:sdtContent>
         <w:p>
           <w:pPr>
-            <w:pStyle w:val="TOCHeading"/>
+            <w:pStyle w:val="En-ttedetabledesmatires"/>
             <w:rPr>
               <w:rFonts w:ascii="Arial" w:hAnsi="Arial" w:cs="Arial"/>
             </w:rPr>
@@ -643,7 +629,7 @@
         </w:p>
         <w:p>
           <w:pPr>
-            <w:pStyle w:val="TOC1"/>
+            <w:pStyle w:val="TM1"/>
             <w:tabs>
               <w:tab w:val="right" w:leader="dot" w:pos="9605"/>
             </w:tabs>
@@ -676,7 +662,7 @@
           <w:hyperlink w:anchor="_Toc89272763" w:history="1">
             <w:r>
               <w:rPr>
-                <w:rStyle w:val="Hyperlink"/>
+                <w:rStyle w:val="Lienhypertexte"/>
                 <w:noProof/>
               </w:rPr>
               <w:t>1 Introduction</w:t>
@@ -733,7 +719,7 @@
         </w:p>
         <w:p>
           <w:pPr>
-            <w:pStyle w:val="TOC1"/>
+            <w:pStyle w:val="TM1"/>
             <w:tabs>
               <w:tab w:val="right" w:leader="dot" w:pos="9605"/>
             </w:tabs>
@@ -748,7 +734,7 @@
           <w:hyperlink w:anchor="_Toc89272764" w:history="1">
             <w:r>
               <w:rPr>
-                <w:rStyle w:val="Hyperlink"/>
+                <w:rStyle w:val="Lienhypertexte"/>
                 <w:noProof/>
               </w:rPr>
               <w:t>2 Diagramme de classe</w:t>
@@ -805,7 +791,7 @@
         </w:p>
         <w:p>
           <w:pPr>
-            <w:pStyle w:val="TOC1"/>
+            <w:pStyle w:val="TM1"/>
             <w:tabs>
               <w:tab w:val="right" w:leader="dot" w:pos="9605"/>
             </w:tabs>
@@ -820,7 +806,7 @@
           <w:hyperlink w:anchor="_Toc89272765" w:history="1">
             <w:r>
               <w:rPr>
-                <w:rStyle w:val="Hyperlink"/>
+                <w:rStyle w:val="Lienhypertexte"/>
                 <w:noProof/>
               </w:rPr>
               <w:t>3 Choix de modélisation</w:t>
@@ -877,7 +863,7 @@
         </w:p>
         <w:p>
           <w:pPr>
-            <w:pStyle w:val="TOC2"/>
+            <w:pStyle w:val="TM2"/>
             <w:tabs>
               <w:tab w:val="right" w:leader="dot" w:pos="9605"/>
             </w:tabs>
@@ -892,7 +878,7 @@
           <w:hyperlink w:anchor="_Toc89272766" w:history="1">
             <w:r>
               <w:rPr>
-                <w:rStyle w:val="Hyperlink"/>
+                <w:rStyle w:val="Lienhypertexte"/>
                 <w:noProof/>
               </w:rPr>
               <w:t>3.1 Description des classes</w:t>
@@ -949,7 +935,7 @@
         </w:p>
         <w:p>
           <w:pPr>
-            <w:pStyle w:val="TOC2"/>
+            <w:pStyle w:val="TM2"/>
             <w:tabs>
               <w:tab w:val="right" w:leader="dot" w:pos="9605"/>
             </w:tabs>
@@ -964,7 +950,7 @@
           <w:hyperlink w:anchor="_Toc89272767" w:history="1">
             <w:r>
               <w:rPr>
-                <w:rStyle w:val="Hyperlink"/>
+                <w:rStyle w:val="Lienhypertexte"/>
                 <w:noProof/>
               </w:rPr>
               <w:t>3.2 Description algorithme</w:t>
@@ -1021,7 +1007,7 @@
         </w:p>
         <w:p>
           <w:pPr>
-            <w:pStyle w:val="TOC1"/>
+            <w:pStyle w:val="TM1"/>
             <w:tabs>
               <w:tab w:val="right" w:leader="dot" w:pos="9605"/>
             </w:tabs>
@@ -1036,7 +1022,7 @@
           <w:hyperlink w:anchor="_Toc89272768" w:history="1">
             <w:r>
               <w:rPr>
-                <w:rStyle w:val="Hyperlink"/>
+                <w:rStyle w:val="Lienhypertexte"/>
                 <w:noProof/>
               </w:rPr>
               <w:t>4 Réponse à la question</w:t>
@@ -1093,7 +1079,7 @@
         </w:p>
         <w:p>
           <w:pPr>
-            <w:pStyle w:val="TOC1"/>
+            <w:pStyle w:val="TM1"/>
             <w:tabs>
               <w:tab w:val="right" w:leader="dot" w:pos="9605"/>
             </w:tabs>
@@ -1108,7 +1094,7 @@
           <w:hyperlink w:anchor="_Toc89272769" w:history="1">
             <w:r>
               <w:rPr>
-                <w:rStyle w:val="Hyperlink"/>
+                <w:rStyle w:val="Lienhypertexte"/>
                 <w:noProof/>
               </w:rPr>
               <w:t>5 Tests</w:t>
@@ -1165,7 +1151,7 @@
         </w:p>
         <w:p>
           <w:pPr>
-            <w:pStyle w:val="TOC1"/>
+            <w:pStyle w:val="TM1"/>
             <w:tabs>
               <w:tab w:val="right" w:leader="dot" w:pos="9605"/>
             </w:tabs>
@@ -1180,7 +1166,7 @@
           <w:hyperlink w:anchor="_Toc89272770" w:history="1">
             <w:r>
               <w:rPr>
-                <w:rStyle w:val="Hyperlink"/>
+                <w:rStyle w:val="Lienhypertexte"/>
                 <w:noProof/>
               </w:rPr>
               <w:t>6 Sources</w:t>
@@ -1266,7 +1252,7 @@
     </w:p>
     <w:p>
       <w:pPr>
-        <w:pStyle w:val="Heading1"/>
+        <w:pStyle w:val="Titre1"/>
       </w:pPr>
       <w:bookmarkStart w:id="0" w:name="_Toc89272763"/>
       <w:r>
@@ -1292,246 +1278,24 @@
         <w:rPr>
           <w:rFonts w:cs="Arial"/>
         </w:rPr>
-        <w:t>boratoire</w:t>
-      </w:r>
-      <w:r>
-        <w:rPr>
-          <w:rFonts w:cs="Arial"/>
-        </w:rPr>
-        <w:t xml:space="preserve">, nous devons </w:t>
-      </w:r>
-      <w:r>
-        <w:rPr>
-          <w:rFonts w:cs="Arial"/>
-        </w:rPr>
-        <w:t>développer</w:t>
-      </w:r>
-      <w:r>
-        <w:rPr>
-          <w:rFonts w:cs="Arial"/>
-        </w:rPr>
-        <w:t xml:space="preserve"> les classes </w:t>
-      </w:r>
-      <w:r>
-        <w:rPr>
-          <w:rFonts w:cs="Arial"/>
-        </w:rPr>
-        <w:t>nécessaires</w:t>
-      </w:r>
-      <w:r>
-        <w:rPr>
-          <w:rFonts w:cs="Arial"/>
-        </w:rPr>
-        <w:t xml:space="preserve"> à la </w:t>
-      </w:r>
-      <w:r>
-        <w:rPr>
-          <w:rFonts w:cs="Arial"/>
-        </w:rPr>
-        <w:t>représentation</w:t>
-      </w:r>
-      <w:r>
-        <w:rPr>
-          <w:rFonts w:cs="Arial"/>
-        </w:rPr>
-        <w:t xml:space="preserve"> du problème des tours de Hanoi ainsi que les fonctions </w:t>
-      </w:r>
-      <w:r>
-        <w:rPr>
-          <w:rFonts w:cs="Arial"/>
-        </w:rPr>
-        <w:t>requises</w:t>
-      </w:r>
-      <w:r>
-        <w:rPr>
-          <w:rFonts w:cs="Arial"/>
-        </w:rPr>
-        <w:t xml:space="preserve"> pour </w:t>
-      </w:r>
-      <w:r>
-        <w:rPr>
-          <w:rFonts w:cs="Arial"/>
-        </w:rPr>
-        <w:t>s</w:t>
-      </w:r>
-      <w:r>
-        <w:rPr>
-          <w:rFonts w:cs="Arial"/>
-        </w:rPr>
-        <w:t xml:space="preserve">a </w:t>
-      </w:r>
-      <w:r>
-        <w:rPr>
-          <w:rFonts w:cs="Arial"/>
-        </w:rPr>
-        <w:t>résolution</w:t>
-      </w:r>
-      <w:r>
-        <w:rPr>
-          <w:rFonts w:cs="Arial"/>
-        </w:rPr>
-        <w:t xml:space="preserve">. Les tours de Hanoi sont représentées par 3 </w:t>
-      </w:r>
-      <w:r>
-        <w:rPr>
-          <w:rFonts w:cs="Arial"/>
-        </w:rPr>
-        <w:t>aiguilles, l’une d’entre elles à un certain nombre</w:t>
-      </w:r>
-      <w:r>
-        <w:rPr>
-          <w:rFonts w:cs="Arial"/>
-        </w:rPr>
-        <w:t xml:space="preserve"> </w:t>
-      </w:r>
-      <w:r>
-        <w:rPr>
-          <w:rFonts w:cs="Arial"/>
-        </w:rPr>
-        <w:t>de disques</w:t>
-      </w:r>
-      <w:r>
-        <w:rPr>
-          <w:rFonts w:cs="Arial"/>
-        </w:rPr>
-        <w:t xml:space="preserve"> </w:t>
-      </w:r>
-      <w:r>
-        <w:rPr>
-          <w:rFonts w:cs="Arial"/>
-        </w:rPr>
-        <w:t xml:space="preserve">croissant de haut en bas. Le but du problème et des </w:t>
-      </w:r>
-      <w:r>
-        <w:rPr>
-          <w:rFonts w:cs="Arial"/>
-        </w:rPr>
-        <w:t>transférer</w:t>
-      </w:r>
-      <w:r>
-        <w:rPr>
-          <w:rFonts w:cs="Arial"/>
-        </w:rPr>
-        <w:t xml:space="preserve"> </w:t>
-      </w:r>
-      <w:r>
-        <w:rPr>
-          <w:rFonts w:cs="Arial"/>
-        </w:rPr>
-        <w:t>tous</w:t>
-      </w:r>
-      <w:r>
-        <w:rPr>
-          <w:rFonts w:cs="Arial"/>
-        </w:rPr>
-        <w:t xml:space="preserve"> </w:t>
-      </w:r>
-      <w:r>
-        <w:rPr>
-          <w:rFonts w:cs="Arial"/>
-        </w:rPr>
-        <w:t>ces disques</w:t>
-      </w:r>
-      <w:r>
-        <w:rPr>
-          <w:rFonts w:cs="Arial"/>
-        </w:rPr>
-        <w:t xml:space="preserve"> de l’aiguille de </w:t>
-      </w:r>
-      <w:r>
-        <w:rPr>
-          <w:rFonts w:cs="Arial"/>
-        </w:rPr>
-        <w:t>départ</w:t>
-      </w:r>
-      <w:r>
-        <w:rPr>
-          <w:rFonts w:cs="Arial"/>
-        </w:rPr>
-        <w:t xml:space="preserve"> à une autre en respectant deux contraintes. La première et que l’on ne peut déplacer qu’un disque à la fois. La seconde</w:t>
-      </w:r>
-      <w:r>
-        <w:rPr>
-          <w:rFonts w:cs="Arial"/>
-        </w:rPr>
-        <w:t>,</w:t>
-      </w:r>
-      <w:r>
-        <w:rPr>
-          <w:rFonts w:cs="Arial"/>
-        </w:rPr>
-        <w:t xml:space="preserve"> un disque ne peut être déplacé que sur un disque plus grand que lui ou sur </w:t>
-      </w:r>
-      <w:r>
-        <w:rPr>
-          <w:rFonts w:cs="Arial"/>
-        </w:rPr>
-        <w:t>une aiguille vide</w:t>
-      </w:r>
-      <w:r>
-        <w:rPr>
-          <w:rFonts w:cs="Arial"/>
-        </w:rPr>
-        <w:t>.</w:t>
-      </w:r>
-      <w:r>
-        <w:rPr>
-          <w:rFonts w:cs="Arial"/>
-        </w:rPr>
-        <w:t xml:space="preserve"> Nous</w:t>
-      </w:r>
-      <w:r>
-        <w:rPr>
-          <w:rFonts w:cs="Arial"/>
-        </w:rPr>
-        <w:t xml:space="preserve"> avions quelques contraintes pour ce projet. Nous devons créer notre propre classe Stack afin de repr</w:t>
-      </w:r>
-      <w:r>
-        <w:rPr>
-          <w:rFonts w:cs="Arial"/>
-        </w:rPr>
-        <w:t>é</w:t>
-      </w:r>
-      <w:r>
-        <w:rPr>
-          <w:rFonts w:cs="Arial"/>
-        </w:rPr>
-        <w:t xml:space="preserve">senter </w:t>
-      </w:r>
-      <w:r>
-        <w:rPr>
-          <w:rFonts w:cs="Arial"/>
-        </w:rPr>
-        <w:t>les aiguilles</w:t>
-      </w:r>
-      <w:r>
-        <w:rPr>
-          <w:rFonts w:cs="Arial"/>
-        </w:rPr>
-        <w:t xml:space="preserve"> ainsi que notre propre itérateur pour parcourir ses </w:t>
-      </w:r>
-      <w:r>
-        <w:rPr>
-          <w:rFonts w:cs="Arial"/>
-        </w:rPr>
-        <w:t>éléments</w:t>
-      </w:r>
-      <w:r>
-        <w:rPr>
-          <w:rFonts w:cs="Arial"/>
-        </w:rPr>
-        <w:t>. Nous avons aussi quelques fonctions imposées afin de permettre l</w:t>
-      </w:r>
-      <w:r>
-        <w:rPr>
-          <w:rFonts w:cs="Arial"/>
-        </w:rPr>
-        <w:t>’outil graphique de fonctionner.</w:t>
+        <w:t>bo</w:t>
+      </w:r>
+      <w:r>
+        <w:rPr>
+          <w:rFonts w:cs="Arial"/>
+        </w:rPr>
+        <w:t>ratoire</w:t>
+      </w:r>
+      <w:r>
+        <w:rPr>
+          <w:rFonts w:cs="Arial"/>
+        </w:rPr>
+        <w:t>, nous devons déveloper les classes nécéssaire à la representation du problème des tours de Hanoi ainsi que les fonctions requisent pour ça resolution. Les tours de Hanoi sont représentées par 3 stacks</w:t>
       </w:r>
     </w:p>
     <w:p>
       <w:pPr>
-        <w:pStyle w:val="Heading1"/>
+        <w:pStyle w:val="Titre1"/>
       </w:pPr>
       <w:bookmarkStart w:id="1" w:name="_Toc89272764"/>
       <w:r>
@@ -1546,7 +1310,7 @@
     </w:p>
     <w:p>
       <w:pPr>
-        <w:pStyle w:val="Heading1"/>
+        <w:pStyle w:val="Titre1"/>
       </w:pPr>
       <w:bookmarkStart w:id="2" w:name="_Toc89272765"/>
       <w:r>
@@ -1556,7 +1320,7 @@
     </w:p>
     <w:p>
       <w:pPr>
-        <w:pStyle w:val="Heading2"/>
+        <w:pStyle w:val="Titre2"/>
       </w:pPr>
       <w:bookmarkStart w:id="3" w:name="_Toc89272766"/>
       <w:r>
@@ -1566,192 +1330,12 @@
     </w:p>
     <w:p>
       <w:pPr>
-        <w:pStyle w:val="Heading3"/>
-      </w:pPr>
-      <w:proofErr w:type="spellStart"/>
-      <w:r>
-        <w:t>Element</w:t>
-      </w:r>
-      <w:proofErr w:type="spellEnd"/>
+        <w:jc w:val="left"/>
+      </w:pPr>
     </w:p>
     <w:p>
-      <w:r>
-        <w:t xml:space="preserve">La classe </w:t>
-      </w:r>
-      <w:proofErr w:type="spellStart"/>
-      <w:r>
-        <w:t>element</w:t>
-      </w:r>
-      <w:proofErr w:type="spellEnd"/>
-      <w:r>
-        <w:t xml:space="preserve"> représente les disques. Elle contient une valeur et une référence sur l’</w:t>
-      </w:r>
-      <w:r>
-        <w:t>élément</w:t>
-      </w:r>
-      <w:r>
-        <w:rPr>
-          <w:lang w:val="en-CH"/>
-        </w:rPr>
-        <w:t xml:space="preserve"> </w:t>
-      </w:r>
-      <w:r>
-        <w:t>(le disque) en dessous.</w:t>
-      </w:r>
-    </w:p>
-    <w:p>
-      <w:r>
-        <w:t>Elle n’a que des getters comme méthodes.</w:t>
-      </w:r>
-    </w:p>
-    <w:p>
-      <w:pPr>
-        <w:pStyle w:val="Heading3"/>
-      </w:pPr>
-      <w:r>
-        <w:t>Stack</w:t>
-      </w:r>
-    </w:p>
-    <w:p>
-      <w:r>
-        <w:t>La classe stack</w:t>
-      </w:r>
-      <w:r>
-        <w:t xml:space="preserve"> représente une aiguille. Elle</w:t>
-      </w:r>
-      <w:r>
-        <w:t xml:space="preserve"> </w:t>
-      </w:r>
-      <w:r>
-        <w:t xml:space="preserve">n’a que deux attributs, soit une hauteur et </w:t>
-      </w:r>
-      <w:r>
-        <w:t>une référence</w:t>
-      </w:r>
-      <w:r>
-        <w:t xml:space="preserve"> sur l’objet au sommet.</w:t>
-      </w:r>
-    </w:p>
-    <w:p>
-      <w:r>
-        <w:t xml:space="preserve">Comme une stack classique, elle proposent les méthodes push(), pop(), </w:t>
-      </w:r>
-      <w:proofErr w:type="spellStart"/>
-      <w:r>
-        <w:t>toArray</w:t>
-      </w:r>
-      <w:proofErr w:type="spellEnd"/>
-      <w:r>
-        <w:t xml:space="preserve">() et </w:t>
-      </w:r>
-      <w:proofErr w:type="spellStart"/>
-      <w:r>
-        <w:t>toString</w:t>
-      </w:r>
-      <w:proofErr w:type="spellEnd"/>
-      <w:r>
-        <w:t>() en plus des getters.</w:t>
-      </w:r>
-    </w:p>
-    <w:p>
-      <w:pPr>
-        <w:pStyle w:val="Heading3"/>
-      </w:pPr>
-      <w:proofErr w:type="spellStart"/>
-      <w:r>
-        <w:t>ElementIterator</w:t>
-      </w:r>
-      <w:proofErr w:type="spellEnd"/>
-    </w:p>
-    <w:p>
-      <w:proofErr w:type="spellStart"/>
-      <w:r>
-        <w:t>ElementIterator</w:t>
-      </w:r>
-      <w:proofErr w:type="spellEnd"/>
-      <w:r>
-        <w:t xml:space="preserve"> est </w:t>
-      </w:r>
-      <w:r>
-        <w:t>une classe fonctionnelle</w:t>
-      </w:r>
-      <w:r>
-        <w:t xml:space="preserve"> nou</w:t>
-      </w:r>
-      <w:r>
-        <w:t>s</w:t>
-      </w:r>
-      <w:r>
-        <w:t xml:space="preserve"> permettant de </w:t>
-      </w:r>
-      <w:r>
-        <w:t>parcourir</w:t>
-      </w:r>
-      <w:r>
-        <w:t xml:space="preserve"> les </w:t>
-      </w:r>
-      <w:r>
-        <w:t>éléments</w:t>
-      </w:r>
-      <w:r>
-        <w:t xml:space="preserve"> de la stacks en partant du sommet. Elle n’a pour attribut </w:t>
-      </w:r>
-      <w:r>
-        <w:t>qu’une</w:t>
-      </w:r>
-      <w:r>
-        <w:t xml:space="preserve"> référence sur un élément initialisé au sommet de la stack.</w:t>
-      </w:r>
-    </w:p>
-    <w:p>
-      <w:r>
-        <w:t xml:space="preserve">Elle propose les méthodes classiques, </w:t>
-      </w:r>
-      <w:proofErr w:type="spellStart"/>
-      <w:r>
-        <w:t>next</w:t>
-      </w:r>
-      <w:proofErr w:type="spellEnd"/>
-      <w:r>
-        <w:t xml:space="preserve">() et </w:t>
-      </w:r>
-      <w:proofErr w:type="spellStart"/>
-      <w:r>
-        <w:t>hasNext</w:t>
-      </w:r>
-      <w:proofErr w:type="spellEnd"/>
-      <w:r>
-        <w:t xml:space="preserve">(). En plus de ces deux méthodes, elle propose la méthode </w:t>
-      </w:r>
-      <w:proofErr w:type="spellStart"/>
-      <w:r>
-        <w:t>getElementValue</w:t>
-      </w:r>
-      <w:proofErr w:type="spellEnd"/>
-      <w:r>
-        <w:t>() qui retourne la valeur de l’</w:t>
-      </w:r>
-      <w:r>
-        <w:t>élément</w:t>
-      </w:r>
-      <w:r>
-        <w:t xml:space="preserve"> référencé.</w:t>
-      </w:r>
-      <w:r>
-        <w:t xml:space="preserve"> </w:t>
-      </w:r>
-    </w:p>
-    <w:p>
-      <w:pPr>
-        <w:pStyle w:val="Heading3"/>
-      </w:pPr>
-      <w:r>
-        <w:t>Hanoi</w:t>
-      </w:r>
-    </w:p>
-    <w:p>
-      <w:pPr>
-        <w:pStyle w:val="Heading2"/>
+      <w:pPr>
+        <w:pStyle w:val="Titre2"/>
       </w:pPr>
       <w:bookmarkStart w:id="4" w:name="_Toc89272767"/>
       <w:r>
@@ -1763,10 +1347,156 @@
       <w:pPr>
         <w:jc w:val="left"/>
       </w:pPr>
+      <w:r>
+        <w:t xml:space="preserve">L'algorithme utilisé ici </w:t>
+      </w:r>
+      <w:r>
+        <w:t xml:space="preserve">est </w:t>
+      </w:r>
+      <w:r>
+        <w:t xml:space="preserve">l'algorithme de résolution des tours de Hanoi récursif. Pour pouvoir résoudre </w:t>
+      </w:r>
+      <w:r>
+        <w:t xml:space="preserve">ce problème, il faut déplacer </w:t>
+      </w:r>
+      <w:r>
+        <w:t>tous les disques</w:t>
+      </w:r>
+      <w:r>
+        <w:t xml:space="preserve"> de la première tour à la dernière, en ne pouvant pas mettre un disque sur un autre disque de taille inférieur.</w:t>
+      </w:r>
+      <w:r>
+        <w:t xml:space="preserve"> </w:t>
+      </w:r>
     </w:p>
     <w:p>
       <w:pPr>
-        <w:pStyle w:val="Heading1"/>
+        <w:jc w:val="left"/>
+      </w:pPr>
+    </w:p>
+    <w:p>
+      <w:pPr>
+        <w:jc w:val="left"/>
+      </w:pPr>
+      <w:r>
+        <w:t>Pour résoudre ce problème, l'algorithme récursif va en quelque sorte transformer ce problème complexe en une multitude de problème, identique, mais plus simple. Il va donc faire en sorte de résoudre ce problème non pas avec des tours de taille n, mais de n-1, mais avec comme cible non plus le 3</w:t>
+      </w:r>
+      <w:r>
+        <w:rPr>
+          <w:vertAlign w:val="superscript"/>
+        </w:rPr>
+        <w:t>ème</w:t>
+      </w:r>
+      <w:r>
+        <w:t xml:space="preserve"> pilier, mais le pilier central, afin de pouvoir déplacer le plus grand des disques sur le 3</w:t>
+      </w:r>
+      <w:r>
+        <w:rPr>
+          <w:vertAlign w:val="superscript"/>
+        </w:rPr>
+        <w:t>ème</w:t>
+      </w:r>
+      <w:r>
+        <w:t xml:space="preserve"> pilier. </w:t>
+      </w:r>
+    </w:p>
+    <w:p>
+      <w:pPr>
+        <w:jc w:val="left"/>
+      </w:pPr>
+      <w:r>
+        <w:t xml:space="preserve">Cependant, il est possible qu'il y ait encore plus d'un disque à déplacer. Et bien l'algorithme va essayer de résoudre ca en regardant le problème, mais avec une taille de </w:t>
+      </w:r>
+      <w:r>
+        <w:t>tour de n-2, et en utilisant non plus le pilier central comme objectif, mais le 3</w:t>
+      </w:r>
+      <w:r>
+        <w:rPr>
+          <w:vertAlign w:val="superscript"/>
+        </w:rPr>
+        <w:t>ème</w:t>
+      </w:r>
+      <w:r>
+        <w:t xml:space="preserve"> pilier, puisque le 2</w:t>
+      </w:r>
+      <w:r>
+        <w:rPr>
+          <w:vertAlign w:val="superscript"/>
+        </w:rPr>
+        <w:t>ème</w:t>
+      </w:r>
+      <w:r>
+        <w:t xml:space="preserve"> pilier doit accueillir la base de la tour de n-1. Et on continue comme </w:t>
+      </w:r>
+      <w:r>
+        <w:t>ç</w:t>
+      </w:r>
+      <w:r>
+        <w:t>a</w:t>
+      </w:r>
+      <w:r>
+        <w:t>, en inversant les pilier</w:t>
+      </w:r>
+      <w:r>
+        <w:t>s</w:t>
+      </w:r>
+      <w:r>
+        <w:t xml:space="preserve"> qui doivent recevoir la tour,</w:t>
+      </w:r>
+      <w:r>
+        <w:t xml:space="preserve"> jusqu'à n'avoir plus qu'une tour de taille n-(n-1)</w:t>
+      </w:r>
+      <w:r>
+        <w:t>, soit 1.</w:t>
+      </w:r>
+    </w:p>
+    <w:p>
+      <w:pPr>
+        <w:jc w:val="left"/>
+      </w:pPr>
+      <w:r>
+        <w:t xml:space="preserve"> À ce moment-là, l'algorithme peut commencer à déplacer les disques. Une fois le disque le plus petit déplacé, on remonte la récursivité, </w:t>
+      </w:r>
+      <w:r>
+        <w:t>on déplace le disque de taille 2</w:t>
+      </w:r>
+      <w:r>
+        <w:t xml:space="preserve"> sur la tour qui n'a pas servit juste avant (d’où aucun disque n'est parti et aucun n'est arrivé). À ce moment, </w:t>
+      </w:r>
+      <w:r>
+        <w:t xml:space="preserve">le nouveau but est de déplacer </w:t>
+      </w:r>
+      <w:r>
+        <w:t>l</w:t>
+      </w:r>
+      <w:r>
+        <w:t xml:space="preserve">a tour faite des disques plus petits que celui que l'on vient de déplacer, et de la placer par-dessus ce "grand disque". Pour faire cela, l'algorithme recommence du début, mais en ne prenant en compte que la tour de "petit disque", et en ayant comme objectif le pilier ou se trouve le "grand disque" qui vient d'être placé. </w:t>
+      </w:r>
+    </w:p>
+    <w:p>
+      <w:pPr>
+        <w:jc w:val="left"/>
+      </w:pPr>
+    </w:p>
+    <w:p>
+      <w:pPr>
+        <w:jc w:val="left"/>
+      </w:pPr>
+      <w:r>
+        <w:t>L'algorithme continue ainsi jusqu'à quitter la récursion, ce qui si</w:t>
+      </w:r>
+      <w:r>
+        <w:t>gnifie qu'il a déplacer l'entièreté des disque sur le pilier cible, et que le problème des tours de Hanoi est donc résolu.</w:t>
+      </w:r>
+    </w:p>
+    <w:p>
+      <w:pPr>
+        <w:jc w:val="left"/>
+      </w:pPr>
+    </w:p>
+    <w:p>
+      <w:pPr>
+        <w:pStyle w:val="Titre1"/>
       </w:pPr>
       <w:bookmarkStart w:id="5" w:name="_Toc89272768"/>
       <w:r>
@@ -2092,7 +1822,7 @@
     </w:p>
     <w:p>
       <w:pPr>
-        <w:pStyle w:val="Heading1"/>
+        <w:pStyle w:val="Titre1"/>
       </w:pPr>
       <w:bookmarkStart w:id="6" w:name="_Toc89272770"/>
       <w:r>
@@ -2102,12 +1832,17 @@
     </w:p>
     <w:p>
       <w:pPr>
-        <w:pStyle w:val="ListParagraph"/>
+        <w:pStyle w:val="Paragraphedeliste"/>
         <w:numPr>
           <w:ilvl w:val="0"/>
           <w:numId w:val="47"/>
         </w:numPr>
         <w:jc w:val="left"/>
+        <w:rPr>
+          <w:rStyle w:val="Lienhypertexte"/>
+          <w:color w:val="auto"/>
+          <w:u w:val="none"/>
+        </w:rPr>
       </w:pPr>
       <w:r>
         <w:t>Pour la stack, ses éléments et l’itérateur génériques, nous nous sommes inspires de l’im</w:t>
@@ -2124,16 +1859,44 @@
       <w:hyperlink r:id="rId10" w:history="1">
         <w:r>
           <w:rPr>
-            <w:rStyle w:val="Hyperlink"/>
+            <w:rStyle w:val="Lienhypertexte"/>
           </w:rPr>
           <w:t>https://levelup.gitconnected.com/selfmade-stack-class-in-java-d401dc7d68f0</w:t>
         </w:r>
       </w:hyperlink>
+      <w:r>
+        <w:rPr>
+          <w:rStyle w:val="Lienhypertexte"/>
+        </w:rPr>
+        <w:t xml:space="preserve"> f</w:t>
+      </w:r>
     </w:p>
     <w:p>
       <w:pPr>
+        <w:pStyle w:val="Paragraphedeliste"/>
+        <w:numPr>
+          <w:ilvl w:val="0"/>
+          <w:numId w:val="47"/>
+        </w:numPr>
         <w:jc w:val="left"/>
       </w:pPr>
+      <w:r>
+        <w:t>Algorithme de résolution des tours de Hanoi :</w:t>
+      </w:r>
+      <w:r>
+        <w:br/>
+      </w:r>
+      <w:hyperlink r:id="rId11" w:history="1">
+        <w:r>
+          <w:rPr>
+            <w:rStyle w:val="Lienhypertexte"/>
+          </w:rPr>
+          <w:t>https://www.geeksforgeeks.org/c-program-for-tower-of-hanoi/</w:t>
+        </w:r>
+      </w:hyperlink>
+      <w:r>
+        <w:t xml:space="preserve"> </w:t>
+      </w:r>
     </w:p>
     <w:sectPr>
       <w:endnotePr>
@@ -2171,7 +1934,7 @@
 <w:ftr xmlns:wpc="http://schemas.microsoft.com/office/word/2010/wordprocessingCanvas" xmlns:cx="http://schemas.microsoft.com/office/drawing/2014/chartex" xmlns:cx1="http://schemas.microsoft.com/office/drawing/2015/9/8/chartex" xmlns:cx2="http://schemas.microsoft.com/office/drawing/2015/10/21/chartex" xmlns:cx3="http://schemas.microsoft.com/office/drawing/2016/5/9/chartex" xmlns:cx4="http://schemas.microsoft.com/office/drawing/2016/5/10/chartex" xmlns:cx5="http://schemas.microsoft.com/office/drawing/2016/5/11/chartex" xmlns:cx6="http://schemas.microsoft.com/office/drawing/2016/5/12/chartex" xmlns:cx7="http://schemas.microsoft.com/office/drawing/2016/5/13/chartex" xmlns:cx8="http://schemas.microsoft.com/office/drawing/2016/5/14/chartex" xmlns:mc="http://schemas.openxmlformats.org/markup-compatibility/2006" xmlns:aink="http://schemas.microsoft.com/office/drawing/2016/ink" xmlns:am3d="http://schemas.microsoft.com/office/drawing/2017/model3d" xmlns:o="urn:schemas-microsoft-com:office:office" xmlns:r="http://schemas.openxmlformats.org/officeDocument/2006/relationships" xmlns:m="http://schemas.openxmlformats.org/officeDocument/2006/math" xmlns:v="urn:schemas-microsoft-com:vml" xmlns:wp14="http://schemas.microsoft.com/office/word/2010/wordprocessingDrawing" xmlns:wp="http://schemas.openxmlformats.org/drawingml/2006/wordprocessingDrawing" xmlns:w10="urn:schemas-microsoft-com:office:word" xmlns:w="http://schemas.openxmlformats.org/wordprocessingml/2006/main" xmlns:w14="http://schemas.microsoft.com/office/word/2010/wordml" xmlns:w15="http://schemas.microsoft.com/office/word/2012/wordml" xmlns:w16cex="http://schemas.microsoft.com/office/word/2018/wordml/cex" xmlns:w16cid="http://schemas.microsoft.com/office/word/2016/wordml/cid" xmlns:w16="http://schemas.microsoft.com/office/word/2018/wordml" xmlns:w16sdtdh="http://schemas.microsoft.com/office/word/2020/wordml/sdtdatahash" xmlns:w16se="http://schemas.microsoft.com/office/word/2015/wordml/symex" xmlns:wpg="http://schemas.microsoft.com/office/word/2010/wordprocessingGroup" xmlns:wpi="http://schemas.microsoft.com/office/word/2010/wordprocessingInk" xmlns:wne="http://schemas.microsoft.com/office/word/2006/wordml" xmlns:wps="http://schemas.microsoft.com/office/word/2010/wordprocessingShape" mc:Ignorable="w14 w15 w16se w16cid w16 w16cex w16sdtdh wp14">
   <w:tbl>
     <w:tblPr>
-      <w:tblStyle w:val="TableGrid"/>
+      <w:tblStyle w:val="Grilledutableau"/>
       <w:tblW w:w="0" w:type="auto"/>
       <w:tblBorders>
         <w:top w:val="none" w:sz="0" w:space="0" w:color="auto"/>
@@ -2274,7 +2037,7 @@
           </w:r>
           <w:r>
             <w:rPr>
-              <w:rStyle w:val="PageNumber"/>
+              <w:rStyle w:val="Numrodepage"/>
               <w:rFonts w:ascii="Helvetica" w:hAnsi="Helvetica"/>
               <w:spacing w:val="-3"/>
             </w:rPr>
@@ -2282,7 +2045,7 @@
           </w:r>
           <w:r>
             <w:rPr>
-              <w:rStyle w:val="PageNumber"/>
+              <w:rStyle w:val="Numrodepage"/>
               <w:rFonts w:ascii="Helvetica" w:hAnsi="Helvetica"/>
               <w:spacing w:val="-3"/>
             </w:rPr>
@@ -2290,7 +2053,7 @@
           </w:r>
           <w:r>
             <w:rPr>
-              <w:rStyle w:val="PageNumber"/>
+              <w:rStyle w:val="Numrodepage"/>
               <w:rFonts w:ascii="Helvetica" w:hAnsi="Helvetica"/>
               <w:spacing w:val="-3"/>
             </w:rPr>
@@ -2298,7 +2061,7 @@
           </w:r>
           <w:r>
             <w:rPr>
-              <w:rStyle w:val="PageNumber"/>
+              <w:rStyle w:val="Numrodepage"/>
               <w:rFonts w:ascii="Helvetica" w:hAnsi="Helvetica"/>
               <w:noProof/>
               <w:spacing w:val="-3"/>
@@ -2307,7 +2070,7 @@
           </w:r>
           <w:r>
             <w:rPr>
-              <w:rStyle w:val="PageNumber"/>
+              <w:rStyle w:val="Numrodepage"/>
               <w:rFonts w:ascii="Helvetica" w:hAnsi="Helvetica"/>
               <w:spacing w:val="-3"/>
             </w:rPr>
@@ -2319,7 +2082,7 @@
   </w:tbl>
   <w:p>
     <w:pPr>
-      <w:pStyle w:val="Footer"/>
+      <w:pStyle w:val="Pieddepage"/>
       <w:rPr>
         <w:sz w:val="4"/>
         <w:szCs w:val="4"/>
@@ -2352,7 +2115,7 @@
 <w:hdr xmlns:wpc="http://schemas.microsoft.com/office/word/2010/wordprocessingCanvas" xmlns:cx="http://schemas.microsoft.com/office/drawing/2014/chartex" xmlns:cx1="http://schemas.microsoft.com/office/drawing/2015/9/8/chartex" xmlns:cx2="http://schemas.microsoft.com/office/drawing/2015/10/21/chartex" xmlns:cx3="http://schemas.microsoft.com/office/drawing/2016/5/9/chartex" xmlns:cx4="http://schemas.microsoft.com/office/drawing/2016/5/10/chartex" xmlns:cx5="http://schemas.microsoft.com/office/drawing/2016/5/11/chartex" xmlns:cx6="http://schemas.microsoft.com/office/drawing/2016/5/12/chartex" xmlns:cx7="http://schemas.microsoft.com/office/drawing/2016/5/13/chartex" xmlns:cx8="http://schemas.microsoft.com/office/drawing/2016/5/14/chartex" xmlns:mc="http://schemas.openxmlformats.org/markup-compatibility/2006" xmlns:aink="http://schemas.microsoft.com/office/drawing/2016/ink" xmlns:am3d="http://schemas.microsoft.com/office/drawing/2017/model3d" xmlns:o="urn:schemas-microsoft-com:office:office" xmlns:r="http://schemas.openxmlformats.org/officeDocument/2006/relationships" xmlns:m="http://schemas.openxmlformats.org/officeDocument/2006/math" xmlns:v="urn:schemas-microsoft-com:vml" xmlns:wp14="http://schemas.microsoft.com/office/word/2010/wordprocessingDrawing" xmlns:wp="http://schemas.openxmlformats.org/drawingml/2006/wordprocessingDrawing" xmlns:w10="urn:schemas-microsoft-com:office:word" xmlns:w="http://schemas.openxmlformats.org/wordprocessingml/2006/main" xmlns:w14="http://schemas.microsoft.com/office/word/2010/wordml" xmlns:w15="http://schemas.microsoft.com/office/word/2012/wordml" xmlns:w16cex="http://schemas.microsoft.com/office/word/2018/wordml/cex" xmlns:w16cid="http://schemas.microsoft.com/office/word/2016/wordml/cid" xmlns:w16="http://schemas.microsoft.com/office/word/2018/wordml" xmlns:w16sdtdh="http://schemas.microsoft.com/office/word/2020/wordml/sdtdatahash" xmlns:w16se="http://schemas.microsoft.com/office/word/2015/wordml/symex" xmlns:wpg="http://schemas.microsoft.com/office/word/2010/wordprocessingGroup" xmlns:wpi="http://schemas.microsoft.com/office/word/2010/wordprocessingInk" xmlns:wne="http://schemas.microsoft.com/office/word/2006/wordml" xmlns:wps="http://schemas.microsoft.com/office/word/2010/wordprocessingShape" mc:Ignorable="w14 w15 w16se w16cid w16 w16cex w16sdtdh wp14">
   <w:tbl>
     <w:tblPr>
-      <w:tblStyle w:val="TableGrid"/>
+      <w:tblStyle w:val="Grilledutableau"/>
       <w:tblW w:w="0" w:type="auto"/>
       <w:tblBorders>
         <w:top w:val="none" w:sz="0" w:space="0" w:color="auto"/>
@@ -4844,7 +4607,7 @@
     <w:lvl w:ilvl="0">
       <w:start w:val="1"/>
       <w:numFmt w:val="decimal"/>
-      <w:pStyle w:val="Heading1"/>
+      <w:pStyle w:val="Titre1"/>
       <w:suff w:val="space"/>
       <w:lvlText w:val="%1"/>
       <w:lvlJc w:val="left"/>
@@ -4858,7 +4621,7 @@
     <w:lvl w:ilvl="1">
       <w:start w:val="1"/>
       <w:numFmt w:val="decimal"/>
-      <w:pStyle w:val="Heading2"/>
+      <w:pStyle w:val="Titre2"/>
       <w:suff w:val="space"/>
       <w:lvlText w:val="%1.%2"/>
       <w:lvlJc w:val="left"/>
@@ -4872,7 +4635,7 @@
     <w:lvl w:ilvl="2">
       <w:start w:val="1"/>
       <w:numFmt w:val="decimal"/>
-      <w:pStyle w:val="Heading3"/>
+      <w:pStyle w:val="Titre3"/>
       <w:suff w:val="space"/>
       <w:lvlText w:val="%1.%2.%3"/>
       <w:lvlJc w:val="left"/>
@@ -4886,7 +4649,7 @@
     <w:lvl w:ilvl="3">
       <w:start w:val="1"/>
       <w:numFmt w:val="decimal"/>
-      <w:pStyle w:val="Heading4"/>
+      <w:pStyle w:val="Titre4"/>
       <w:suff w:val="space"/>
       <w:lvlText w:val="%1.%2.%3.%4"/>
       <w:lvlJc w:val="left"/>
@@ -4900,7 +4663,7 @@
     <w:lvl w:ilvl="4">
       <w:start w:val="1"/>
       <w:numFmt w:val="decimal"/>
-      <w:pStyle w:val="Heading5"/>
+      <w:pStyle w:val="Titre5"/>
       <w:suff w:val="space"/>
       <w:lvlText w:val="%1.%2.%3.%4.%5"/>
       <w:lvlJc w:val="left"/>
@@ -4914,7 +4677,7 @@
     <w:lvl w:ilvl="5">
       <w:start w:val="1"/>
       <w:numFmt w:val="decimal"/>
-      <w:pStyle w:val="Heading6"/>
+      <w:pStyle w:val="Titre6"/>
       <w:suff w:val="space"/>
       <w:lvlText w:val="%1.%2.%3.%4.%5.%6"/>
       <w:lvlJc w:val="left"/>
@@ -8083,9 +7846,9 @@
       <w:sz w:val="24"/>
     </w:rPr>
   </w:style>
-  <w:style w:type="paragraph" w:styleId="Heading1">
+  <w:style w:type="paragraph" w:styleId="Titre1">
     <w:name w:val="heading 1"/>
-    <w:basedOn w:val="Title"/>
+    <w:basedOn w:val="Titre"/>
     <w:next w:val="Normal"/>
     <w:qFormat/>
     <w:rsid w:val="00C81A77"/>
@@ -8102,7 +7865,7 @@
       <w:szCs w:val="48"/>
     </w:rPr>
   </w:style>
-  <w:style w:type="paragraph" w:styleId="Heading2">
+  <w:style w:type="paragraph" w:styleId="Titre2">
     <w:name w:val="heading 2"/>
     <w:basedOn w:val="Normal"/>
     <w:next w:val="Normal"/>
@@ -8124,7 +7887,7 @@
       <w:szCs w:val="36"/>
     </w:rPr>
   </w:style>
-  <w:style w:type="paragraph" w:styleId="Heading3">
+  <w:style w:type="paragraph" w:styleId="Titre3">
     <w:name w:val="heading 3"/>
     <w:basedOn w:val="Normal"/>
     <w:next w:val="Normal"/>
@@ -8145,7 +7908,7 @@
       <w:szCs w:val="32"/>
     </w:rPr>
   </w:style>
-  <w:style w:type="paragraph" w:styleId="Heading4">
+  <w:style w:type="paragraph" w:styleId="Titre4">
     <w:name w:val="heading 4"/>
     <w:basedOn w:val="Normal"/>
     <w:next w:val="Normal"/>
@@ -8166,7 +7929,7 @@
       <w:szCs w:val="28"/>
     </w:rPr>
   </w:style>
-  <w:style w:type="paragraph" w:styleId="Heading5">
+  <w:style w:type="paragraph" w:styleId="Titre5">
     <w:name w:val="heading 5"/>
     <w:basedOn w:val="Normal"/>
     <w:next w:val="Normal"/>
@@ -8186,7 +7949,7 @@
       <w:szCs w:val="22"/>
     </w:rPr>
   </w:style>
-  <w:style w:type="paragraph" w:styleId="Heading6">
+  <w:style w:type="paragraph" w:styleId="Titre6">
     <w:name w:val="heading 6"/>
     <w:basedOn w:val="Normal"/>
     <w:next w:val="Normal"/>
@@ -8206,7 +7969,7 @@
       <w:szCs w:val="22"/>
     </w:rPr>
   </w:style>
-  <w:style w:type="paragraph" w:styleId="Heading7">
+  <w:style w:type="paragraph" w:styleId="Titre7">
     <w:name w:val="heading 7"/>
     <w:basedOn w:val="Normal"/>
     <w:next w:val="Normal"/>
@@ -8219,7 +7982,7 @@
       <w:rFonts w:cs="Arial"/>
     </w:rPr>
   </w:style>
-  <w:style w:type="paragraph" w:styleId="Heading8">
+  <w:style w:type="paragraph" w:styleId="Titre8">
     <w:name w:val="heading 8"/>
     <w:basedOn w:val="Normal"/>
     <w:next w:val="Normal"/>
@@ -8234,7 +7997,7 @@
       <w:iCs/>
     </w:rPr>
   </w:style>
-  <w:style w:type="paragraph" w:styleId="Heading9">
+  <w:style w:type="paragraph" w:styleId="Titre9">
     <w:name w:val="heading 9"/>
     <w:basedOn w:val="Normal"/>
     <w:next w:val="Normal"/>
@@ -8249,13 +8012,13 @@
       <w:rFonts w:ascii="Arial Narrow" w:hAnsi="Arial Narrow"/>
     </w:rPr>
   </w:style>
-  <w:style w:type="character" w:default="1" w:styleId="DefaultParagraphFont">
+  <w:style w:type="character" w:default="1" w:styleId="Policepardfaut">
     <w:name w:val="Default Paragraph Font"/>
     <w:uiPriority w:val="1"/>
     <w:semiHidden/>
     <w:unhideWhenUsed/>
   </w:style>
-  <w:style w:type="table" w:default="1" w:styleId="TableNormal">
+  <w:style w:type="table" w:default="1" w:styleId="TableauNormal">
     <w:name w:val="Normal Table"/>
     <w:uiPriority w:val="99"/>
     <w:semiHidden/>
@@ -8270,18 +8033,18 @@
       </w:tblCellMar>
     </w:tblPr>
   </w:style>
-  <w:style w:type="numbering" w:default="1" w:styleId="NoList">
+  <w:style w:type="numbering" w:default="1" w:styleId="Aucuneliste">
     <w:name w:val="No List"/>
     <w:uiPriority w:val="99"/>
     <w:semiHidden/>
     <w:unhideWhenUsed/>
   </w:style>
-  <w:style w:type="character" w:styleId="FootnoteReference">
+  <w:style w:type="character" w:styleId="Appelnotedebasdep">
     <w:name w:val="footnote reference"/>
-    <w:basedOn w:val="DefaultParagraphFont"/>
+    <w:basedOn w:val="Policepardfaut"/>
     <w:semiHidden/>
   </w:style>
-  <w:style w:type="paragraph" w:styleId="Header">
+  <w:style w:type="paragraph" w:styleId="En-tte">
     <w:name w:val="header"/>
     <w:basedOn w:val="Normal"/>
     <w:pPr>
@@ -8291,7 +8054,7 @@
       </w:tabs>
     </w:pPr>
   </w:style>
-  <w:style w:type="paragraph" w:styleId="Footer">
+  <w:style w:type="paragraph" w:styleId="Pieddepage">
     <w:name w:val="footer"/>
     <w:basedOn w:val="Normal"/>
     <w:pPr>
@@ -8301,14 +8064,14 @@
       </w:tabs>
     </w:pPr>
   </w:style>
-  <w:style w:type="paragraph" w:styleId="TOC1">
+  <w:style w:type="paragraph" w:styleId="TM1">
     <w:name w:val="toc 1"/>
     <w:basedOn w:val="Normal"/>
     <w:next w:val="Normal"/>
     <w:autoRedefine/>
     <w:uiPriority w:val="39"/>
   </w:style>
-  <w:style w:type="paragraph" w:styleId="TOC2">
+  <w:style w:type="paragraph" w:styleId="TM2">
     <w:name w:val="toc 2"/>
     <w:basedOn w:val="Normal"/>
     <w:next w:val="Normal"/>
@@ -8318,7 +8081,7 @@
       <w:ind w:left="200"/>
     </w:pPr>
   </w:style>
-  <w:style w:type="paragraph" w:styleId="TOC3">
+  <w:style w:type="paragraph" w:styleId="TM3">
     <w:name w:val="toc 3"/>
     <w:basedOn w:val="Normal"/>
     <w:next w:val="Normal"/>
@@ -8328,7 +8091,7 @@
       <w:ind w:left="400"/>
     </w:pPr>
   </w:style>
-  <w:style w:type="paragraph" w:styleId="TOC4">
+  <w:style w:type="paragraph" w:styleId="TM4">
     <w:name w:val="toc 4"/>
     <w:basedOn w:val="Normal"/>
     <w:next w:val="Normal"/>
@@ -8338,7 +8101,7 @@
       <w:ind w:left="600"/>
     </w:pPr>
   </w:style>
-  <w:style w:type="paragraph" w:styleId="TOC5">
+  <w:style w:type="paragraph" w:styleId="TM5">
     <w:name w:val="toc 5"/>
     <w:basedOn w:val="Normal"/>
     <w:next w:val="Normal"/>
@@ -8348,7 +8111,7 @@
       <w:ind w:left="800"/>
     </w:pPr>
   </w:style>
-  <w:style w:type="paragraph" w:styleId="TOC6">
+  <w:style w:type="paragraph" w:styleId="TM6">
     <w:name w:val="toc 6"/>
     <w:basedOn w:val="Normal"/>
     <w:next w:val="Normal"/>
@@ -8358,7 +8121,7 @@
       <w:ind w:left="1000"/>
     </w:pPr>
   </w:style>
-  <w:style w:type="paragraph" w:styleId="TOC7">
+  <w:style w:type="paragraph" w:styleId="TM7">
     <w:name w:val="toc 7"/>
     <w:basedOn w:val="Normal"/>
     <w:next w:val="Normal"/>
@@ -8368,7 +8131,7 @@
       <w:ind w:left="1200"/>
     </w:pPr>
   </w:style>
-  <w:style w:type="paragraph" w:styleId="TOC8">
+  <w:style w:type="paragraph" w:styleId="TM8">
     <w:name w:val="toc 8"/>
     <w:basedOn w:val="Normal"/>
     <w:next w:val="Normal"/>
@@ -8378,7 +8141,7 @@
       <w:ind w:left="1400"/>
     </w:pPr>
   </w:style>
-  <w:style w:type="paragraph" w:styleId="TOC9">
+  <w:style w:type="paragraph" w:styleId="TM9">
     <w:name w:val="toc 9"/>
     <w:basedOn w:val="Normal"/>
     <w:next w:val="Normal"/>
@@ -8478,16 +8241,16 @@
       <w:ind w:left="2160" w:hanging="240"/>
     </w:pPr>
   </w:style>
-  <w:style w:type="paragraph" w:styleId="IndexHeading">
+  <w:style w:type="paragraph" w:styleId="Titreindex">
     <w:name w:val="index heading"/>
     <w:basedOn w:val="Normal"/>
     <w:next w:val="Index1"/>
     <w:semiHidden/>
   </w:style>
-  <w:style w:type="paragraph" w:styleId="Title">
+  <w:style w:type="paragraph" w:styleId="Titre">
     <w:name w:val="Title"/>
     <w:basedOn w:val="Normal"/>
-    <w:link w:val="TitleChar"/>
+    <w:link w:val="TitreCar"/>
     <w:qFormat/>
     <w:rsid w:val="00C81A77"/>
     <w:pPr>
@@ -8501,9 +8264,9 @@
       <w:szCs w:val="96"/>
     </w:rPr>
   </w:style>
-  <w:style w:type="table" w:styleId="TableGrid">
+  <w:style w:type="table" w:styleId="Grilledutableau">
     <w:name w:val="Table Grid"/>
-    <w:basedOn w:val="TableNormal"/>
+    <w:basedOn w:val="TableauNormal"/>
     <w:uiPriority w:val="39"/>
     <w:rsid w:val="00A608B5"/>
     <w:pPr>
@@ -8521,12 +8284,12 @@
       </w:tblBorders>
     </w:tblPr>
   </w:style>
-  <w:style w:type="character" w:styleId="PageNumber">
+  <w:style w:type="character" w:styleId="Numrodepage">
     <w:name w:val="page number"/>
-    <w:basedOn w:val="DefaultParagraphFont"/>
+    <w:basedOn w:val="Policepardfaut"/>
     <w:rsid w:val="00B56DE3"/>
   </w:style>
-  <w:style w:type="paragraph" w:styleId="ListParagraph">
+  <w:style w:type="paragraph" w:styleId="Paragraphedeliste">
     <w:name w:val="List Paragraph"/>
     <w:basedOn w:val="Normal"/>
     <w:uiPriority w:val="1"/>
@@ -8537,10 +8300,10 @@
       <w:contextualSpacing/>
     </w:pPr>
   </w:style>
-  <w:style w:type="paragraph" w:styleId="BalloonText">
+  <w:style w:type="paragraph" w:styleId="Textedebulles">
     <w:name w:val="Balloon Text"/>
     <w:basedOn w:val="Normal"/>
-    <w:link w:val="BalloonTextChar"/>
+    <w:link w:val="TextedebullesCar"/>
     <w:uiPriority w:val="99"/>
     <w:semiHidden/>
     <w:unhideWhenUsed/>
@@ -8551,10 +8314,10 @@
       <w:szCs w:val="16"/>
     </w:rPr>
   </w:style>
-  <w:style w:type="character" w:customStyle="1" w:styleId="BalloonTextChar">
-    <w:name w:val="Balloon Text Char"/>
-    <w:basedOn w:val="DefaultParagraphFont"/>
-    <w:link w:val="BalloonText"/>
+  <w:style w:type="character" w:customStyle="1" w:styleId="TextedebullesCar">
+    <w:name w:val="Texte de bulles Car"/>
+    <w:basedOn w:val="Policepardfaut"/>
+    <w:link w:val="Textedebulles"/>
     <w:uiPriority w:val="99"/>
     <w:semiHidden/>
     <w:rsid w:val="00C62D06"/>
@@ -8565,9 +8328,9 @@
       <w:lang w:val="fr-FR" w:eastAsia="fr-FR"/>
     </w:rPr>
   </w:style>
-  <w:style w:type="character" w:styleId="PlaceholderText">
+  <w:style w:type="character" w:styleId="Textedelespacerserv">
     <w:name w:val="Placeholder Text"/>
-    <w:basedOn w:val="DefaultParagraphFont"/>
+    <w:basedOn w:val="Policepardfaut"/>
     <w:uiPriority w:val="99"/>
     <w:semiHidden/>
     <w:rsid w:val="0037026E"/>
@@ -8591,9 +8354,9 @@
       <w:rFonts w:eastAsiaTheme="minorEastAsia"/>
     </w:rPr>
   </w:style>
-  <w:style w:type="paragraph" w:styleId="TOCHeading">
+  <w:style w:type="paragraph" w:styleId="En-ttedetabledesmatires">
     <w:name w:val="TOC Heading"/>
-    <w:basedOn w:val="Heading1"/>
+    <w:basedOn w:val="Titre1"/>
     <w:next w:val="Normal"/>
     <w:uiPriority w:val="39"/>
     <w:unhideWhenUsed/>
@@ -8616,9 +8379,9 @@
       <w:szCs w:val="28"/>
     </w:rPr>
   </w:style>
-  <w:style w:type="character" w:styleId="Hyperlink">
+  <w:style w:type="character" w:styleId="Lienhypertexte">
     <w:name w:val="Hyperlink"/>
-    <w:basedOn w:val="DefaultParagraphFont"/>
+    <w:basedOn w:val="Policepardfaut"/>
     <w:uiPriority w:val="99"/>
     <w:unhideWhenUsed/>
     <w:rsid w:val="0004199F"/>
@@ -8627,10 +8390,10 @@
       <w:u w:val="single"/>
     </w:rPr>
   </w:style>
-  <w:style w:type="character" w:customStyle="1" w:styleId="TitleChar">
-    <w:name w:val="Title Char"/>
-    <w:basedOn w:val="DefaultParagraphFont"/>
-    <w:link w:val="Title"/>
+  <w:style w:type="character" w:customStyle="1" w:styleId="TitreCar">
+    <w:name w:val="Titre Car"/>
+    <w:basedOn w:val="Policepardfaut"/>
+    <w:link w:val="Titre"/>
     <w:rsid w:val="007232F6"/>
     <w:rPr>
       <w:rFonts w:ascii="Arial" w:hAnsi="Arial" w:cs="Arial"/>
@@ -8641,7 +8404,7 @@
   </w:style>
   <w:style w:type="character" w:customStyle="1" w:styleId="fontstyle01">
     <w:name w:val="fontstyle01"/>
-    <w:basedOn w:val="DefaultParagraphFont"/>
+    <w:basedOn w:val="Policepardfaut"/>
     <w:rsid w:val="007232F6"/>
     <w:rPr>
       <w:rFonts w:ascii="SFRM1095" w:hAnsi="SFRM1095" w:hint="default"/>
@@ -8656,7 +8419,7 @@
   </w:style>
   <w:style w:type="character" w:customStyle="1" w:styleId="fontstyle21">
     <w:name w:val="fontstyle21"/>
-    <w:basedOn w:val="DefaultParagraphFont"/>
+    <w:basedOn w:val="Policepardfaut"/>
     <w:rsid w:val="007232F6"/>
     <w:rPr>
       <w:rFonts w:ascii="SFTT1095" w:hAnsi="SFTT1095" w:hint="default"/>
@@ -8671,7 +8434,7 @@
   </w:style>
   <w:style w:type="character" w:customStyle="1" w:styleId="fontstyle31">
     <w:name w:val="fontstyle31"/>
-    <w:basedOn w:val="DefaultParagraphFont"/>
+    <w:basedOn w:val="Policepardfaut"/>
     <w:rsid w:val="007232F6"/>
     <w:rPr>
       <w:rFonts w:ascii="SFBX1095" w:hAnsi="SFBX1095" w:hint="default"/>
@@ -8684,9 +8447,9 @@
       <w:szCs w:val="22"/>
     </w:rPr>
   </w:style>
-  <w:style w:type="table" w:styleId="GridTable5Dark-Accent1">
+  <w:style w:type="table" w:styleId="TableauGrille5Fonc-Accentuation1">
     <w:name w:val="Grid Table 5 Dark Accent 1"/>
-    <w:basedOn w:val="TableNormal"/>
+    <w:basedOn w:val="TableauNormal"/>
     <w:uiPriority w:val="50"/>
     <w:rsid w:val="004943EE"/>
     <w:tblPr>
@@ -8787,9 +8550,9 @@
       </w:tcPr>
     </w:tblStylePr>
   </w:style>
-  <w:style w:type="character" w:styleId="UnresolvedMention">
+  <w:style w:type="character" w:styleId="Mentionnonrsolue">
     <w:name w:val="Unresolved Mention"/>
-    <w:basedOn w:val="DefaultParagraphFont"/>
+    <w:basedOn w:val="Policepardfaut"/>
     <w:uiPriority w:val="99"/>
     <w:semiHidden/>
     <w:unhideWhenUsed/>

--- a/Raport.docx
+++ b/Raport.docx
@@ -288,8 +288,18 @@
           <w:sz w:val="28"/>
           <w:szCs w:val="28"/>
         </w:rPr>
-        <w:t>Ivan Vecerina</w:t>
-      </w:r>
+        <w:t xml:space="preserve">Ivan </w:t>
+      </w:r>
+      <w:proofErr w:type="spellStart"/>
+      <w:r>
+        <w:rPr>
+          <w:rFonts w:cs="Arial"/>
+          <w:sz w:val="28"/>
+          <w:szCs w:val="28"/>
+        </w:rPr>
+        <w:t>Vecerina</w:t>
+      </w:r>
+      <w:proofErr w:type="spellEnd"/>
     </w:p>
     <w:p>
       <w:pPr>
@@ -384,6 +394,7 @@
         </w:rPr>
         <w:t xml:space="preserve"> </w:t>
       </w:r>
+      <w:proofErr w:type="spellStart"/>
       <w:r>
         <w:rPr>
           <w:rFonts w:cs="Arial"/>
@@ -392,6 +403,7 @@
         </w:rPr>
         <w:t>Donini</w:t>
       </w:r>
+      <w:proofErr w:type="spellEnd"/>
     </w:p>
     <w:p>
       <w:pPr>
@@ -418,6 +430,7 @@
         </w:rPr>
         <w:t xml:space="preserve"> </w:t>
       </w:r>
+      <w:proofErr w:type="spellStart"/>
       <w:r>
         <w:rPr>
           <w:rFonts w:cs="Arial"/>
@@ -426,6 +439,7 @@
         </w:rPr>
         <w:t>Decorvet</w:t>
       </w:r>
+      <w:proofErr w:type="spellEnd"/>
     </w:p>
     <w:p>
       <w:pPr>
@@ -1290,7 +1304,77 @@
         <w:rPr>
           <w:rFonts w:cs="Arial"/>
         </w:rPr>
-        <w:t>, nous devons déveloper les classes nécéssaire à la representation du problème des tours de Hanoi ainsi que les fonctions requisent pour ça resolution. Les tours de Hanoi sont représentées par 3 stacks</w:t>
+        <w:t xml:space="preserve">, nous devons </w:t>
+      </w:r>
+      <w:proofErr w:type="spellStart"/>
+      <w:r>
+        <w:rPr>
+          <w:rFonts w:cs="Arial"/>
+        </w:rPr>
+        <w:t>déveloper</w:t>
+      </w:r>
+      <w:proofErr w:type="spellEnd"/>
+      <w:r>
+        <w:rPr>
+          <w:rFonts w:cs="Arial"/>
+        </w:rPr>
+        <w:t xml:space="preserve"> les classes </w:t>
+      </w:r>
+      <w:proofErr w:type="spellStart"/>
+      <w:r>
+        <w:rPr>
+          <w:rFonts w:cs="Arial"/>
+        </w:rPr>
+        <w:t>nécéssaire</w:t>
+      </w:r>
+      <w:proofErr w:type="spellEnd"/>
+      <w:r>
+        <w:rPr>
+          <w:rFonts w:cs="Arial"/>
+        </w:rPr>
+        <w:t xml:space="preserve"> à la </w:t>
+      </w:r>
+      <w:proofErr w:type="spellStart"/>
+      <w:r>
+        <w:rPr>
+          <w:rFonts w:cs="Arial"/>
+        </w:rPr>
+        <w:t>representation</w:t>
+      </w:r>
+      <w:proofErr w:type="spellEnd"/>
+      <w:r>
+        <w:rPr>
+          <w:rFonts w:cs="Arial"/>
+        </w:rPr>
+        <w:t xml:space="preserve"> du problème des tours de Hanoi ainsi que les fonctions </w:t>
+      </w:r>
+      <w:proofErr w:type="spellStart"/>
+      <w:r>
+        <w:rPr>
+          <w:rFonts w:cs="Arial"/>
+        </w:rPr>
+        <w:t>requisent</w:t>
+      </w:r>
+      <w:proofErr w:type="spellEnd"/>
+      <w:r>
+        <w:rPr>
+          <w:rFonts w:cs="Arial"/>
+        </w:rPr>
+        <w:t xml:space="preserve"> pour ça </w:t>
+      </w:r>
+      <w:proofErr w:type="spellStart"/>
+      <w:r>
+        <w:rPr>
+          <w:rFonts w:cs="Arial"/>
+        </w:rPr>
+        <w:t>resolution</w:t>
+      </w:r>
+      <w:proofErr w:type="spellEnd"/>
+      <w:r>
+        <w:rPr>
+          <w:rFonts w:cs="Arial"/>
+        </w:rPr>
+        <w:t>. Les tours de Hanoi sont représentées par 3 stacks</w:t>
       </w:r>
     </w:p>
     <w:p>
@@ -1330,6 +1414,172 @@
     </w:p>
     <w:p>
       <w:pPr>
+        <w:pStyle w:val="Titre3"/>
+        <w:numPr>
+          <w:ilvl w:val="2"/>
+          <w:numId w:val="49"/>
+        </w:numPr>
+      </w:pPr>
+      <w:proofErr w:type="spellStart"/>
+      <w:r>
+        <w:t>Element</w:t>
+      </w:r>
+      <w:proofErr w:type="spellEnd"/>
+    </w:p>
+    <w:p>
+      <w:r>
+        <w:t xml:space="preserve">La classe </w:t>
+      </w:r>
+      <w:proofErr w:type="spellStart"/>
+      <w:r>
+        <w:t>element</w:t>
+      </w:r>
+      <w:proofErr w:type="spellEnd"/>
+      <w:r>
+        <w:t xml:space="preserve"> représente les disques. Elle contient une valeur et une référence sur l’élément</w:t>
+      </w:r>
+      <w:r>
+        <w:rPr>
+          <w:lang/>
+        </w:rPr>
+        <w:t xml:space="preserve"> </w:t>
+      </w:r>
+      <w:r>
+        <w:t>(le disque) en dessous.</w:t>
+      </w:r>
+    </w:p>
+    <w:p>
+      <w:r>
+        <w:t>Elle n’a que des getters comme méthodes.</w:t>
+      </w:r>
+    </w:p>
+    <w:p>
+      <w:pPr>
+        <w:pStyle w:val="Titre3"/>
+        <w:numPr>
+          <w:ilvl w:val="2"/>
+          <w:numId w:val="49"/>
+        </w:numPr>
+      </w:pPr>
+      <w:r>
+        <w:t>Stack</w:t>
+      </w:r>
+    </w:p>
+    <w:p>
+      <w:r>
+        <w:t>La classe stack représente une aiguille. Elle n’a que deux attributs, soit une hauteur et une référence sur l’objet au sommet.</w:t>
+      </w:r>
+    </w:p>
+    <w:p>
+      <w:r>
+        <w:t xml:space="preserve">Comme une stack classique, elle proposent les méthodes </w:t>
+      </w:r>
+      <w:proofErr w:type="gramStart"/>
+      <w:r>
+        <w:t>push(</w:t>
+      </w:r>
+      <w:proofErr w:type="gramEnd"/>
+      <w:r>
+        <w:t xml:space="preserve">), pop(), </w:t>
+      </w:r>
+      <w:proofErr w:type="spellStart"/>
+      <w:r>
+        <w:t>toArray</w:t>
+      </w:r>
+      <w:proofErr w:type="spellEnd"/>
+      <w:r>
+        <w:t xml:space="preserve">() et </w:t>
+      </w:r>
+      <w:proofErr w:type="spellStart"/>
+      <w:r>
+        <w:t>toString</w:t>
+      </w:r>
+      <w:proofErr w:type="spellEnd"/>
+      <w:r>
+        <w:t>() en plus des getters.</w:t>
+      </w:r>
+    </w:p>
+    <w:p>
+      <w:pPr>
+        <w:pStyle w:val="Titre3"/>
+        <w:numPr>
+          <w:ilvl w:val="2"/>
+          <w:numId w:val="49"/>
+        </w:numPr>
+      </w:pPr>
+      <w:proofErr w:type="spellStart"/>
+      <w:r>
+        <w:t>ElementIterator</w:t>
+      </w:r>
+      <w:proofErr w:type="spellEnd"/>
+    </w:p>
+    <w:p>
+      <w:proofErr w:type="spellStart"/>
+      <w:r>
+        <w:t>ElementIterator</w:t>
+      </w:r>
+      <w:proofErr w:type="spellEnd"/>
+      <w:r>
+        <w:t xml:space="preserve"> est une classe fonctionnelle nous permettant de parcourir les éléments </w:t>
+      </w:r>
+      <w:proofErr w:type="gramStart"/>
+      <w:r>
+        <w:t>de la stacks</w:t>
+      </w:r>
+      <w:proofErr w:type="gramEnd"/>
+      <w:r>
+        <w:t xml:space="preserve"> en partant du sommet. Elle n’a pour attribut qu’une référence sur un élément initialisé au sommet de </w:t>
+      </w:r>
+      <w:proofErr w:type="gramStart"/>
+      <w:r>
+        <w:t>la stack</w:t>
+      </w:r>
+      <w:proofErr w:type="gramEnd"/>
+      <w:r>
+        <w:t>.</w:t>
+      </w:r>
+    </w:p>
+    <w:p>
+      <w:r>
+        <w:t xml:space="preserve">Elle propose les méthodes classiques, </w:t>
+      </w:r>
+      <w:proofErr w:type="spellStart"/>
+      <w:proofErr w:type="gramStart"/>
+      <w:r>
+        <w:t>next</w:t>
+      </w:r>
+      <w:proofErr w:type="spellEnd"/>
+      <w:r>
+        <w:t>(</w:t>
+      </w:r>
+      <w:proofErr w:type="gramEnd"/>
+      <w:r>
+        <w:t xml:space="preserve">) et </w:t>
+      </w:r>
+      <w:proofErr w:type="spellStart"/>
+      <w:r>
+        <w:t>hasNext</w:t>
+      </w:r>
+      <w:proofErr w:type="spellEnd"/>
+      <w:r>
+        <w:t xml:space="preserve">(). En plus de ces deux méthodes, elle propose la méthode </w:t>
+      </w:r>
+      <w:proofErr w:type="spellStart"/>
+      <w:proofErr w:type="gramStart"/>
+      <w:r>
+        <w:t>getElementValue</w:t>
+      </w:r>
+      <w:proofErr w:type="spellEnd"/>
+      <w:r>
+        <w:t>(</w:t>
+      </w:r>
+      <w:proofErr w:type="gramEnd"/>
+      <w:r>
+        <w:t xml:space="preserve">) qui retourne la valeur de l’élément référencé. </w:t>
+      </w:r>
+    </w:p>
+    <w:p>
+      <w:pPr>
         <w:jc w:val="left"/>
       </w:pPr>
     </w:p>
@@ -1405,7 +1655,18 @@
         <w:jc w:val="left"/>
       </w:pPr>
       <w:r>
-        <w:t xml:space="preserve">Cependant, il est possible qu'il y ait encore plus d'un disque à déplacer. Et bien l'algorithme va essayer de résoudre ca en regardant le problème, mais avec une taille de </w:t>
+        <w:lastRenderedPageBreak/>
+        <w:t xml:space="preserve">Cependant, il est possible qu'il y ait encore plus d'un disque à déplacer. Et bien l'algorithme va essayer de résoudre </w:t>
+      </w:r>
+      <w:proofErr w:type="spellStart"/>
+      <w:proofErr w:type="gramStart"/>
+      <w:r>
+        <w:t>ca</w:t>
+      </w:r>
+      <w:proofErr w:type="spellEnd"/>
+      <w:proofErr w:type="gramEnd"/>
+      <w:r>
+        <w:t xml:space="preserve"> en regardant le problème, mais avec une taille de </w:t>
       </w:r>
       <w:r>
         <w:t>tour de n-2, et en utilisant non plus le pilier central comme objectif, mais le 3</w:t>
@@ -1461,7 +1722,15 @@
         <w:t>on déplace le disque de taille 2</w:t>
       </w:r>
       <w:r>
-        <w:t xml:space="preserve"> sur la tour qui n'a pas servit juste avant (d’où aucun disque n'est parti et aucun n'est arrivé). À ce moment, </w:t>
+        <w:t xml:space="preserve"> sur la tour qui n'a pas </w:t>
+      </w:r>
+      <w:proofErr w:type="spellStart"/>
+      <w:r>
+        <w:t>servit</w:t>
+      </w:r>
+      <w:proofErr w:type="spellEnd"/>
+      <w:r>
+        <w:t xml:space="preserve"> juste avant (d’où aucun disque n'est parti et aucun n'est arrivé). À ce moment, </w:t>
       </w:r>
       <w:r>
         <w:t xml:space="preserve">le nouveau but est de déplacer </w:t>
@@ -1486,7 +1755,15 @@
         <w:t>L'algorithme continue ainsi jusqu'à quitter la récursion, ce qui si</w:t>
       </w:r>
       <w:r>
-        <w:t>gnifie qu'il a déplacer l'entièreté des disque sur le pilier cible, et que le problème des tours de Hanoi est donc résolu.</w:t>
+        <w:t xml:space="preserve">gnifie qu'il a déplacer l'entièreté </w:t>
+      </w:r>
+      <w:proofErr w:type="gramStart"/>
+      <w:r>
+        <w:t>des disque</w:t>
+      </w:r>
+      <w:proofErr w:type="gramEnd"/>
+      <w:r>
+        <w:t xml:space="preserve"> sur le pilier cible, et que le problème des tours de Hanoi est donc résolu.</w:t>
       </w:r>
     </w:p>
     <w:p>
@@ -1500,7 +1777,6 @@
       </w:pPr>
       <w:bookmarkStart w:id="5" w:name="_Toc89272768"/>
       <w:r>
-        <w:lastRenderedPageBreak/>
         <w:t>Réponse à la question</w:t>
       </w:r>
       <w:bookmarkEnd w:id="5"/>
@@ -1545,8 +1821,16 @@
         <w:rPr>
           <w:rFonts w:cs="Arial"/>
         </w:rPr>
-        <w:t>Le nombre de coups minimal pour résoudre le problème des Tours de Hanoi et de:</w:t>
-      </w:r>
+        <w:t xml:space="preserve">Le nombre de coups minimal pour résoudre le problème des Tours de Hanoi et </w:t>
+      </w:r>
+      <w:proofErr w:type="gramStart"/>
+      <w:r>
+        <w:rPr>
+          <w:rFonts w:cs="Arial"/>
+        </w:rPr>
+        <w:t>de:</w:t>
+      </w:r>
+      <w:proofErr w:type="gramEnd"/>
     </w:p>
     <w:p>
       <w:pPr>
@@ -1845,7 +2129,15 @@
         </w:rPr>
       </w:pPr>
       <w:r>
-        <w:t>Pour la stack, ses éléments et l’itérateur génériques, nous nous sommes inspires de l’im</w:t>
+        <w:t xml:space="preserve">Pour </w:t>
+      </w:r>
+      <w:proofErr w:type="gramStart"/>
+      <w:r>
+        <w:t>la stack</w:t>
+      </w:r>
+      <w:proofErr w:type="gramEnd"/>
+      <w:r>
+        <w:t>, ses éléments et l’itérateur génériques, nous nous sommes inspires de l’im</w:t>
       </w:r>
       <w:r>
         <w:t>plémentation proposée par :</w:t>
@@ -2003,8 +2295,18 @@
               <w:spacing w:val="-3"/>
               <w:lang w:val="en-US"/>
             </w:rPr>
-            <w:t>Ivan Vecerina</w:t>
+            <w:t xml:space="preserve">Ivan </w:t>
           </w:r>
+          <w:proofErr w:type="spellStart"/>
+          <w:r>
+            <w:rPr>
+              <w:rFonts w:ascii="Helvetica" w:hAnsi="Helvetica"/>
+              <w:spacing w:val="-3"/>
+              <w:lang w:val="en-US"/>
+            </w:rPr>
+            <w:t>Vecerina</w:t>
+          </w:r>
+          <w:proofErr w:type="spellEnd"/>
           <w:r>
             <w:rPr>
               <w:rFonts w:ascii="Helvetica" w:hAnsi="Helvetica"/>
@@ -7440,6 +7742,36 @@
   </w:num>
   <w:num w:numId="48">
     <w:abstractNumId w:val="38"/>
+  </w:num>
+  <w:num w:numId="49">
+    <w:abstractNumId w:val="21"/>
+    <w:lvlOverride w:ilvl="0">
+      <w:startOverride w:val="1"/>
+    </w:lvlOverride>
+    <w:lvlOverride w:ilvl="1">
+      <w:startOverride w:val="1"/>
+    </w:lvlOverride>
+    <w:lvlOverride w:ilvl="2">
+      <w:startOverride w:val="1"/>
+    </w:lvlOverride>
+    <w:lvlOverride w:ilvl="3">
+      <w:startOverride w:val="1"/>
+    </w:lvlOverride>
+    <w:lvlOverride w:ilvl="4">
+      <w:startOverride w:val="1"/>
+    </w:lvlOverride>
+    <w:lvlOverride w:ilvl="5">
+      <w:startOverride w:val="1"/>
+    </w:lvlOverride>
+    <w:lvlOverride w:ilvl="6">
+      <w:startOverride w:val="1"/>
+    </w:lvlOverride>
+    <w:lvlOverride w:ilvl="7">
+      <w:startOverride w:val="1"/>
+    </w:lvlOverride>
+    <w:lvlOverride w:ilvl="8">
+      <w:startOverride w:val="1"/>
+    </w:lvlOverride>
   </w:num>
 </w:numbering>
 </file>
@@ -7891,6 +8223,7 @@
     <w:name w:val="heading 3"/>
     <w:basedOn w:val="Normal"/>
     <w:next w:val="Normal"/>
+    <w:link w:val="Titre3Car"/>
     <w:qFormat/>
     <w:rsid w:val="00A8683F"/>
     <w:pPr>
@@ -8562,6 +8895,17 @@
       <w:shd w:val="clear" w:color="auto" w:fill="E1DFDD"/>
     </w:rPr>
   </w:style>
+  <w:style w:type="character" w:customStyle="1" w:styleId="Titre3Car">
+    <w:name w:val="Titre 3 Car"/>
+    <w:basedOn w:val="Policepardfaut"/>
+    <w:link w:val="Titre3"/>
+    <w:rsid w:val="000548DA"/>
+    <w:rPr>
+      <w:rFonts w:ascii="Arial" w:hAnsi="Arial" w:cs="Arial"/>
+      <w:sz w:val="32"/>
+      <w:szCs w:val="32"/>
+    </w:rPr>
+  </w:style>
 </w:styles>
 </file>
 

--- a/Raport.docx
+++ b/Raport.docx
@@ -288,18 +288,8 @@
           <w:sz w:val="28"/>
           <w:szCs w:val="28"/>
         </w:rPr>
-        <w:t xml:space="preserve">Ivan </w:t>
-      </w:r>
-      <w:proofErr w:type="spellStart"/>
-      <w:r>
-        <w:rPr>
-          <w:rFonts w:cs="Arial"/>
-          <w:sz w:val="28"/>
-          <w:szCs w:val="28"/>
-        </w:rPr>
-        <w:t>Vecerina</w:t>
-      </w:r>
-      <w:proofErr w:type="spellEnd"/>
+        <w:t>Ivan Vecerina</w:t>
+      </w:r>
     </w:p>
     <w:p>
       <w:pPr>
@@ -394,7 +384,6 @@
         </w:rPr>
         <w:t xml:space="preserve"> </w:t>
       </w:r>
-      <w:proofErr w:type="spellStart"/>
       <w:r>
         <w:rPr>
           <w:rFonts w:cs="Arial"/>
@@ -403,7 +392,6 @@
         </w:rPr>
         <w:t>Donini</w:t>
       </w:r>
-      <w:proofErr w:type="spellEnd"/>
     </w:p>
     <w:p>
       <w:pPr>
@@ -430,7 +418,6 @@
         </w:rPr>
         <w:t xml:space="preserve"> </w:t>
       </w:r>
-      <w:proofErr w:type="spellStart"/>
       <w:r>
         <w:rPr>
           <w:rFonts w:cs="Arial"/>
@@ -439,7 +426,6 @@
         </w:rPr>
         <w:t>Decorvet</w:t>
       </w:r>
-      <w:proofErr w:type="spellEnd"/>
     </w:p>
     <w:p>
       <w:pPr>
@@ -652,7 +638,6 @@
               <w:noProof/>
               <w:sz w:val="22"/>
               <w:szCs w:val="22"/>
-              <w:lang w:eastAsia="ja-JP"/>
             </w:rPr>
           </w:pPr>
           <w:r>
@@ -673,7 +658,7 @@
             </w:rPr>
             <w:fldChar w:fldCharType="separate"/>
           </w:r>
-          <w:hyperlink w:anchor="_Toc89272763" w:history="1">
+          <w:hyperlink w:anchor="_Toc89297485" w:history="1">
             <w:r>
               <w:rPr>
                 <w:rStyle w:val="Lienhypertexte"/>
@@ -700,7 +685,7 @@
                 <w:noProof/>
                 <w:webHidden/>
               </w:rPr>
-              <w:instrText xml:space="preserve"> PAGEREF _Toc89272763 \h </w:instrText>
+              <w:instrText xml:space="preserve"> PAGEREF _Toc89297485 \h </w:instrText>
             </w:r>
             <w:r>
               <w:rPr>
@@ -742,10 +727,9 @@
               <w:noProof/>
               <w:sz w:val="22"/>
               <w:szCs w:val="22"/>
-              <w:lang w:eastAsia="ja-JP"/>
             </w:rPr>
           </w:pPr>
-          <w:hyperlink w:anchor="_Toc89272764" w:history="1">
+          <w:hyperlink w:anchor="_Toc89297486" w:history="1">
             <w:r>
               <w:rPr>
                 <w:rStyle w:val="Lienhypertexte"/>
@@ -772,7 +756,7 @@
                 <w:noProof/>
                 <w:webHidden/>
               </w:rPr>
-              <w:instrText xml:space="preserve"> PAGEREF _Toc89272764 \h </w:instrText>
+              <w:instrText xml:space="preserve"> PAGEREF _Toc89297486 \h </w:instrText>
             </w:r>
             <w:r>
               <w:rPr>
@@ -814,10 +798,9 @@
               <w:noProof/>
               <w:sz w:val="22"/>
               <w:szCs w:val="22"/>
-              <w:lang w:eastAsia="ja-JP"/>
             </w:rPr>
           </w:pPr>
-          <w:hyperlink w:anchor="_Toc89272765" w:history="1">
+          <w:hyperlink w:anchor="_Toc89297487" w:history="1">
             <w:r>
               <w:rPr>
                 <w:rStyle w:val="Lienhypertexte"/>
@@ -844,7 +827,7 @@
                 <w:noProof/>
                 <w:webHidden/>
               </w:rPr>
-              <w:instrText xml:space="preserve"> PAGEREF _Toc89272765 \h </w:instrText>
+              <w:instrText xml:space="preserve"> PAGEREF _Toc89297487 \h </w:instrText>
             </w:r>
             <w:r>
               <w:rPr>
@@ -886,10 +869,9 @@
               <w:noProof/>
               <w:sz w:val="22"/>
               <w:szCs w:val="22"/>
-              <w:lang w:eastAsia="ja-JP"/>
             </w:rPr>
           </w:pPr>
-          <w:hyperlink w:anchor="_Toc89272766" w:history="1">
+          <w:hyperlink w:anchor="_Toc89297488" w:history="1">
             <w:r>
               <w:rPr>
                 <w:rStyle w:val="Lienhypertexte"/>
@@ -916,7 +898,220 @@
                 <w:noProof/>
                 <w:webHidden/>
               </w:rPr>
-              <w:instrText xml:space="preserve"> PAGEREF _Toc89272766 \h </w:instrText>
+              <w:instrText xml:space="preserve"> PAGEREF _Toc89297488 \h </w:instrText>
+            </w:r>
+            <w:r>
+              <w:rPr>
+                <w:noProof/>
+                <w:webHidden/>
+              </w:rPr>
+            </w:r>
+            <w:r>
+              <w:rPr>
+                <w:noProof/>
+                <w:webHidden/>
+              </w:rPr>
+              <w:fldChar w:fldCharType="separate"/>
+            </w:r>
+            <w:r>
+              <w:rPr>
+                <w:noProof/>
+                <w:webHidden/>
+              </w:rPr>
+              <w:t>3</w:t>
+            </w:r>
+            <w:r>
+              <w:rPr>
+                <w:noProof/>
+                <w:webHidden/>
+              </w:rPr>
+              <w:fldChar w:fldCharType="end"/>
+            </w:r>
+          </w:hyperlink>
+        </w:p>
+        <w:p>
+          <w:pPr>
+            <w:pStyle w:val="TM3"/>
+            <w:tabs>
+              <w:tab w:val="right" w:leader="dot" w:pos="9605"/>
+            </w:tabs>
+            <w:rPr>
+              <w:rFonts w:asciiTheme="minorHAnsi" w:eastAsiaTheme="minorEastAsia" w:hAnsiTheme="minorHAnsi" w:cstheme="minorBidi"/>
+              <w:noProof/>
+              <w:sz w:val="22"/>
+              <w:szCs w:val="22"/>
+            </w:rPr>
+          </w:pPr>
+          <w:hyperlink w:anchor="_Toc89297489" w:history="1">
+            <w:r>
+              <w:rPr>
+                <w:rStyle w:val="Lienhypertexte"/>
+                <w:noProof/>
+              </w:rPr>
+              <w:t>3.1.1 Element</w:t>
+            </w:r>
+            <w:r>
+              <w:rPr>
+                <w:noProof/>
+                <w:webHidden/>
+              </w:rPr>
+              <w:tab/>
+            </w:r>
+            <w:r>
+              <w:rPr>
+                <w:noProof/>
+                <w:webHidden/>
+              </w:rPr>
+              <w:fldChar w:fldCharType="begin"/>
+            </w:r>
+            <w:r>
+              <w:rPr>
+                <w:noProof/>
+                <w:webHidden/>
+              </w:rPr>
+              <w:instrText xml:space="preserve"> PAGEREF _Toc89297489 \h </w:instrText>
+            </w:r>
+            <w:r>
+              <w:rPr>
+                <w:noProof/>
+                <w:webHidden/>
+              </w:rPr>
+            </w:r>
+            <w:r>
+              <w:rPr>
+                <w:noProof/>
+                <w:webHidden/>
+              </w:rPr>
+              <w:fldChar w:fldCharType="separate"/>
+            </w:r>
+            <w:r>
+              <w:rPr>
+                <w:noProof/>
+                <w:webHidden/>
+              </w:rPr>
+              <w:t>3</w:t>
+            </w:r>
+            <w:r>
+              <w:rPr>
+                <w:noProof/>
+                <w:webHidden/>
+              </w:rPr>
+              <w:fldChar w:fldCharType="end"/>
+            </w:r>
+          </w:hyperlink>
+        </w:p>
+        <w:p>
+          <w:pPr>
+            <w:pStyle w:val="TM3"/>
+            <w:tabs>
+              <w:tab w:val="right" w:leader="dot" w:pos="9605"/>
+            </w:tabs>
+            <w:rPr>
+              <w:rFonts w:asciiTheme="minorHAnsi" w:eastAsiaTheme="minorEastAsia" w:hAnsiTheme="minorHAnsi" w:cstheme="minorBidi"/>
+              <w:noProof/>
+              <w:sz w:val="22"/>
+              <w:szCs w:val="22"/>
+            </w:rPr>
+          </w:pPr>
+          <w:hyperlink w:anchor="_Toc89297490" w:history="1">
+            <w:r>
+              <w:rPr>
+                <w:rStyle w:val="Lienhypertexte"/>
+                <w:noProof/>
+              </w:rPr>
+              <w:t>3.1.2 Stack</w:t>
+            </w:r>
+            <w:r>
+              <w:rPr>
+                <w:noProof/>
+                <w:webHidden/>
+              </w:rPr>
+              <w:tab/>
+            </w:r>
+            <w:r>
+              <w:rPr>
+                <w:noProof/>
+                <w:webHidden/>
+              </w:rPr>
+              <w:fldChar w:fldCharType="begin"/>
+            </w:r>
+            <w:r>
+              <w:rPr>
+                <w:noProof/>
+                <w:webHidden/>
+              </w:rPr>
+              <w:instrText xml:space="preserve"> PAGEREF _Toc89297490 \h </w:instrText>
+            </w:r>
+            <w:r>
+              <w:rPr>
+                <w:noProof/>
+                <w:webHidden/>
+              </w:rPr>
+            </w:r>
+            <w:r>
+              <w:rPr>
+                <w:noProof/>
+                <w:webHidden/>
+              </w:rPr>
+              <w:fldChar w:fldCharType="separate"/>
+            </w:r>
+            <w:r>
+              <w:rPr>
+                <w:noProof/>
+                <w:webHidden/>
+              </w:rPr>
+              <w:t>3</w:t>
+            </w:r>
+            <w:r>
+              <w:rPr>
+                <w:noProof/>
+                <w:webHidden/>
+              </w:rPr>
+              <w:fldChar w:fldCharType="end"/>
+            </w:r>
+          </w:hyperlink>
+        </w:p>
+        <w:p>
+          <w:pPr>
+            <w:pStyle w:val="TM3"/>
+            <w:tabs>
+              <w:tab w:val="right" w:leader="dot" w:pos="9605"/>
+            </w:tabs>
+            <w:rPr>
+              <w:rFonts w:asciiTheme="minorHAnsi" w:eastAsiaTheme="minorEastAsia" w:hAnsiTheme="minorHAnsi" w:cstheme="minorBidi"/>
+              <w:noProof/>
+              <w:sz w:val="22"/>
+              <w:szCs w:val="22"/>
+            </w:rPr>
+          </w:pPr>
+          <w:hyperlink w:anchor="_Toc89297491" w:history="1">
+            <w:r>
+              <w:rPr>
+                <w:rStyle w:val="Lienhypertexte"/>
+                <w:noProof/>
+              </w:rPr>
+              <w:t>3.1.3 ElementIterator</w:t>
+            </w:r>
+            <w:r>
+              <w:rPr>
+                <w:noProof/>
+                <w:webHidden/>
+              </w:rPr>
+              <w:tab/>
+            </w:r>
+            <w:r>
+              <w:rPr>
+                <w:noProof/>
+                <w:webHidden/>
+              </w:rPr>
+              <w:fldChar w:fldCharType="begin"/>
+            </w:r>
+            <w:r>
+              <w:rPr>
+                <w:noProof/>
+                <w:webHidden/>
+              </w:rPr>
+              <w:instrText xml:space="preserve"> PAGEREF _Toc89297491 \h </w:instrText>
             </w:r>
             <w:r>
               <w:rPr>
@@ -958,10 +1153,9 @@
               <w:noProof/>
               <w:sz w:val="22"/>
               <w:szCs w:val="22"/>
-              <w:lang w:eastAsia="ja-JP"/>
             </w:rPr>
           </w:pPr>
-          <w:hyperlink w:anchor="_Toc89272767" w:history="1">
+          <w:hyperlink w:anchor="_Toc89297492" w:history="1">
             <w:r>
               <w:rPr>
                 <w:rStyle w:val="Lienhypertexte"/>
@@ -988,7 +1182,7 @@
                 <w:noProof/>
                 <w:webHidden/>
               </w:rPr>
-              <w:instrText xml:space="preserve"> PAGEREF _Toc89272767 \h </w:instrText>
+              <w:instrText xml:space="preserve"> PAGEREF _Toc89297492 \h </w:instrText>
             </w:r>
             <w:r>
               <w:rPr>
@@ -1030,10 +1224,9 @@
               <w:noProof/>
               <w:sz w:val="22"/>
               <w:szCs w:val="22"/>
-              <w:lang w:eastAsia="ja-JP"/>
             </w:rPr>
           </w:pPr>
-          <w:hyperlink w:anchor="_Toc89272768" w:history="1">
+          <w:hyperlink w:anchor="_Toc89297493" w:history="1">
             <w:r>
               <w:rPr>
                 <w:rStyle w:val="Lienhypertexte"/>
@@ -1060,7 +1253,7 @@
                 <w:noProof/>
                 <w:webHidden/>
               </w:rPr>
-              <w:instrText xml:space="preserve"> PAGEREF _Toc89272768 \h </w:instrText>
+              <w:instrText xml:space="preserve"> PAGEREF _Toc89297493 \h </w:instrText>
             </w:r>
             <w:r>
               <w:rPr>
@@ -1080,7 +1273,7 @@
                 <w:noProof/>
                 <w:webHidden/>
               </w:rPr>
-              <w:t>3</w:t>
+              <w:t>4</w:t>
             </w:r>
             <w:r>
               <w:rPr>
@@ -1102,16 +1295,15 @@
               <w:noProof/>
               <w:sz w:val="22"/>
               <w:szCs w:val="22"/>
-              <w:lang w:eastAsia="ja-JP"/>
             </w:rPr>
           </w:pPr>
-          <w:hyperlink w:anchor="_Toc89272769" w:history="1">
+          <w:hyperlink w:anchor="_Toc89297494" w:history="1">
             <w:r>
               <w:rPr>
                 <w:rStyle w:val="Lienhypertexte"/>
                 <w:noProof/>
               </w:rPr>
-              <w:t>5 Tests</w:t>
+              <w:t>5 Sources</w:t>
             </w:r>
             <w:r>
               <w:rPr>
@@ -1132,7 +1324,7 @@
                 <w:noProof/>
                 <w:webHidden/>
               </w:rPr>
-              <w:instrText xml:space="preserve"> PAGEREF _Toc89272769 \h </w:instrText>
+              <w:instrText xml:space="preserve"> PAGEREF _Toc89297494 \h </w:instrText>
             </w:r>
             <w:r>
               <w:rPr>
@@ -1152,79 +1344,7 @@
                 <w:noProof/>
                 <w:webHidden/>
               </w:rPr>
-              <w:t>3</w:t>
-            </w:r>
-            <w:r>
-              <w:rPr>
-                <w:noProof/>
-                <w:webHidden/>
-              </w:rPr>
-              <w:fldChar w:fldCharType="end"/>
-            </w:r>
-          </w:hyperlink>
-        </w:p>
-        <w:p>
-          <w:pPr>
-            <w:pStyle w:val="TM1"/>
-            <w:tabs>
-              <w:tab w:val="right" w:leader="dot" w:pos="9605"/>
-            </w:tabs>
-            <w:rPr>
-              <w:rFonts w:asciiTheme="minorHAnsi" w:eastAsiaTheme="minorEastAsia" w:hAnsiTheme="minorHAnsi" w:cstheme="minorBidi"/>
-              <w:noProof/>
-              <w:sz w:val="22"/>
-              <w:szCs w:val="22"/>
-              <w:lang w:eastAsia="ja-JP"/>
-            </w:rPr>
-          </w:pPr>
-          <w:hyperlink w:anchor="_Toc89272770" w:history="1">
-            <w:r>
-              <w:rPr>
-                <w:rStyle w:val="Lienhypertexte"/>
-                <w:noProof/>
-              </w:rPr>
-              <w:t>6 Sources</w:t>
-            </w:r>
-            <w:r>
-              <w:rPr>
-                <w:noProof/>
-                <w:webHidden/>
-              </w:rPr>
-              <w:tab/>
-            </w:r>
-            <w:r>
-              <w:rPr>
-                <w:noProof/>
-                <w:webHidden/>
-              </w:rPr>
-              <w:fldChar w:fldCharType="begin"/>
-            </w:r>
-            <w:r>
-              <w:rPr>
-                <w:noProof/>
-                <w:webHidden/>
-              </w:rPr>
-              <w:instrText xml:space="preserve"> PAGEREF _Toc89272770 \h </w:instrText>
-            </w:r>
-            <w:r>
-              <w:rPr>
-                <w:noProof/>
-                <w:webHidden/>
-              </w:rPr>
-            </w:r>
-            <w:r>
-              <w:rPr>
-                <w:noProof/>
-                <w:webHidden/>
-              </w:rPr>
-              <w:fldChar w:fldCharType="separate"/>
-            </w:r>
-            <w:r>
-              <w:rPr>
-                <w:noProof/>
-                <w:webHidden/>
-              </w:rPr>
-              <w:t>3</w:t>
+              <w:t>4</w:t>
             </w:r>
             <w:r>
               <w:rPr>
@@ -1268,7 +1388,7 @@
       <w:pPr>
         <w:pStyle w:val="Titre1"/>
       </w:pPr>
-      <w:bookmarkStart w:id="0" w:name="_Toc89272763"/>
+      <w:bookmarkStart w:id="0" w:name="_Toc89297485"/>
       <w:r>
         <w:lastRenderedPageBreak/>
         <w:t>Introduction</w:t>
@@ -1304,84 +1424,14 @@
         <w:rPr>
           <w:rFonts w:cs="Arial"/>
         </w:rPr>
-        <w:t xml:space="preserve">, nous devons </w:t>
-      </w:r>
-      <w:proofErr w:type="spellStart"/>
-      <w:r>
-        <w:rPr>
-          <w:rFonts w:cs="Arial"/>
-        </w:rPr>
-        <w:t>déveloper</w:t>
-      </w:r>
-      <w:proofErr w:type="spellEnd"/>
-      <w:r>
-        <w:rPr>
-          <w:rFonts w:cs="Arial"/>
-        </w:rPr>
-        <w:t xml:space="preserve"> les classes </w:t>
-      </w:r>
-      <w:proofErr w:type="spellStart"/>
-      <w:r>
-        <w:rPr>
-          <w:rFonts w:cs="Arial"/>
-        </w:rPr>
-        <w:t>nécéssaire</w:t>
-      </w:r>
-      <w:proofErr w:type="spellEnd"/>
-      <w:r>
-        <w:rPr>
-          <w:rFonts w:cs="Arial"/>
-        </w:rPr>
-        <w:t xml:space="preserve"> à la </w:t>
-      </w:r>
-      <w:proofErr w:type="spellStart"/>
-      <w:r>
-        <w:rPr>
-          <w:rFonts w:cs="Arial"/>
-        </w:rPr>
-        <w:t>representation</w:t>
-      </w:r>
-      <w:proofErr w:type="spellEnd"/>
-      <w:r>
-        <w:rPr>
-          <w:rFonts w:cs="Arial"/>
-        </w:rPr>
-        <w:t xml:space="preserve"> du problème des tours de Hanoi ainsi que les fonctions </w:t>
-      </w:r>
-      <w:proofErr w:type="spellStart"/>
-      <w:r>
-        <w:rPr>
-          <w:rFonts w:cs="Arial"/>
-        </w:rPr>
-        <w:t>requisent</w:t>
-      </w:r>
-      <w:proofErr w:type="spellEnd"/>
-      <w:r>
-        <w:rPr>
-          <w:rFonts w:cs="Arial"/>
-        </w:rPr>
-        <w:t xml:space="preserve"> pour ça </w:t>
-      </w:r>
-      <w:proofErr w:type="spellStart"/>
-      <w:r>
-        <w:rPr>
-          <w:rFonts w:cs="Arial"/>
-        </w:rPr>
-        <w:t>resolution</w:t>
-      </w:r>
-      <w:proofErr w:type="spellEnd"/>
-      <w:r>
-        <w:rPr>
-          <w:rFonts w:cs="Arial"/>
-        </w:rPr>
-        <w:t>. Les tours de Hanoi sont représentées par 3 stacks</w:t>
+        <w:t>, nous devons déveloper les classes nécéssaire à la representation du problème des tours de Hanoi ainsi que les fonctions requisent pour ça resolution. Les tours de Hanoi sont représentées par 3 stacks</w:t>
       </w:r>
     </w:p>
     <w:p>
       <w:pPr>
         <w:pStyle w:val="Titre1"/>
       </w:pPr>
-      <w:bookmarkStart w:id="1" w:name="_Toc89272764"/>
+      <w:bookmarkStart w:id="1" w:name="_Toc89297486"/>
       <w:r>
         <w:t>Diagramme de classe</w:t>
       </w:r>
@@ -1396,7 +1446,7 @@
       <w:pPr>
         <w:pStyle w:val="Titre1"/>
       </w:pPr>
-      <w:bookmarkStart w:id="2" w:name="_Toc89272765"/>
+      <w:bookmarkStart w:id="2" w:name="_Toc89297487"/>
       <w:r>
         <w:t>Choix de modélisation</w:t>
       </w:r>
@@ -1406,7 +1456,7 @@
       <w:pPr>
         <w:pStyle w:val="Titre2"/>
       </w:pPr>
-      <w:bookmarkStart w:id="3" w:name="_Toc89272766"/>
+      <w:bookmarkStart w:id="3" w:name="_Toc89297488"/>
       <w:r>
         <w:t>Description des classes</w:t>
       </w:r>
@@ -1420,32 +1470,15 @@
           <w:numId w:val="49"/>
         </w:numPr>
       </w:pPr>
-      <w:proofErr w:type="spellStart"/>
+      <w:bookmarkStart w:id="4" w:name="_Toc89297489"/>
       <w:r>
         <w:t>Element</w:t>
       </w:r>
-      <w:proofErr w:type="spellEnd"/>
+      <w:bookmarkEnd w:id="4"/>
     </w:p>
     <w:p>
       <w:r>
-        <w:t xml:space="preserve">La classe </w:t>
-      </w:r>
-      <w:proofErr w:type="spellStart"/>
-      <w:r>
-        <w:t>element</w:t>
-      </w:r>
-      <w:proofErr w:type="spellEnd"/>
-      <w:r>
-        <w:t xml:space="preserve"> représente les disques. Elle contient une valeur et une référence sur l’élément</w:t>
-      </w:r>
-      <w:r>
-        <w:rPr>
-          <w:lang/>
-        </w:rPr>
-        <w:t xml:space="preserve"> </w:t>
-      </w:r>
-      <w:r>
-        <w:t>(le disque) en dessous.</w:t>
+        <w:t>La classe element représente les disques. Elle contient une valeur et une référence sur l’élément (le disque) en dessous.</w:t>
       </w:r>
     </w:p>
     <w:p>
@@ -1461,9 +1494,11 @@
           <w:numId w:val="49"/>
         </w:numPr>
       </w:pPr>
+      <w:bookmarkStart w:id="5" w:name="_Toc89297490"/>
       <w:r>
         <w:t>Stack</w:t>
       </w:r>
+      <w:bookmarkEnd w:id="5"/>
     </w:p>
     <w:p>
       <w:r>
@@ -1472,31 +1507,7 @@
     </w:p>
     <w:p>
       <w:r>
-        <w:t xml:space="preserve">Comme une stack classique, elle proposent les méthodes </w:t>
-      </w:r>
-      <w:proofErr w:type="gramStart"/>
-      <w:r>
-        <w:t>push(</w:t>
-      </w:r>
-      <w:proofErr w:type="gramEnd"/>
-      <w:r>
-        <w:t xml:space="preserve">), pop(), </w:t>
-      </w:r>
-      <w:proofErr w:type="spellStart"/>
-      <w:r>
-        <w:t>toArray</w:t>
-      </w:r>
-      <w:proofErr w:type="spellEnd"/>
-      <w:r>
-        <w:t xml:space="preserve">() et </w:t>
-      </w:r>
-      <w:proofErr w:type="spellStart"/>
-      <w:r>
-        <w:t>toString</w:t>
-      </w:r>
-      <w:proofErr w:type="spellEnd"/>
-      <w:r>
-        <w:t>() en plus des getters.</w:t>
+        <w:t>Comme une stack classique, elle proposent les méthodes push(), pop(), toArray() et toString() en plus des getters.</w:t>
       </w:r>
     </w:p>
     <w:p>
@@ -1507,330 +1518,288 @@
           <w:numId w:val="49"/>
         </w:numPr>
       </w:pPr>
-      <w:proofErr w:type="spellStart"/>
+      <w:bookmarkStart w:id="6" w:name="_Toc89297491"/>
       <w:r>
         <w:t>ElementIterator</w:t>
       </w:r>
-      <w:proofErr w:type="spellEnd"/>
+      <w:bookmarkEnd w:id="6"/>
     </w:p>
     <w:p>
-      <w:proofErr w:type="spellStart"/>
-      <w:r>
-        <w:t>ElementIterator</w:t>
-      </w:r>
-      <w:proofErr w:type="spellEnd"/>
-      <w:r>
-        <w:t xml:space="preserve"> est une classe fonctionnelle nous permettant de parcourir les éléments </w:t>
-      </w:r>
-      <w:proofErr w:type="gramStart"/>
-      <w:r>
-        <w:t>de la stacks</w:t>
-      </w:r>
-      <w:proofErr w:type="gramEnd"/>
-      <w:r>
-        <w:t xml:space="preserve"> en partant du sommet. Elle n’a pour attribut qu’une référence sur un élément initialisé au sommet de </w:t>
-      </w:r>
-      <w:proofErr w:type="gramStart"/>
-      <w:r>
-        <w:t>la stack</w:t>
-      </w:r>
-      <w:proofErr w:type="gramEnd"/>
-      <w:r>
-        <w:t>.</w:t>
+      <w:r>
+        <w:t>ElementIterator est une classe fonctionnelle nous permettant de parcourir les éléments de la stacks en partant du sommet. Elle n’a pour attribut qu’une référence sur un élément initialisé au sommet de la stack.</w:t>
       </w:r>
     </w:p>
     <w:p>
       <w:r>
-        <w:t xml:space="preserve">Elle propose les méthodes classiques, </w:t>
-      </w:r>
-      <w:proofErr w:type="spellStart"/>
-      <w:proofErr w:type="gramStart"/>
-      <w:r>
-        <w:t>next</w:t>
-      </w:r>
-      <w:proofErr w:type="spellEnd"/>
-      <w:r>
-        <w:t>(</w:t>
-      </w:r>
-      <w:proofErr w:type="gramEnd"/>
-      <w:r>
-        <w:t xml:space="preserve">) et </w:t>
-      </w:r>
-      <w:proofErr w:type="spellStart"/>
-      <w:r>
-        <w:t>hasNext</w:t>
-      </w:r>
-      <w:proofErr w:type="spellEnd"/>
-      <w:r>
-        <w:t xml:space="preserve">(). En plus de ces deux méthodes, elle propose la méthode </w:t>
-      </w:r>
-      <w:proofErr w:type="spellStart"/>
-      <w:proofErr w:type="gramStart"/>
-      <w:r>
-        <w:t>getElementValue</w:t>
-      </w:r>
-      <w:proofErr w:type="spellEnd"/>
-      <w:r>
-        <w:t>(</w:t>
-      </w:r>
-      <w:proofErr w:type="gramEnd"/>
-      <w:r>
-        <w:t xml:space="preserve">) qui retourne la valeur de l’élément référencé. </w:t>
+        <w:t xml:space="preserve">Elle propose les méthodes classiques, next() et hasNext(). En plus de ces deux méthodes, elle propose la méthode getElementValue() qui retourne la valeur de l’élément référencé. </w:t>
       </w:r>
     </w:p>
     <w:p>
       <w:pPr>
-        <w:jc w:val="left"/>
-      </w:pPr>
+        <w:pStyle w:val="Titre3"/>
+      </w:pPr>
+      <w:r>
+        <w:t>Hanoi</w:t>
+      </w:r>
     </w:p>
     <w:p>
-      <w:pPr>
-        <w:pStyle w:val="Titre2"/>
-      </w:pPr>
-      <w:bookmarkStart w:id="4" w:name="_Toc89272767"/>
-      <w:r>
-        <w:t>Description algorithme</w:t>
-      </w:r>
-      <w:bookmarkEnd w:id="4"/>
+      <w:r>
+        <w:t xml:space="preserve">Hanoi est une classe représentant un jeu de tours de Hanoi. Elle a comme attribut 3 Stacks représentant les trois pilier d'un jeu de tour de Hanoi. </w:t>
+      </w:r>
+      <w:r>
+        <w:t>Elle a également dans ses attributs un objet HanoiDisplayer qui permet d'afficher les états des trois pilier au milieu de la résolution. Enfin, elle possède des attribut permettant de savoir combien de disque il y a, combien de coups on déjà été joué dans la résolution du jeu, et un booléen indiquand si la résolution du jeu est terminée.</w:t>
+      </w:r>
     </w:p>
     <w:p>
-      <w:pPr>
-        <w:jc w:val="left"/>
-      </w:pPr>
-      <w:r>
-        <w:t xml:space="preserve">L'algorithme utilisé ici </w:t>
-      </w:r>
-      <w:r>
-        <w:t xml:space="preserve">est </w:t>
-      </w:r>
-      <w:r>
-        <w:t xml:space="preserve">l'algorithme de résolution des tours de Hanoi récursif. Pour pouvoir résoudre </w:t>
-      </w:r>
-      <w:r>
-        <w:t xml:space="preserve">ce problème, il faut déplacer </w:t>
-      </w:r>
-      <w:r>
-        <w:t>tous les disques</w:t>
-      </w:r>
-      <w:r>
-        <w:t xml:space="preserve"> de la première tour à la dernière, en ne pouvant pas mettre un disque sur un autre disque de taille inférieur.</w:t>
-      </w:r>
-      <w:r>
-        <w:t xml:space="preserve"> </w:t>
+      <w:r>
+        <w:lastRenderedPageBreak/>
+        <w:t>Cette classe propose deux constructeurs, un constructeur ne prenant qu'un nombre de disque en paramètre, et un constructeur prenant un nombre de disque ainsi qu'un objet HanoiDisplayer afin de changer le fonctionnement de l'affichage. Il y a également une méthode solve() qui lance la résolution des tours de Hanoi, une méthode resolution()</w:t>
+      </w:r>
+      <w:r>
+        <w:t xml:space="preserve"> qui résout de manière récursive les tours. Une méthode status() et une méthode turn() nous renseigne respectivement sur si la résolution est terminée et combien de coups ont déjà été joué. La méthode status() permet de récupérer un array contenant des array représentant les différents piliers du jeu. Enfin, la méthode toString() renvoi un String contenant l'état des pilier.</w:t>
+      </w:r>
+    </w:p>
+    <w:p/>
+    <w:p>
+      <w:pPr>
+        <w:pStyle w:val="Titre3"/>
+      </w:pPr>
+      <w:r>
+        <w:t>HanoiDisplayer</w:t>
       </w:r>
     </w:p>
     <w:p>
-      <w:pPr>
-        <w:jc w:val="left"/>
-      </w:pPr>
+      <w:r>
+        <w:t>La classe HanoiDisplayer ne sert qu'à afficher l'état des trois tours de Hanoi à un moment donné. Elle ne possède aucun attribut.</w:t>
+      </w:r>
     </w:p>
     <w:p>
-      <w:pPr>
-        <w:jc w:val="left"/>
-      </w:pPr>
-      <w:r>
-        <w:t>Pour résoudre ce problème, l'algorithme récursif va en quelque sorte transformer ce problème complexe en une multitude de problème, identique, mais plus simple. Il va donc faire en sorte de résoudre ce problème non pas avec des tours de taille n, mais de n-1, mais avec comme cible non plus le 3</w:t>
-      </w:r>
-      <w:r>
-        <w:rPr>
-          <w:vertAlign w:val="superscript"/>
-        </w:rPr>
-        <w:t>ème</w:t>
-      </w:r>
-      <w:r>
-        <w:t xml:space="preserve"> pilier, mais le pilier central, afin de pouvoir déplacer le plus grand des disques sur le 3</w:t>
-      </w:r>
-      <w:r>
-        <w:rPr>
-          <w:vertAlign w:val="superscript"/>
-        </w:rPr>
-        <w:t>ème</w:t>
-      </w:r>
-      <w:r>
-        <w:t xml:space="preserve"> pilier. </w:t>
+      <w:r>
+        <w:t xml:space="preserve">Elle ne possède que display() comme seule méthode, </w:t>
+      </w:r>
+      <w:r>
+        <w:t>cette dernière affichant le tour de résolution actuel du jeu ainsi que l'état à ce moment des 3 tours.</w:t>
       </w:r>
     </w:p>
     <w:p>
       <w:pPr>
         <w:jc w:val="left"/>
       </w:pPr>
-      <w:r>
-        <w:lastRenderedPageBreak/>
-        <w:t xml:space="preserve">Cependant, il est possible qu'il y ait encore plus d'un disque à déplacer. Et bien l'algorithme va essayer de résoudre </w:t>
-      </w:r>
-      <w:proofErr w:type="spellStart"/>
-      <w:proofErr w:type="gramStart"/>
-      <w:r>
-        <w:t>ca</w:t>
-      </w:r>
-      <w:proofErr w:type="spellEnd"/>
-      <w:proofErr w:type="gramEnd"/>
-      <w:r>
-        <w:t xml:space="preserve"> en regardant le problème, mais avec une taille de </w:t>
-      </w:r>
-      <w:r>
-        <w:t>tour de n-2, et en utilisant non plus le pilier central comme objectif, mais le 3</w:t>
-      </w:r>
-      <w:r>
-        <w:rPr>
-          <w:vertAlign w:val="superscript"/>
-        </w:rPr>
-        <w:t>ème</w:t>
-      </w:r>
-      <w:r>
-        <w:t xml:space="preserve"> pilier, puisque le 2</w:t>
-      </w:r>
-      <w:r>
-        <w:rPr>
-          <w:vertAlign w:val="superscript"/>
-        </w:rPr>
-        <w:t>ème</w:t>
-      </w:r>
-      <w:r>
-        <w:t xml:space="preserve"> pilier doit accueillir la base de la tour de n-1. Et on continue comme </w:t>
-      </w:r>
-      <w:r>
-        <w:t>ç</w:t>
-      </w:r>
-      <w:r>
-        <w:t>a</w:t>
-      </w:r>
-      <w:r>
-        <w:t>, en inversant les pilier</w:t>
-      </w:r>
-      <w:r>
-        <w:t>s</w:t>
-      </w:r>
-      <w:r>
-        <w:t xml:space="preserve"> qui doivent recevoir la tour,</w:t>
-      </w:r>
-      <w:r>
-        <w:t xml:space="preserve"> jusqu'à n'avoir plus qu'une tour de taille n-(n-1)</w:t>
-      </w:r>
-      <w:r>
-        <w:t>, soit 1.</w:t>
-      </w:r>
     </w:p>
     <w:p>
       <w:pPr>
-        <w:jc w:val="left"/>
-      </w:pPr>
-      <w:r>
-        <w:t xml:space="preserve"> À ce moment-là, l'algorithme peut commencer à déplacer les disques. Une fois le disque le plus petit déplacé, on remonte la récursivité, </w:t>
-      </w:r>
-      <w:r>
-        <w:t>on déplace le disque de taille 2</w:t>
-      </w:r>
-      <w:r>
-        <w:t xml:space="preserve"> sur la tour qui n'a pas </w:t>
-      </w:r>
-      <w:proofErr w:type="spellStart"/>
-      <w:r>
-        <w:t>servit</w:t>
-      </w:r>
-      <w:proofErr w:type="spellEnd"/>
-      <w:r>
-        <w:t xml:space="preserve"> juste avant (d’où aucun disque n'est parti et aucun n'est arrivé). À ce moment, </w:t>
-      </w:r>
-      <w:r>
-        <w:t xml:space="preserve">le nouveau but est de déplacer </w:t>
-      </w:r>
-      <w:r>
-        <w:t>l</w:t>
-      </w:r>
-      <w:r>
-        <w:t xml:space="preserve">a tour faite des disques plus petits que celui que l'on vient de déplacer, et de la placer par-dessus ce "grand disque". Pour faire cela, l'algorithme recommence du début, mais en ne prenant en compte que la tour de "petit disque", et en ayant comme objectif le pilier ou se trouve le "grand disque" qui vient d'être placé. </w:t>
-      </w:r>
+        <w:pStyle w:val="Titre2"/>
+      </w:pPr>
+      <w:bookmarkStart w:id="7" w:name="_Toc89297492"/>
+      <w:r>
+        <w:t>Description algorithme</w:t>
+      </w:r>
+      <w:bookmarkEnd w:id="7"/>
     </w:p>
     <w:p>
       <w:pPr>
         <w:jc w:val="left"/>
       </w:pPr>
+      <w:r>
+        <w:t xml:space="preserve">L'algorithme utilisé ici </w:t>
+      </w:r>
+      <w:r>
+        <w:t xml:space="preserve">est </w:t>
+      </w:r>
+      <w:r>
+        <w:t xml:space="preserve">l'algorithme de résolution des tours de Hanoi récursif. Pour pouvoir résoudre </w:t>
+      </w:r>
+      <w:r>
+        <w:t xml:space="preserve">ce problème, il faut déplacer </w:t>
+      </w:r>
+      <w:r>
+        <w:t>tous les disques</w:t>
+      </w:r>
+      <w:r>
+        <w:t xml:space="preserve"> de la première tour à la dernière, en ne pouvant pas mettre un disque sur un autre disque de taille inférieur.</w:t>
+      </w:r>
+      <w:r>
+        <w:t xml:space="preserve"> </w:t>
+      </w:r>
     </w:p>
     <w:p>
       <w:pPr>
         <w:jc w:val="left"/>
       </w:pPr>
-      <w:r>
-        <w:t>L'algorithme continue ainsi jusqu'à quitter la récursion, ce qui si</w:t>
-      </w:r>
-      <w:r>
-        <w:t xml:space="preserve">gnifie qu'il a déplacer l'entièreté </w:t>
-      </w:r>
-      <w:proofErr w:type="gramStart"/>
-      <w:r>
-        <w:t>des disque</w:t>
-      </w:r>
-      <w:proofErr w:type="gramEnd"/>
-      <w:r>
-        <w:t xml:space="preserve"> sur le pilier cible, et que le problème des tours de Hanoi est donc résolu.</w:t>
-      </w:r>
     </w:p>
     <w:p>
       <w:pPr>
         <w:jc w:val="left"/>
       </w:pPr>
+      <w:r>
+        <w:t>Pour résoudre ce problème, l'algorithme récursif va en quelque sorte transformer ce problème complexe en une multitude de problème, identique, mais plus simple. Il va donc faire en sorte de résoudre ce problème non pas avec des tours de taille n, mais de n-1, mais avec comme cible non plus le 3</w:t>
+      </w:r>
+      <w:r>
+        <w:rPr>
+          <w:vertAlign w:val="superscript"/>
+        </w:rPr>
+        <w:t>ème</w:t>
+      </w:r>
+      <w:r>
+        <w:t xml:space="preserve"> pilier, mais le pilier central, afin de pouvoir déplacer le plus grand des disques sur le 3</w:t>
+      </w:r>
+      <w:r>
+        <w:rPr>
+          <w:vertAlign w:val="superscript"/>
+        </w:rPr>
+        <w:t>ème</w:t>
+      </w:r>
+      <w:r>
+        <w:t xml:space="preserve"> pilier. </w:t>
+      </w:r>
     </w:p>
     <w:p>
       <w:pPr>
-        <w:pStyle w:val="Titre1"/>
-      </w:pPr>
-      <w:bookmarkStart w:id="5" w:name="_Toc89272768"/>
-      <w:r>
-        <w:t>Réponse à la question</w:t>
-      </w:r>
-      <w:bookmarkEnd w:id="5"/>
+        <w:jc w:val="left"/>
+      </w:pPr>
+      <w:r>
+        <w:t xml:space="preserve">Cependant, il est possible qu'il y ait encore plus d'un disque à déplacer. Et bien l'algorithme va essayer de résoudre ca en regardant le problème, mais avec une taille de </w:t>
+      </w:r>
+      <w:r>
+        <w:t>tour de n-2, et en utilisant non plus le pilier central comme objectif, mais le 3</w:t>
+      </w:r>
+      <w:r>
+        <w:rPr>
+          <w:vertAlign w:val="superscript"/>
+        </w:rPr>
+        <w:t>ème</w:t>
+      </w:r>
+      <w:r>
+        <w:t xml:space="preserve"> pilier, puisque le 2</w:t>
+      </w:r>
+      <w:r>
+        <w:rPr>
+          <w:vertAlign w:val="superscript"/>
+        </w:rPr>
+        <w:t>ème</w:t>
+      </w:r>
+      <w:r>
+        <w:t xml:space="preserve"> pilier doit accueillir la base de la tour de n-1. Et on continue comme </w:t>
+      </w:r>
+      <w:r>
+        <w:t>ç</w:t>
+      </w:r>
+      <w:r>
+        <w:t>a</w:t>
+      </w:r>
+      <w:r>
+        <w:t>, en inversant les pilier</w:t>
+      </w:r>
+      <w:r>
+        <w:t>s</w:t>
+      </w:r>
+      <w:r>
+        <w:t xml:space="preserve"> qui doivent recevoir la tour,</w:t>
+      </w:r>
+      <w:r>
+        <w:t xml:space="preserve"> jusqu'à n'avoir plus qu'une tour de taille n-(n-1)</w:t>
+      </w:r>
+      <w:r>
+        <w:t>, soit 1.</w:t>
+      </w:r>
     </w:p>
     <w:p>
       <w:pPr>
         <w:jc w:val="left"/>
-        <w:rPr>
-          <w:rFonts w:cs="Arial"/>
-        </w:rPr>
-      </w:pPr>
-      <w:r>
-        <w:t xml:space="preserve">Nous avons </w:t>
-      </w:r>
-      <w:r>
-        <w:rPr>
-          <w:rFonts w:cs="Arial"/>
-        </w:rPr>
-        <w:t>64</w:t>
-      </w:r>
-      <w:r>
-        <w:rPr>
-          <w:rFonts w:cs="Arial"/>
-        </w:rPr>
-        <w:t xml:space="preserve"> disques</w:t>
-      </w:r>
-      <w:r>
-        <w:rPr>
-          <w:rFonts w:cs="Arial"/>
-        </w:rPr>
-        <w:t>.</w:t>
+      </w:pPr>
+      <w:r>
+        <w:t xml:space="preserve"> À ce moment-là, l'algorithme peut commencer à déplacer les disques. Une fois le disque le plus petit déplacé, on remonte la récursivité, </w:t>
+      </w:r>
+      <w:r>
+        <w:t>on déplace le disque de taille 2</w:t>
+      </w:r>
+      <w:r>
+        <w:t xml:space="preserve"> sur la tour qui n'a pas servit juste avant (d’où aucun disque n'est parti et aucun n'est arrivé). À ce moment, </w:t>
+      </w:r>
+      <w:r>
+        <w:t xml:space="preserve">le nouveau but est de déplacer </w:t>
+      </w:r>
+      <w:r>
+        <w:t>l</w:t>
+      </w:r>
+      <w:r>
+        <w:t xml:space="preserve">a tour faite des disques plus petits que celui que l'on vient de déplacer, et de la placer par-dessus ce "grand disque". Pour faire cela, l'algorithme recommence du début, mais en ne prenant en compte que la tour de "petit disque", et en ayant comme objectif le pilier ou se trouve le "grand disque" qui vient d'être placé. </w:t>
       </w:r>
     </w:p>
     <w:p>
       <w:pPr>
         <w:jc w:val="left"/>
-        <w:rPr>
-          <w:rFonts w:cs="Arial"/>
-        </w:rPr>
-      </w:pPr>
-      <w:r>
-        <w:rPr>
-          <w:rFonts w:cs="Arial"/>
-        </w:rPr>
-        <w:t xml:space="preserve">Le nombre de coups minimal pour résoudre le problème des Tours de Hanoi et </w:t>
-      </w:r>
-      <w:proofErr w:type="gramStart"/>
-      <w:r>
-        <w:rPr>
-          <w:rFonts w:cs="Arial"/>
-        </w:rPr>
-        <w:t>de:</w:t>
-      </w:r>
-      <w:proofErr w:type="gramEnd"/>
+      </w:pPr>
+    </w:p>
+    <w:p>
+      <w:pPr>
+        <w:jc w:val="left"/>
+      </w:pPr>
+      <w:r>
+        <w:t>L'algorithme continue ainsi jusqu'à quitter la récursion, ce qui si</w:t>
+      </w:r>
+      <w:r>
+        <w:t>gnifie qu'il a déplacer l'entièreté des disque sur le pilier cible, et que le problème des tours de Hanoi est donc résolu.</w:t>
+      </w:r>
+    </w:p>
+    <w:p>
+      <w:pPr>
+        <w:jc w:val="left"/>
+      </w:pPr>
+    </w:p>
+    <w:p>
+      <w:pPr>
+        <w:pStyle w:val="Titre1"/>
+      </w:pPr>
+      <w:bookmarkStart w:id="8" w:name="_Toc89297493"/>
+      <w:r>
+        <w:t>Réponse à la question</w:t>
+      </w:r>
+      <w:bookmarkEnd w:id="8"/>
+    </w:p>
+    <w:p>
+      <w:pPr>
+        <w:jc w:val="left"/>
+        <w:rPr>
+          <w:rFonts w:cs="Arial"/>
+        </w:rPr>
+      </w:pPr>
+      <w:r>
+        <w:lastRenderedPageBreak/>
+        <w:t xml:space="preserve">Nous avons </w:t>
+      </w:r>
+      <w:r>
+        <w:rPr>
+          <w:rFonts w:cs="Arial"/>
+        </w:rPr>
+        <w:t>64</w:t>
+      </w:r>
+      <w:r>
+        <w:rPr>
+          <w:rFonts w:cs="Arial"/>
+        </w:rPr>
+        <w:t xml:space="preserve"> disques</w:t>
+      </w:r>
+      <w:r>
+        <w:rPr>
+          <w:rFonts w:cs="Arial"/>
+        </w:rPr>
+        <w:t>.</w:t>
+      </w:r>
+    </w:p>
+    <w:p>
+      <w:pPr>
+        <w:jc w:val="left"/>
+        <w:rPr>
+          <w:rFonts w:cs="Arial"/>
+        </w:rPr>
+      </w:pPr>
+      <w:r>
+        <w:rPr>
+          <w:rFonts w:cs="Arial"/>
+        </w:rPr>
+        <w:t>Le nombre de coups minimal pour résoudre le problème des Tours de Hanoi et de:</w:t>
+      </w:r>
     </w:p>
     <w:p>
       <w:pPr>
@@ -2108,11 +2077,11 @@
       <w:pPr>
         <w:pStyle w:val="Titre1"/>
       </w:pPr>
-      <w:bookmarkStart w:id="6" w:name="_Toc89272770"/>
+      <w:bookmarkStart w:id="9" w:name="_Toc89297494"/>
       <w:r>
         <w:t>Sources</w:t>
       </w:r>
-      <w:bookmarkEnd w:id="6"/>
+      <w:bookmarkEnd w:id="9"/>
     </w:p>
     <w:p>
       <w:pPr>
@@ -2129,15 +2098,7 @@
         </w:rPr>
       </w:pPr>
       <w:r>
-        <w:t xml:space="preserve">Pour </w:t>
-      </w:r>
-      <w:proofErr w:type="gramStart"/>
-      <w:r>
-        <w:t>la stack</w:t>
-      </w:r>
-      <w:proofErr w:type="gramEnd"/>
-      <w:r>
-        <w:t>, ses éléments et l’itérateur génériques, nous nous sommes inspires de l’im</w:t>
+        <w:t>Pour la stack, ses éléments et l’itérateur génériques, nous nous sommes inspires de l’im</w:t>
       </w:r>
       <w:r>
         <w:t>plémentation proposée par :</w:t>
@@ -2295,18 +2256,8 @@
               <w:spacing w:val="-3"/>
               <w:lang w:val="en-US"/>
             </w:rPr>
-            <w:t xml:space="preserve">Ivan </w:t>
+            <w:t>Ivan Vecerina</w:t>
           </w:r>
-          <w:proofErr w:type="spellStart"/>
-          <w:r>
-            <w:rPr>
-              <w:rFonts w:ascii="Helvetica" w:hAnsi="Helvetica"/>
-              <w:spacing w:val="-3"/>
-              <w:lang w:val="en-US"/>
-            </w:rPr>
-            <w:t>Vecerina</w:t>
-          </w:r>
-          <w:proofErr w:type="spellEnd"/>
           <w:r>
             <w:rPr>
               <w:rFonts w:ascii="Helvetica" w:hAnsi="Helvetica"/>

--- a/Raport.docx
+++ b/Raport.docx
@@ -178,27 +178,12 @@
     </w:p>
     <w:p>
       <w:pPr>
-        <w:jc w:val="center"/>
-        <w:rPr>
-          <w:rFonts w:cs="Arial"/>
-          <w:sz w:val="48"/>
-          <w:szCs w:val="48"/>
-        </w:rPr>
-      </w:pPr>
-      <w:r>
-        <w:rPr>
-          <w:rFonts w:cs="Arial"/>
-          <w:sz w:val="48"/>
-          <w:szCs w:val="48"/>
-        </w:rPr>
+        <w:pStyle w:val="Titre"/>
+      </w:pPr>
+      <w:r>
         <w:t xml:space="preserve">Labo </w:t>
       </w:r>
       <w:r>
-        <w:rPr>
-          <w:rFonts w:cs="Arial"/>
-          <w:sz w:val="48"/>
-          <w:szCs w:val="48"/>
-        </w:rPr>
         <w:t>7</w:t>
       </w:r>
     </w:p>
@@ -288,8 +273,18 @@
           <w:sz w:val="28"/>
           <w:szCs w:val="28"/>
         </w:rPr>
-        <w:t>Ivan Vecerina</w:t>
-      </w:r>
+        <w:t xml:space="preserve">Ivan </w:t>
+      </w:r>
+      <w:proofErr w:type="spellStart"/>
+      <w:r>
+        <w:rPr>
+          <w:rFonts w:cs="Arial"/>
+          <w:sz w:val="28"/>
+          <w:szCs w:val="28"/>
+        </w:rPr>
+        <w:t>Vecerina</w:t>
+      </w:r>
+      <w:proofErr w:type="spellEnd"/>
     </w:p>
     <w:p>
       <w:pPr>
@@ -384,6 +379,7 @@
         </w:rPr>
         <w:t xml:space="preserve"> </w:t>
       </w:r>
+      <w:proofErr w:type="spellStart"/>
       <w:r>
         <w:rPr>
           <w:rFonts w:cs="Arial"/>
@@ -392,6 +388,7 @@
         </w:rPr>
         <w:t>Donini</w:t>
       </w:r>
+      <w:proofErr w:type="spellEnd"/>
     </w:p>
     <w:p>
       <w:pPr>
@@ -418,6 +415,7 @@
         </w:rPr>
         <w:t xml:space="preserve"> </w:t>
       </w:r>
+      <w:proofErr w:type="spellStart"/>
       <w:r>
         <w:rPr>
           <w:rFonts w:cs="Arial"/>
@@ -426,6 +424,7 @@
         </w:rPr>
         <w:t>Decorvet</w:t>
       </w:r>
+      <w:proofErr w:type="spellEnd"/>
     </w:p>
     <w:p>
       <w:pPr>
@@ -1131,7 +1130,7 @@
                 <w:noProof/>
                 <w:webHidden/>
               </w:rPr>
-              <w:t>3</w:t>
+              <w:t>4</w:t>
             </w:r>
             <w:r>
               <w:rPr>
@@ -1202,7 +1201,7 @@
                 <w:noProof/>
                 <w:webHidden/>
               </w:rPr>
-              <w:t>3</w:t>
+              <w:t>5</w:t>
             </w:r>
             <w:r>
               <w:rPr>
@@ -1273,7 +1272,7 @@
                 <w:noProof/>
                 <w:webHidden/>
               </w:rPr>
-              <w:t>4</w:t>
+              <w:t>5</w:t>
             </w:r>
             <w:r>
               <w:rPr>
@@ -1344,7 +1343,7 @@
                 <w:noProof/>
                 <w:webHidden/>
               </w:rPr>
-              <w:t>4</w:t>
+              <w:t>6</w:t>
             </w:r>
             <w:r>
               <w:rPr>
@@ -1402,36 +1401,18 @@
           <w:rFonts w:cs="Arial"/>
         </w:rPr>
       </w:pPr>
+      <w:bookmarkStart w:id="1" w:name="_Toc89297486"/>
       <w:r>
         <w:rPr>
           <w:rFonts w:cs="Arial"/>
         </w:rPr>
-        <w:t>Dans ce la</w:t>
-      </w:r>
-      <w:r>
-        <w:rPr>
-          <w:rFonts w:cs="Arial"/>
-        </w:rPr>
-        <w:t>bo</w:t>
-      </w:r>
-      <w:r>
-        <w:rPr>
-          <w:rFonts w:cs="Arial"/>
-        </w:rPr>
-        <w:t>ratoire</w:t>
-      </w:r>
-      <w:r>
-        <w:rPr>
-          <w:rFonts w:cs="Arial"/>
-        </w:rPr>
-        <w:t>, nous devons déveloper les classes nécéssaire à la representation du problème des tours de Hanoi ainsi que les fonctions requisent pour ça resolution. Les tours de Hanoi sont représentées par 3 stacks</w:t>
+        <w:t>Dans ce laboratoire, nous devons développer les classes nécessaires à la représentation du problème des tours de Hanoi ainsi que les fonctions requises pour sa résolution. Les tours de Hanoi sont représentées par 3 aiguilles, l’une d’entre elles à un certain nombre de disques croissant de haut en bas. Le but du problème et des transférer tous ces disques de l’aiguille de départ à une autre en respectant deux contraintes. La première et que l’on ne peut déplacer qu’un disque à la fois. La seconde, un disque ne peut être déplacé que sur un disque plus grand que lui ou sur une aiguille vide. Nous avions quelques contraintes pour ce projet. Nous devons créer notre propre classe Stack afin de représenter les aiguilles ainsi que notre propre itérateur pour parcourir ses éléments. Nous avons aussi quelques fonctions imposées afin de permettre l’outil graphique de fonctionner.</w:t>
       </w:r>
     </w:p>
     <w:p>
       <w:pPr>
         <w:pStyle w:val="Titre1"/>
       </w:pPr>
-      <w:bookmarkStart w:id="1" w:name="_Toc89297486"/>
       <w:r>
         <w:t>Diagramme de classe</w:t>
       </w:r>
@@ -1441,6 +1422,52 @@
       <w:pPr>
         <w:jc w:val="left"/>
       </w:pPr>
+      <w:r>
+        <w:rPr>
+          <w:noProof/>
+        </w:rPr>
+        <w:drawing>
+          <wp:inline distT="0" distB="0" distL="0" distR="0" wp14:anchorId="3ED54647" wp14:editId="00F1BACD">
+            <wp:extent cx="6105525" cy="2557780"/>
+            <wp:effectExtent l="0" t="0" r="9525" b="0"/>
+            <wp:docPr id="1" name="Image 1"/>
+            <wp:cNvGraphicFramePr>
+              <a:graphicFrameLocks xmlns:a="http://schemas.openxmlformats.org/drawingml/2006/main" noChangeAspect="1"/>
+            </wp:cNvGraphicFramePr>
+            <a:graphic xmlns:a="http://schemas.openxmlformats.org/drawingml/2006/main">
+              <a:graphicData uri="http://schemas.openxmlformats.org/drawingml/2006/picture">
+                <pic:pic xmlns:pic="http://schemas.openxmlformats.org/drawingml/2006/picture">
+                  <pic:nvPicPr>
+                    <pic:cNvPr id="1" name="Image 1"/>
+                    <pic:cNvPicPr/>
+                  </pic:nvPicPr>
+                  <pic:blipFill>
+                    <a:blip r:embed="rId10">
+                      <a:extLst>
+                        <a:ext uri="{28A0092B-C50C-407E-A947-70E740481C1C}">
+                          <a14:useLocalDpi xmlns:a14="http://schemas.microsoft.com/office/drawing/2010/main" val="0"/>
+                        </a:ext>
+                      </a:extLst>
+                    </a:blip>
+                    <a:stretch>
+                      <a:fillRect/>
+                    </a:stretch>
+                  </pic:blipFill>
+                  <pic:spPr>
+                    <a:xfrm>
+                      <a:off x="0" y="0"/>
+                      <a:ext cx="6105525" cy="2557780"/>
+                    </a:xfrm>
+                    <a:prstGeom prst="rect">
+                      <a:avLst/>
+                    </a:prstGeom>
+                  </pic:spPr>
+                </pic:pic>
+              </a:graphicData>
+            </a:graphic>
+          </wp:inline>
+        </w:drawing>
+      </w:r>
     </w:p>
     <w:p>
       <w:pPr>
@@ -1471,14 +1498,24 @@
         </w:numPr>
       </w:pPr>
       <w:bookmarkStart w:id="4" w:name="_Toc89297489"/>
+      <w:proofErr w:type="spellStart"/>
       <w:r>
         <w:t>Element</w:t>
       </w:r>
       <w:bookmarkEnd w:id="4"/>
+      <w:proofErr w:type="spellEnd"/>
     </w:p>
     <w:p>
       <w:r>
-        <w:t>La classe element représente les disques. Elle contient une valeur et une référence sur l’élément (le disque) en dessous.</w:t>
+        <w:t xml:space="preserve">La classe </w:t>
+      </w:r>
+      <w:proofErr w:type="spellStart"/>
+      <w:r>
+        <w:t>element</w:t>
+      </w:r>
+      <w:proofErr w:type="spellEnd"/>
+      <w:r>
+        <w:t xml:space="preserve"> représente les disques. Elle contient une valeur et une référence sur l’élément (le disque) en dessous.</w:t>
       </w:r>
     </w:p>
     <w:p>
@@ -1507,7 +1544,31 @@
     </w:p>
     <w:p>
       <w:r>
-        <w:t>Comme une stack classique, elle proposent les méthodes push(), pop(), toArray() et toString() en plus des getters.</w:t>
+        <w:t xml:space="preserve">Comme une stack classique, elle proposent les méthodes </w:t>
+      </w:r>
+      <w:proofErr w:type="gramStart"/>
+      <w:r>
+        <w:t>push(</w:t>
+      </w:r>
+      <w:proofErr w:type="gramEnd"/>
+      <w:r>
+        <w:t xml:space="preserve">), pop(), </w:t>
+      </w:r>
+      <w:proofErr w:type="spellStart"/>
+      <w:r>
+        <w:t>toArray</w:t>
+      </w:r>
+      <w:proofErr w:type="spellEnd"/>
+      <w:r>
+        <w:t xml:space="preserve">() et </w:t>
+      </w:r>
+      <w:proofErr w:type="spellStart"/>
+      <w:r>
+        <w:t>toString</w:t>
+      </w:r>
+      <w:proofErr w:type="spellEnd"/>
+      <w:r>
+        <w:t>() en plus des getters.</w:t>
       </w:r>
     </w:p>
     <w:p>
@@ -1519,19 +1580,77 @@
         </w:numPr>
       </w:pPr>
       <w:bookmarkStart w:id="6" w:name="_Toc89297491"/>
-      <w:r>
+      <w:proofErr w:type="spellStart"/>
+      <w:r>
+        <w:lastRenderedPageBreak/>
         <w:t>ElementIterator</w:t>
       </w:r>
       <w:bookmarkEnd w:id="6"/>
+      <w:proofErr w:type="spellEnd"/>
     </w:p>
     <w:p>
-      <w:r>
-        <w:t>ElementIterator est une classe fonctionnelle nous permettant de parcourir les éléments de la stacks en partant du sommet. Elle n’a pour attribut qu’une référence sur un élément initialisé au sommet de la stack.</w:t>
+      <w:proofErr w:type="spellStart"/>
+      <w:r>
+        <w:t>ElementIterator</w:t>
+      </w:r>
+      <w:proofErr w:type="spellEnd"/>
+      <w:r>
+        <w:t xml:space="preserve"> est une classe fonctionnelle nous permettant de parcourir les éléments </w:t>
+      </w:r>
+      <w:proofErr w:type="gramStart"/>
+      <w:r>
+        <w:t>de la stacks</w:t>
+      </w:r>
+      <w:proofErr w:type="gramEnd"/>
+      <w:r>
+        <w:t xml:space="preserve"> en partant du sommet. Elle n’a pour attribut qu’une référence sur un élément initialisé au sommet de </w:t>
+      </w:r>
+      <w:proofErr w:type="gramStart"/>
+      <w:r>
+        <w:t>la stack</w:t>
+      </w:r>
+      <w:proofErr w:type="gramEnd"/>
+      <w:r>
+        <w:t>.</w:t>
       </w:r>
     </w:p>
     <w:p>
       <w:r>
-        <w:t xml:space="preserve">Elle propose les méthodes classiques, next() et hasNext(). En plus de ces deux méthodes, elle propose la méthode getElementValue() qui retourne la valeur de l’élément référencé. </w:t>
+        <w:t xml:space="preserve">Elle propose les méthodes classiques, </w:t>
+      </w:r>
+      <w:proofErr w:type="spellStart"/>
+      <w:proofErr w:type="gramStart"/>
+      <w:r>
+        <w:t>next</w:t>
+      </w:r>
+      <w:proofErr w:type="spellEnd"/>
+      <w:r>
+        <w:t>(</w:t>
+      </w:r>
+      <w:proofErr w:type="gramEnd"/>
+      <w:r>
+        <w:t xml:space="preserve">) et </w:t>
+      </w:r>
+      <w:proofErr w:type="spellStart"/>
+      <w:r>
+        <w:t>hasNext</w:t>
+      </w:r>
+      <w:proofErr w:type="spellEnd"/>
+      <w:r>
+        <w:t xml:space="preserve">(). En plus de ces deux méthodes, elle propose la méthode </w:t>
+      </w:r>
+      <w:proofErr w:type="spellStart"/>
+      <w:proofErr w:type="gramStart"/>
+      <w:r>
+        <w:t>getElementValue</w:t>
+      </w:r>
+      <w:proofErr w:type="spellEnd"/>
+      <w:r>
+        <w:t>(</w:t>
+      </w:r>
+      <w:proofErr w:type="gramEnd"/>
+      <w:r>
+        <w:t xml:space="preserve">) qui retourne la valeur de l’élément référencé. </w:t>
       </w:r>
     </w:p>
     <w:p>
@@ -1544,19 +1663,153 @@
     </w:p>
     <w:p>
       <w:r>
-        <w:t xml:space="preserve">Hanoi est une classe représentant un jeu de tours de Hanoi. Elle a comme attribut 3 Stacks représentant les trois pilier d'un jeu de tour de Hanoi. </w:t>
-      </w:r>
-      <w:r>
-        <w:t>Elle a également dans ses attributs un objet HanoiDisplayer qui permet d'afficher les états des trois pilier au milieu de la résolution. Enfin, elle possède des attribut permettant de savoir combien de disque il y a, combien de coups on déjà été joué dans la résolution du jeu, et un booléen indiquand si la résolution du jeu est terminée.</w:t>
+        <w:t xml:space="preserve">Hanoi est une classe représentant un jeu de tours de Hanoi. Elle a comme attribut 3 Stacks représentant </w:t>
+      </w:r>
+      <w:proofErr w:type="gramStart"/>
+      <w:r>
+        <w:t>les trois pilier</w:t>
+      </w:r>
+      <w:proofErr w:type="gramEnd"/>
+      <w:r>
+        <w:t xml:space="preserve"> d'un jeu de tour de Hanoi. </w:t>
+      </w:r>
+      <w:r>
+        <w:t xml:space="preserve">Elle a également dans ses attributs un objet </w:t>
+      </w:r>
+      <w:proofErr w:type="spellStart"/>
+      <w:r>
+        <w:t>HanoiDisplayer</w:t>
+      </w:r>
+      <w:proofErr w:type="spellEnd"/>
+      <w:r>
+        <w:t xml:space="preserve"> qui permet d'afficher les états </w:t>
+      </w:r>
+      <w:proofErr w:type="gramStart"/>
+      <w:r>
+        <w:t>des trois pilier</w:t>
+      </w:r>
+      <w:proofErr w:type="gramEnd"/>
+      <w:r>
+        <w:t xml:space="preserve"> au milieu de la résolution. Enfin, elle possède </w:t>
+      </w:r>
+      <w:proofErr w:type="gramStart"/>
+      <w:r>
+        <w:t>des attribut</w:t>
+      </w:r>
+      <w:proofErr w:type="gramEnd"/>
+      <w:r>
+        <w:t xml:space="preserve"> permettant de savoir combien de disque il y a, combien de coups </w:t>
+      </w:r>
+      <w:proofErr w:type="spellStart"/>
+      <w:r>
+        <w:t>on</w:t>
+      </w:r>
+      <w:proofErr w:type="spellEnd"/>
+      <w:r>
+        <w:t xml:space="preserve"> déjà été joué dans la résolution du jeu, et un booléen </w:t>
+      </w:r>
+      <w:proofErr w:type="spellStart"/>
+      <w:r>
+        <w:t>indiquand</w:t>
+      </w:r>
+      <w:proofErr w:type="spellEnd"/>
+      <w:r>
+        <w:t xml:space="preserve"> si la résolution du jeu est terminée.</w:t>
       </w:r>
     </w:p>
     <w:p>
       <w:r>
-        <w:lastRenderedPageBreak/>
-        <w:t>Cette classe propose deux constructeurs, un constructeur ne prenant qu'un nombre de disque en paramètre, et un constructeur prenant un nombre de disque ainsi qu'un objet HanoiDisplayer afin de changer le fonctionnement de l'affichage. Il y a également une méthode solve() qui lance la résolution des tours de Hanoi, une méthode resolution()</w:t>
-      </w:r>
-      <w:r>
-        <w:t xml:space="preserve"> qui résout de manière récursive les tours. Une méthode status() et une méthode turn() nous renseigne respectivement sur si la résolution est terminée et combien de coups ont déjà été joué. La méthode status() permet de récupérer un array contenant des array représentant les différents piliers du jeu. Enfin, la méthode toString() renvoi un String contenant l'état des pilier.</w:t>
+        <w:t xml:space="preserve">Cette classe propose deux constructeurs, un constructeur ne prenant qu'un nombre de disque en paramètre, et un constructeur prenant un nombre de disque ainsi qu'un objet </w:t>
+      </w:r>
+      <w:proofErr w:type="spellStart"/>
+      <w:r>
+        <w:t>HanoiDisplayer</w:t>
+      </w:r>
+      <w:proofErr w:type="spellEnd"/>
+      <w:r>
+        <w:t xml:space="preserve"> afin de changer le fonctionnement de l'affichage. Il y a également une méthode </w:t>
+      </w:r>
+      <w:proofErr w:type="gramStart"/>
+      <w:r>
+        <w:t>solve(</w:t>
+      </w:r>
+      <w:proofErr w:type="gramEnd"/>
+      <w:r>
+        <w:t xml:space="preserve">) qui lance la résolution des tours de Hanoi, une méthode </w:t>
+      </w:r>
+      <w:proofErr w:type="spellStart"/>
+      <w:r>
+        <w:t>resolution</w:t>
+      </w:r>
+      <w:proofErr w:type="spellEnd"/>
+      <w:r>
+        <w:t>()</w:t>
+      </w:r>
+      <w:r>
+        <w:t xml:space="preserve"> qui résout de manière récursive les tours. Une méthode </w:t>
+      </w:r>
+      <w:proofErr w:type="spellStart"/>
+      <w:proofErr w:type="gramStart"/>
+      <w:r>
+        <w:t>status</w:t>
+      </w:r>
+      <w:proofErr w:type="spellEnd"/>
+      <w:r>
+        <w:t>(</w:t>
+      </w:r>
+      <w:proofErr w:type="gramEnd"/>
+      <w:r>
+        <w:t xml:space="preserve">) et une méthode </w:t>
+      </w:r>
+      <w:proofErr w:type="spellStart"/>
+      <w:r>
+        <w:t>turn</w:t>
+      </w:r>
+      <w:proofErr w:type="spellEnd"/>
+      <w:r>
+        <w:t xml:space="preserve">() nous renseigne respectivement sur si la résolution est terminée et combien de coups ont déjà été joué. La méthode </w:t>
+      </w:r>
+      <w:proofErr w:type="spellStart"/>
+      <w:proofErr w:type="gramStart"/>
+      <w:r>
+        <w:t>status</w:t>
+      </w:r>
+      <w:proofErr w:type="spellEnd"/>
+      <w:r>
+        <w:t>(</w:t>
+      </w:r>
+      <w:proofErr w:type="gramEnd"/>
+      <w:r>
+        <w:t xml:space="preserve">) permet de récupérer un </w:t>
+      </w:r>
+      <w:proofErr w:type="spellStart"/>
+      <w:r>
+        <w:t>array</w:t>
+      </w:r>
+      <w:proofErr w:type="spellEnd"/>
+      <w:r>
+        <w:t xml:space="preserve"> contenant des </w:t>
+      </w:r>
+      <w:proofErr w:type="spellStart"/>
+      <w:r>
+        <w:t>array</w:t>
+      </w:r>
+      <w:proofErr w:type="spellEnd"/>
+      <w:r>
+        <w:t xml:space="preserve"> représentant les différents piliers du jeu. Enfin, la méthode </w:t>
+      </w:r>
+      <w:proofErr w:type="spellStart"/>
+      <w:proofErr w:type="gramStart"/>
+      <w:r>
+        <w:t>toString</w:t>
+      </w:r>
+      <w:proofErr w:type="spellEnd"/>
+      <w:r>
+        <w:t>(</w:t>
+      </w:r>
+      <w:proofErr w:type="gramEnd"/>
+      <w:r>
+        <w:t>) renvoi un String contenant l'état des pilier.</w:t>
       </w:r>
     </w:p>
     <w:p/>
@@ -1564,18 +1817,36 @@
       <w:pPr>
         <w:pStyle w:val="Titre3"/>
       </w:pPr>
+      <w:proofErr w:type="spellStart"/>
       <w:r>
         <w:t>HanoiDisplayer</w:t>
       </w:r>
+      <w:proofErr w:type="spellEnd"/>
     </w:p>
     <w:p>
       <w:r>
-        <w:t>La classe HanoiDisplayer ne sert qu'à afficher l'état des trois tours de Hanoi à un moment donné. Elle ne possède aucun attribut.</w:t>
+        <w:t xml:space="preserve">La classe </w:t>
+      </w:r>
+      <w:proofErr w:type="spellStart"/>
+      <w:r>
+        <w:t>HanoiDisplayer</w:t>
+      </w:r>
+      <w:proofErr w:type="spellEnd"/>
+      <w:r>
+        <w:t xml:space="preserve"> ne sert qu'à afficher l'état des trois tours de Hanoi à un moment donné. Elle ne possède aucun attribut.</w:t>
       </w:r>
     </w:p>
     <w:p>
       <w:r>
-        <w:t xml:space="preserve">Elle ne possède que display() comme seule méthode, </w:t>
+        <w:t xml:space="preserve">Elle ne possède que </w:t>
+      </w:r>
+      <w:proofErr w:type="gramStart"/>
+      <w:r>
+        <w:t>display(</w:t>
+      </w:r>
+      <w:proofErr w:type="gramEnd"/>
+      <w:r>
+        <w:t xml:space="preserve">) comme seule méthode, </w:t>
       </w:r>
       <w:r>
         <w:t>cette dernière affichant le tour de résolution actuel du jeu ainsi que l'état à ce moment des 3 tours.</w:t>
@@ -1583,8 +1854,12 @@
     </w:p>
     <w:p>
       <w:pPr>
+        <w:keepLines w:val="0"/>
         <w:jc w:val="left"/>
       </w:pPr>
+      <w:r>
+        <w:br w:type="page"/>
+      </w:r>
     </w:p>
     <w:p>
       <w:pPr>
@@ -1592,6 +1867,7 @@
       </w:pPr>
       <w:bookmarkStart w:id="7" w:name="_Toc89297492"/>
       <w:r>
+        <w:lastRenderedPageBreak/>
         <w:t>Description algorithme</w:t>
       </w:r>
       <w:bookmarkEnd w:id="7"/>
@@ -1658,7 +1934,17 @@
         <w:jc w:val="left"/>
       </w:pPr>
       <w:r>
-        <w:t xml:space="preserve">Cependant, il est possible qu'il y ait encore plus d'un disque à déplacer. Et bien l'algorithme va essayer de résoudre ca en regardant le problème, mais avec une taille de </w:t>
+        <w:t xml:space="preserve">Cependant, il est possible qu'il y ait encore plus d'un disque à déplacer. Et bien l'algorithme va essayer de résoudre </w:t>
+      </w:r>
+      <w:proofErr w:type="spellStart"/>
+      <w:proofErr w:type="gramStart"/>
+      <w:r>
+        <w:t>ca</w:t>
+      </w:r>
+      <w:proofErr w:type="spellEnd"/>
+      <w:proofErr w:type="gramEnd"/>
+      <w:r>
+        <w:t xml:space="preserve"> en regardant le problème, mais avec une taille de </w:t>
       </w:r>
       <w:r>
         <w:t>tour de n-2, et en utilisant non plus le pilier central comme objectif, mais le 3</w:t>
@@ -1714,7 +2000,15 @@
         <w:t>on déplace le disque de taille 2</w:t>
       </w:r>
       <w:r>
-        <w:t xml:space="preserve"> sur la tour qui n'a pas servit juste avant (d’où aucun disque n'est parti et aucun n'est arrivé). À ce moment, </w:t>
+        <w:t xml:space="preserve"> sur la tour qui n'a pas </w:t>
+      </w:r>
+      <w:proofErr w:type="spellStart"/>
+      <w:r>
+        <w:t>servit</w:t>
+      </w:r>
+      <w:proofErr w:type="spellEnd"/>
+      <w:r>
+        <w:t xml:space="preserve"> juste avant (d’où aucun disque n'est parti et aucun n'est arrivé). À ce moment, </w:t>
       </w:r>
       <w:r>
         <w:t xml:space="preserve">le nouveau but est de déplacer </w:t>
@@ -1739,7 +2033,15 @@
         <w:t>L'algorithme continue ainsi jusqu'à quitter la récursion, ce qui si</w:t>
       </w:r>
       <w:r>
-        <w:t>gnifie qu'il a déplacer l'entièreté des disque sur le pilier cible, et que le problème des tours de Hanoi est donc résolu.</w:t>
+        <w:t xml:space="preserve">gnifie qu'il a déplacer l'entièreté </w:t>
+      </w:r>
+      <w:proofErr w:type="gramStart"/>
+      <w:r>
+        <w:t>des disque</w:t>
+      </w:r>
+      <w:proofErr w:type="gramEnd"/>
+      <w:r>
+        <w:t xml:space="preserve"> sur le pilier cible, et que le problème des tours de Hanoi est donc résolu.</w:t>
       </w:r>
     </w:p>
     <w:p>
@@ -1765,7 +2067,6 @@
         </w:rPr>
       </w:pPr>
       <w:r>
-        <w:lastRenderedPageBreak/>
         <w:t xml:space="preserve">Nous avons </w:t>
       </w:r>
       <w:r>
@@ -1798,8 +2099,16 @@
         <w:rPr>
           <w:rFonts w:cs="Arial"/>
         </w:rPr>
-        <w:t>Le nombre de coups minimal pour résoudre le problème des Tours de Hanoi et de:</w:t>
-      </w:r>
+        <w:t xml:space="preserve">Le nombre de coups minimal pour résoudre le problème des Tours de Hanoi et </w:t>
+      </w:r>
+      <w:proofErr w:type="gramStart"/>
+      <w:r>
+        <w:rPr>
+          <w:rFonts w:cs="Arial"/>
+        </w:rPr>
+        <w:t>de:</w:t>
+      </w:r>
+      <w:proofErr w:type="gramEnd"/>
     </w:p>
     <w:p>
       <w:pPr>
@@ -2039,6 +2348,10 @@
     <w:p>
       <w:pPr>
         <w:jc w:val="left"/>
+        <w:rPr>
+          <w:b/>
+          <w:bCs/>
+        </w:rPr>
       </w:pPr>
       <w:r>
         <w:t xml:space="preserve">Selon la légende hindoue, l’univers disparaitra dans </w:t>
@@ -2075,10 +2388,28 @@
     </w:p>
     <w:p>
       <w:pPr>
+        <w:keepLines w:val="0"/>
+        <w:jc w:val="left"/>
+        <w:rPr>
+          <w:b/>
+          <w:bCs/>
+        </w:rPr>
+      </w:pPr>
+      <w:r>
+        <w:rPr>
+          <w:b/>
+          <w:bCs/>
+        </w:rPr>
+        <w:br w:type="page"/>
+      </w:r>
+    </w:p>
+    <w:p>
+      <w:pPr>
         <w:pStyle w:val="Titre1"/>
       </w:pPr>
       <w:bookmarkStart w:id="9" w:name="_Toc89297494"/>
       <w:r>
+        <w:lastRenderedPageBreak/>
         <w:t>Sources</w:t>
       </w:r>
       <w:bookmarkEnd w:id="9"/>
@@ -2098,7 +2429,15 @@
         </w:rPr>
       </w:pPr>
       <w:r>
-        <w:t>Pour la stack, ses éléments et l’itérateur génériques, nous nous sommes inspires de l’im</w:t>
+        <w:t xml:space="preserve">Pour </w:t>
+      </w:r>
+      <w:proofErr w:type="gramStart"/>
+      <w:r>
+        <w:t>la stack</w:t>
+      </w:r>
+      <w:proofErr w:type="gramEnd"/>
+      <w:r>
+        <w:t>, ses éléments et l’itérateur génériques, nous nous sommes inspires de l’im</w:t>
       </w:r>
       <w:r>
         <w:t>plémentation proposée par :</w:t>
@@ -2109,7 +2448,7 @@
       <w:r>
         <w:br/>
       </w:r>
-      <w:hyperlink r:id="rId10" w:history="1">
+      <w:hyperlink r:id="rId11" w:history="1">
         <w:r>
           <w:rPr>
             <w:rStyle w:val="Lienhypertexte"/>
@@ -2139,7 +2478,7 @@
       <w:r>
         <w:br/>
       </w:r>
-      <w:hyperlink r:id="rId11" w:history="1">
+      <w:hyperlink r:id="rId12" w:history="1">
         <w:r>
           <w:rPr>
             <w:rStyle w:val="Lienhypertexte"/>
@@ -2256,8 +2595,18 @@
               <w:spacing w:val="-3"/>
               <w:lang w:val="en-US"/>
             </w:rPr>
-            <w:t>Ivan Vecerina</w:t>
+            <w:t xml:space="preserve">Ivan </w:t>
           </w:r>
+          <w:proofErr w:type="spellStart"/>
+          <w:r>
+            <w:rPr>
+              <w:rFonts w:ascii="Helvetica" w:hAnsi="Helvetica"/>
+              <w:spacing w:val="-3"/>
+              <w:lang w:val="en-US"/>
+            </w:rPr>
+            <w:t>Vecerina</w:t>
+          </w:r>
+          <w:proofErr w:type="spellEnd"/>
           <w:r>
             <w:rPr>
               <w:rFonts w:ascii="Helvetica" w:hAnsi="Helvetica"/>
